--- a/mysql/mysql.docx
+++ b/mysql/mysql.docx
@@ -4,6 +4,39 @@
   <w:body>
     <w:p>
       <w:pPr>
+        <w:pStyle w:val="2"/>
+        <w:rPr>
+          <w:shd w:val="clear" w:color="auto" w:fill="FFFFFF"/>
+        </w:rPr>
+      </w:pPr>
+      <w:bookmarkStart w:id="0" w:name="_Toc32086982"/>
+      <w:proofErr w:type="gramStart"/>
+      <w:r>
+        <w:rPr>
+          <w:rFonts w:hint="eastAsia"/>
+          <w:shd w:val="clear" w:color="auto" w:fill="FFFFFF"/>
+        </w:rPr>
+        <w:t>一</w:t>
+      </w:r>
+      <w:proofErr w:type="gramEnd"/>
+      <w:r>
+        <w:rPr>
+          <w:rFonts w:hint="eastAsia"/>
+          <w:shd w:val="clear" w:color="auto" w:fill="FFFFFF"/>
+        </w:rPr>
+        <w:t>．</w:t>
+      </w:r>
+      <w:r>
+        <w:rPr>
+          <w:rFonts w:hint="eastAsia"/>
+          <w:shd w:val="clear" w:color="auto" w:fill="FFFFFF"/>
+        </w:rPr>
+        <w:t>事务隔离&amp;MVCC</w:t>
+      </w:r>
+      <w:bookmarkEnd w:id="0"/>
+    </w:p>
+    <w:p>
+      <w:pPr>
         <w:rPr>
           <w:rFonts w:ascii="Microsoft Sans Serif" w:hAnsi="Microsoft Sans Serif" w:cs="Microsoft Sans Serif"/>
           <w:color w:val="505050"/>
@@ -436,7 +469,7 @@
     <w:p>
       <w:pPr>
         <w:rPr>
-          <w:rFonts w:ascii="Microsoft Sans Serif" w:hAnsi="Microsoft Sans Serif" w:cs="Microsoft Sans Serif" w:hint="eastAsia"/>
+          <w:rFonts w:ascii="Microsoft Sans Serif" w:hAnsi="Microsoft Sans Serif" w:cs="Microsoft Sans Serif"/>
           <w:color w:val="505050"/>
           <w:szCs w:val="21"/>
           <w:shd w:val="clear" w:color="auto" w:fill="FFFFFF"/>
@@ -449,16 +482,7 @@
           <w:szCs w:val="21"/>
           <w:shd w:val="clear" w:color="auto" w:fill="FFFFFF"/>
         </w:rPr>
-        <w:t>幻读：</w:t>
-      </w:r>
-      <w:r>
-        <w:rPr>
-          <w:rFonts w:ascii="Microsoft Sans Serif" w:hAnsi="Microsoft Sans Serif" w:cs="Microsoft Sans Serif" w:hint="eastAsia"/>
-          <w:color w:val="505050"/>
-          <w:szCs w:val="21"/>
-          <w:shd w:val="clear" w:color="auto" w:fill="FFFFFF"/>
-        </w:rPr>
-        <w:t>事务</w:t>
+        <w:t>幻读：事务</w:t>
       </w:r>
       <w:r>
         <w:rPr>
@@ -532,16 +556,7 @@
           <w:szCs w:val="21"/>
           <w:shd w:val="clear" w:color="auto" w:fill="FFFFFF"/>
         </w:rPr>
-        <w:t>中插入了</w:t>
-      </w:r>
-      <w:r>
-        <w:rPr>
-          <w:rFonts w:ascii="Microsoft Sans Serif" w:hAnsi="Microsoft Sans Serif" w:cs="Microsoft Sans Serif" w:hint="eastAsia"/>
-          <w:color w:val="505050"/>
-          <w:szCs w:val="21"/>
-          <w:shd w:val="clear" w:color="auto" w:fill="FFFFFF"/>
-        </w:rPr>
-        <w:t>若干行数据并提交，事务</w:t>
+        <w:t>中插入了若干行数据并提交，事务</w:t>
       </w:r>
       <w:r>
         <w:rPr>
@@ -577,25 +592,7 @@
           <w:szCs w:val="21"/>
           <w:shd w:val="clear" w:color="auto" w:fill="FFFFFF"/>
         </w:rPr>
-        <w:t>的数据，发现和第一次</w:t>
-      </w:r>
-      <w:r>
-        <w:rPr>
-          <w:rFonts w:ascii="Microsoft Sans Serif" w:hAnsi="Microsoft Sans Serif" w:cs="Microsoft Sans Serif" w:hint="eastAsia"/>
-          <w:color w:val="505050"/>
-          <w:szCs w:val="21"/>
-          <w:shd w:val="clear" w:color="auto" w:fill="FFFFFF"/>
-        </w:rPr>
-        <w:t>读的时候相比多了若干行</w:t>
-      </w:r>
-      <w:r>
-        <w:rPr>
-          <w:rFonts w:ascii="Microsoft Sans Serif" w:hAnsi="Microsoft Sans Serif" w:cs="Microsoft Sans Serif" w:hint="eastAsia"/>
-          <w:color w:val="505050"/>
-          <w:szCs w:val="21"/>
-          <w:shd w:val="clear" w:color="auto" w:fill="FFFFFF"/>
-        </w:rPr>
-        <w:t>。</w:t>
+        <w:t>的数据，发现和第一次读的时候相比多了若干行。</w:t>
       </w:r>
     </w:p>
     <w:p>
@@ -878,6 +875,7 @@
           <w:rFonts w:ascii="Microsoft Sans Serif" w:hAnsi="Microsoft Sans Serif" w:cs="Microsoft Sans Serif"/>
           <w:color w:val="505050"/>
           <w:szCs w:val="21"/>
+          <w:shd w:val="clear" w:color="auto" w:fill="FFFFFF"/>
         </w:rPr>
       </w:pPr>
       <w:r>
@@ -934,468 +932,6 @@
           <w:shd w:val="clear" w:color="auto" w:fill="FFFFFF"/>
         </w:rPr>
         <w:t>可重复读是怎么通过视图构建实现的</w:t>
-      </w:r>
-      <w:r>
-        <w:rPr>
-          <w:rFonts w:ascii="Microsoft Sans Serif" w:hAnsi="Microsoft Sans Serif" w:cs="Microsoft Sans Serif"/>
-          <w:color w:val="505050"/>
-          <w:szCs w:val="21"/>
-          <w:shd w:val="clear" w:color="auto" w:fill="FFFFFF"/>
-        </w:rPr>
-        <w:t>?</w:t>
-      </w:r>
-      <w:bookmarkStart w:id="0" w:name="_GoBack"/>
-      <w:bookmarkEnd w:id="0"/>
-      <w:r>
-        <w:rPr>
-          <w:rFonts w:ascii="Microsoft Sans Serif" w:hAnsi="Microsoft Sans Serif" w:cs="Microsoft Sans Serif"/>
-          <w:color w:val="505050"/>
-          <w:szCs w:val="21"/>
-        </w:rPr>
-        <w:br/>
-      </w:r>
-      <w:r>
-        <w:rPr>
-          <w:rFonts w:ascii="Microsoft Sans Serif" w:hAnsi="Microsoft Sans Serif" w:cs="Microsoft Sans Serif"/>
-          <w:color w:val="505050"/>
-          <w:szCs w:val="21"/>
-          <w:shd w:val="clear" w:color="auto" w:fill="FFFFFF"/>
-        </w:rPr>
-        <w:t>5</w:t>
-      </w:r>
-      <w:r>
-        <w:rPr>
-          <w:rFonts w:ascii="Microsoft Sans Serif" w:hAnsi="Microsoft Sans Serif" w:cs="Microsoft Sans Serif"/>
-          <w:color w:val="505050"/>
-          <w:szCs w:val="21"/>
-          <w:shd w:val="clear" w:color="auto" w:fill="FFFFFF"/>
-        </w:rPr>
-        <w:t>. </w:t>
-      </w:r>
-      <w:r>
-        <w:rPr>
-          <w:rFonts w:ascii="Microsoft Sans Serif" w:hAnsi="Microsoft Sans Serif" w:cs="Microsoft Sans Serif"/>
-          <w:color w:val="505050"/>
-          <w:szCs w:val="21"/>
-          <w:shd w:val="clear" w:color="auto" w:fill="FFFFFF"/>
-        </w:rPr>
-        <w:t>可重复读的使用场景举例</w:t>
-      </w:r>
-      <w:r>
-        <w:rPr>
-          <w:rFonts w:ascii="Microsoft Sans Serif" w:hAnsi="Microsoft Sans Serif" w:cs="Microsoft Sans Serif"/>
-          <w:color w:val="505050"/>
-          <w:szCs w:val="21"/>
-          <w:shd w:val="clear" w:color="auto" w:fill="FFFFFF"/>
-        </w:rPr>
-        <w:t xml:space="preserve">? </w:t>
-      </w:r>
-      <w:r>
-        <w:rPr>
-          <w:rFonts w:ascii="Microsoft Sans Serif" w:hAnsi="Microsoft Sans Serif" w:cs="Microsoft Sans Serif"/>
-          <w:color w:val="505050"/>
-          <w:szCs w:val="21"/>
-          <w:shd w:val="clear" w:color="auto" w:fill="FFFFFF"/>
-        </w:rPr>
-        <w:t>对账的时候应该很有用</w:t>
-      </w:r>
-      <w:r>
-        <w:rPr>
-          <w:rFonts w:ascii="Microsoft Sans Serif" w:hAnsi="Microsoft Sans Serif" w:cs="Microsoft Sans Serif"/>
-          <w:color w:val="505050"/>
-          <w:szCs w:val="21"/>
-          <w:shd w:val="clear" w:color="auto" w:fill="FFFFFF"/>
-        </w:rPr>
-        <w:t>?</w:t>
-      </w:r>
-      <w:r>
-        <w:rPr>
-          <w:rFonts w:ascii="Microsoft Sans Serif" w:hAnsi="Microsoft Sans Serif" w:cs="Microsoft Sans Serif"/>
-          <w:color w:val="505050"/>
-          <w:szCs w:val="21"/>
-        </w:rPr>
-        <w:br/>
-      </w:r>
-      <w:r>
-        <w:rPr>
-          <w:rFonts w:ascii="Microsoft Sans Serif" w:hAnsi="Microsoft Sans Serif" w:cs="Microsoft Sans Serif"/>
-          <w:color w:val="505050"/>
-          <w:szCs w:val="21"/>
-          <w:shd w:val="clear" w:color="auto" w:fill="FFFFFF"/>
-        </w:rPr>
-        <w:t>6</w:t>
-      </w:r>
-      <w:r>
-        <w:rPr>
-          <w:rFonts w:ascii="Microsoft Sans Serif" w:hAnsi="Microsoft Sans Serif" w:cs="Microsoft Sans Serif"/>
-          <w:color w:val="505050"/>
-          <w:szCs w:val="21"/>
-          <w:shd w:val="clear" w:color="auto" w:fill="FFFFFF"/>
-        </w:rPr>
-        <w:t>. </w:t>
-      </w:r>
-      <w:r>
-        <w:rPr>
-          <w:rFonts w:ascii="Microsoft Sans Serif" w:hAnsi="Microsoft Sans Serif" w:cs="Microsoft Sans Serif"/>
-          <w:color w:val="505050"/>
-          <w:szCs w:val="21"/>
-          <w:shd w:val="clear" w:color="auto" w:fill="FFFFFF"/>
-        </w:rPr>
-        <w:t>事务隔离是怎么通过</w:t>
-      </w:r>
-      <w:r>
-        <w:rPr>
-          <w:rFonts w:ascii="Microsoft Sans Serif" w:hAnsi="Microsoft Sans Serif" w:cs="Microsoft Sans Serif"/>
-          <w:color w:val="505050"/>
-          <w:szCs w:val="21"/>
-          <w:shd w:val="clear" w:color="auto" w:fill="FFFFFF"/>
-        </w:rPr>
-        <w:t>read-view(</w:t>
-      </w:r>
-      <w:r>
-        <w:rPr>
-          <w:rFonts w:ascii="Microsoft Sans Serif" w:hAnsi="Microsoft Sans Serif" w:cs="Microsoft Sans Serif"/>
-          <w:color w:val="505050"/>
-          <w:szCs w:val="21"/>
-          <w:shd w:val="clear" w:color="auto" w:fill="FFFFFF"/>
-        </w:rPr>
-        <w:t>读视图</w:t>
-      </w:r>
-      <w:r>
-        <w:rPr>
-          <w:rFonts w:ascii="Microsoft Sans Serif" w:hAnsi="Microsoft Sans Serif" w:cs="Microsoft Sans Serif"/>
-          <w:color w:val="505050"/>
-          <w:szCs w:val="21"/>
-          <w:shd w:val="clear" w:color="auto" w:fill="FFFFFF"/>
-        </w:rPr>
-        <w:t>)</w:t>
-      </w:r>
-      <w:r>
-        <w:rPr>
-          <w:rFonts w:ascii="Microsoft Sans Serif" w:hAnsi="Microsoft Sans Serif" w:cs="Microsoft Sans Serif"/>
-          <w:color w:val="505050"/>
-          <w:szCs w:val="21"/>
-          <w:shd w:val="clear" w:color="auto" w:fill="FFFFFF"/>
-        </w:rPr>
-        <w:t>实现的</w:t>
-      </w:r>
-      <w:r>
-        <w:rPr>
-          <w:rFonts w:ascii="Microsoft Sans Serif" w:hAnsi="Microsoft Sans Serif" w:cs="Microsoft Sans Serif"/>
-          <w:color w:val="505050"/>
-          <w:szCs w:val="21"/>
-          <w:shd w:val="clear" w:color="auto" w:fill="FFFFFF"/>
-        </w:rPr>
-        <w:t>?</w:t>
-      </w:r>
-      <w:r>
-        <w:rPr>
-          <w:rFonts w:ascii="Microsoft Sans Serif" w:hAnsi="Microsoft Sans Serif" w:cs="Microsoft Sans Serif"/>
-          <w:color w:val="505050"/>
-          <w:szCs w:val="21"/>
-        </w:rPr>
-        <w:br/>
-      </w:r>
-      <w:r>
-        <w:rPr>
-          <w:rFonts w:ascii="Microsoft Sans Serif" w:hAnsi="Microsoft Sans Serif" w:cs="Microsoft Sans Serif"/>
-          <w:color w:val="505050"/>
-          <w:szCs w:val="21"/>
-          <w:shd w:val="clear" w:color="auto" w:fill="FFFFFF"/>
-        </w:rPr>
-        <w:t>7</w:t>
-      </w:r>
-      <w:r>
-        <w:rPr>
-          <w:rFonts w:ascii="Microsoft Sans Serif" w:hAnsi="Microsoft Sans Serif" w:cs="Microsoft Sans Serif"/>
-          <w:color w:val="505050"/>
-          <w:szCs w:val="21"/>
-          <w:shd w:val="clear" w:color="auto" w:fill="FFFFFF"/>
-        </w:rPr>
-        <w:t>. </w:t>
-      </w:r>
-      <w:r>
-        <w:rPr>
-          <w:rFonts w:ascii="Microsoft Sans Serif" w:hAnsi="Microsoft Sans Serif" w:cs="Microsoft Sans Serif"/>
-          <w:color w:val="505050"/>
-          <w:szCs w:val="21"/>
-          <w:shd w:val="clear" w:color="auto" w:fill="FFFFFF"/>
-        </w:rPr>
-        <w:t>并发版本控制</w:t>
-      </w:r>
-      <w:r>
-        <w:rPr>
-          <w:rFonts w:ascii="Microsoft Sans Serif" w:hAnsi="Microsoft Sans Serif" w:cs="Microsoft Sans Serif"/>
-          <w:color w:val="505050"/>
-          <w:szCs w:val="21"/>
-          <w:shd w:val="clear" w:color="auto" w:fill="FFFFFF"/>
-        </w:rPr>
-        <w:t>(MCVV)</w:t>
-      </w:r>
-      <w:r>
-        <w:rPr>
-          <w:rFonts w:ascii="Microsoft Sans Serif" w:hAnsi="Microsoft Sans Serif" w:cs="Microsoft Sans Serif"/>
-          <w:color w:val="505050"/>
-          <w:szCs w:val="21"/>
-          <w:shd w:val="clear" w:color="auto" w:fill="FFFFFF"/>
-        </w:rPr>
-        <w:t>的概念是什么</w:t>
-      </w:r>
-      <w:r>
-        <w:rPr>
-          <w:rFonts w:ascii="Microsoft Sans Serif" w:hAnsi="Microsoft Sans Serif" w:cs="Microsoft Sans Serif"/>
-          <w:color w:val="505050"/>
-          <w:szCs w:val="21"/>
-          <w:shd w:val="clear" w:color="auto" w:fill="FFFFFF"/>
-        </w:rPr>
-        <w:t xml:space="preserve">, </w:t>
-      </w:r>
-      <w:r>
-        <w:rPr>
-          <w:rFonts w:ascii="Microsoft Sans Serif" w:hAnsi="Microsoft Sans Serif" w:cs="Microsoft Sans Serif"/>
-          <w:color w:val="505050"/>
-          <w:szCs w:val="21"/>
-          <w:shd w:val="clear" w:color="auto" w:fill="FFFFFF"/>
-        </w:rPr>
-        <w:t>是怎么实现的</w:t>
-      </w:r>
-      <w:r>
-        <w:rPr>
-          <w:rFonts w:ascii="Microsoft Sans Serif" w:hAnsi="Microsoft Sans Serif" w:cs="Microsoft Sans Serif"/>
-          <w:color w:val="505050"/>
-          <w:szCs w:val="21"/>
-          <w:shd w:val="clear" w:color="auto" w:fill="FFFFFF"/>
-        </w:rPr>
-        <w:t>?</w:t>
-      </w:r>
-      <w:r>
-        <w:rPr>
-          <w:rFonts w:ascii="Microsoft Sans Serif" w:hAnsi="Microsoft Sans Serif" w:cs="Microsoft Sans Serif"/>
-          <w:color w:val="505050"/>
-          <w:szCs w:val="21"/>
-        </w:rPr>
-        <w:br/>
-      </w:r>
-      <w:r>
-        <w:rPr>
-          <w:rFonts w:ascii="Microsoft Sans Serif" w:hAnsi="Microsoft Sans Serif" w:cs="Microsoft Sans Serif"/>
-          <w:color w:val="505050"/>
-          <w:szCs w:val="21"/>
-          <w:shd w:val="clear" w:color="auto" w:fill="FFFFFF"/>
-        </w:rPr>
-        <w:t>8</w:t>
-      </w:r>
-      <w:r>
-        <w:rPr>
-          <w:rFonts w:ascii="Microsoft Sans Serif" w:hAnsi="Microsoft Sans Serif" w:cs="Microsoft Sans Serif"/>
-          <w:color w:val="505050"/>
-          <w:szCs w:val="21"/>
-          <w:shd w:val="clear" w:color="auto" w:fill="FFFFFF"/>
-        </w:rPr>
-        <w:t>. </w:t>
-      </w:r>
-      <w:r>
-        <w:rPr>
-          <w:rFonts w:ascii="Microsoft Sans Serif" w:hAnsi="Microsoft Sans Serif" w:cs="Microsoft Sans Serif"/>
-          <w:color w:val="505050"/>
-          <w:szCs w:val="21"/>
-          <w:shd w:val="clear" w:color="auto" w:fill="FFFFFF"/>
-        </w:rPr>
-        <w:t>使用长事务的弊病</w:t>
-      </w:r>
-      <w:r>
-        <w:rPr>
-          <w:rFonts w:ascii="Microsoft Sans Serif" w:hAnsi="Microsoft Sans Serif" w:cs="Microsoft Sans Serif"/>
-          <w:color w:val="505050"/>
-          <w:szCs w:val="21"/>
-          <w:shd w:val="clear" w:color="auto" w:fill="FFFFFF"/>
-        </w:rPr>
-        <w:t xml:space="preserve">? </w:t>
-      </w:r>
-      <w:r>
-        <w:rPr>
-          <w:rFonts w:ascii="Microsoft Sans Serif" w:hAnsi="Microsoft Sans Serif" w:cs="Microsoft Sans Serif"/>
-          <w:color w:val="505050"/>
-          <w:szCs w:val="21"/>
-          <w:shd w:val="clear" w:color="auto" w:fill="FFFFFF"/>
-        </w:rPr>
-        <w:t>为什么使用常事务可能拖垮整个库</w:t>
-      </w:r>
-      <w:r>
-        <w:rPr>
-          <w:rFonts w:ascii="Microsoft Sans Serif" w:hAnsi="Microsoft Sans Serif" w:cs="Microsoft Sans Serif"/>
-          <w:color w:val="505050"/>
-          <w:szCs w:val="21"/>
-          <w:shd w:val="clear" w:color="auto" w:fill="FFFFFF"/>
-        </w:rPr>
-        <w:t>?</w:t>
-      </w:r>
-      <w:r>
-        <w:rPr>
-          <w:rFonts w:ascii="Microsoft Sans Serif" w:hAnsi="Microsoft Sans Serif" w:cs="Microsoft Sans Serif"/>
-          <w:color w:val="505050"/>
-          <w:szCs w:val="21"/>
-        </w:rPr>
-        <w:br/>
-      </w:r>
-      <w:r>
-        <w:rPr>
-          <w:rFonts w:ascii="Microsoft Sans Serif" w:hAnsi="Microsoft Sans Serif" w:cs="Microsoft Sans Serif"/>
-          <w:color w:val="505050"/>
-          <w:szCs w:val="21"/>
-          <w:shd w:val="clear" w:color="auto" w:fill="FFFFFF"/>
-        </w:rPr>
-        <w:t>9</w:t>
-      </w:r>
-      <w:r>
-        <w:rPr>
-          <w:rFonts w:ascii="Microsoft Sans Serif" w:hAnsi="Microsoft Sans Serif" w:cs="Microsoft Sans Serif"/>
-          <w:color w:val="505050"/>
-          <w:szCs w:val="21"/>
-          <w:shd w:val="clear" w:color="auto" w:fill="FFFFFF"/>
-        </w:rPr>
-        <w:t>. </w:t>
-      </w:r>
-      <w:r>
-        <w:rPr>
-          <w:rFonts w:ascii="Microsoft Sans Serif" w:hAnsi="Microsoft Sans Serif" w:cs="Microsoft Sans Serif"/>
-          <w:color w:val="505050"/>
-          <w:szCs w:val="21"/>
-          <w:shd w:val="clear" w:color="auto" w:fill="FFFFFF"/>
-        </w:rPr>
-        <w:t>事务的启动方式有哪几种</w:t>
-      </w:r>
-      <w:r>
-        <w:rPr>
-          <w:rFonts w:ascii="Microsoft Sans Serif" w:hAnsi="Microsoft Sans Serif" w:cs="Microsoft Sans Serif"/>
-          <w:color w:val="505050"/>
-          <w:szCs w:val="21"/>
-          <w:shd w:val="clear" w:color="auto" w:fill="FFFFFF"/>
-        </w:rPr>
-        <w:t>? </w:t>
-      </w:r>
-      <w:r>
-        <w:rPr>
-          <w:rFonts w:ascii="Microsoft Sans Serif" w:hAnsi="Microsoft Sans Serif" w:cs="Microsoft Sans Serif"/>
-          <w:color w:val="505050"/>
-          <w:szCs w:val="21"/>
-        </w:rPr>
-        <w:br/>
-      </w:r>
-      <w:r>
-        <w:rPr>
-          <w:rFonts w:ascii="Microsoft Sans Serif" w:hAnsi="Microsoft Sans Serif" w:cs="Microsoft Sans Serif"/>
-          <w:color w:val="505050"/>
-          <w:szCs w:val="21"/>
-          <w:shd w:val="clear" w:color="auto" w:fill="FFFFFF"/>
-        </w:rPr>
-        <w:t>10</w:t>
-      </w:r>
-      <w:r>
-        <w:rPr>
-          <w:rFonts w:ascii="Microsoft Sans Serif" w:hAnsi="Microsoft Sans Serif" w:cs="Microsoft Sans Serif"/>
-          <w:color w:val="505050"/>
-          <w:szCs w:val="21"/>
-          <w:shd w:val="clear" w:color="auto" w:fill="FFFFFF"/>
-        </w:rPr>
-        <w:t>. commit work and chain</w:t>
-      </w:r>
-      <w:r>
-        <w:rPr>
-          <w:rFonts w:ascii="Microsoft Sans Serif" w:hAnsi="Microsoft Sans Serif" w:cs="Microsoft Sans Serif"/>
-          <w:color w:val="505050"/>
-          <w:szCs w:val="21"/>
-          <w:shd w:val="clear" w:color="auto" w:fill="FFFFFF"/>
-        </w:rPr>
-        <w:t>的语法是做什么用的</w:t>
-      </w:r>
-      <w:r>
-        <w:rPr>
-          <w:rFonts w:ascii="Microsoft Sans Serif" w:hAnsi="Microsoft Sans Serif" w:cs="Microsoft Sans Serif"/>
-          <w:color w:val="505050"/>
-          <w:szCs w:val="21"/>
-          <w:shd w:val="clear" w:color="auto" w:fill="FFFFFF"/>
-        </w:rPr>
-        <w:t>? </w:t>
-      </w:r>
-      <w:r>
-        <w:rPr>
-          <w:rFonts w:ascii="Microsoft Sans Serif" w:hAnsi="Microsoft Sans Serif" w:cs="Microsoft Sans Serif"/>
-          <w:color w:val="505050"/>
-          <w:szCs w:val="21"/>
-        </w:rPr>
-        <w:br/>
-      </w:r>
-      <w:r>
-        <w:rPr>
-          <w:rFonts w:ascii="Microsoft Sans Serif" w:hAnsi="Microsoft Sans Serif" w:cs="Microsoft Sans Serif"/>
-          <w:color w:val="505050"/>
-          <w:szCs w:val="21"/>
-          <w:shd w:val="clear" w:color="auto" w:fill="FFFFFF"/>
-        </w:rPr>
-        <w:t>11</w:t>
-      </w:r>
-      <w:r>
-        <w:rPr>
-          <w:rFonts w:ascii="Microsoft Sans Serif" w:hAnsi="Microsoft Sans Serif" w:cs="Microsoft Sans Serif"/>
-          <w:color w:val="505050"/>
-          <w:szCs w:val="21"/>
-          <w:shd w:val="clear" w:color="auto" w:fill="FFFFFF"/>
-        </w:rPr>
-        <w:t>. </w:t>
-      </w:r>
-      <w:r>
-        <w:rPr>
-          <w:rFonts w:ascii="Microsoft Sans Serif" w:hAnsi="Microsoft Sans Serif" w:cs="Microsoft Sans Serif"/>
-          <w:color w:val="505050"/>
-          <w:szCs w:val="21"/>
-          <w:shd w:val="clear" w:color="auto" w:fill="FFFFFF"/>
-        </w:rPr>
-        <w:t>怎么查询各个表中的长事务</w:t>
-      </w:r>
-      <w:r>
-        <w:rPr>
-          <w:rFonts w:ascii="Microsoft Sans Serif" w:hAnsi="Microsoft Sans Serif" w:cs="Microsoft Sans Serif"/>
-          <w:color w:val="505050"/>
-          <w:szCs w:val="21"/>
-          <w:shd w:val="clear" w:color="auto" w:fill="FFFFFF"/>
-        </w:rPr>
-        <w:t>?</w:t>
-      </w:r>
-      <w:r>
-        <w:rPr>
-          <w:rFonts w:ascii="Microsoft Sans Serif" w:hAnsi="Microsoft Sans Serif" w:cs="Microsoft Sans Serif"/>
-          <w:color w:val="505050"/>
-          <w:szCs w:val="21"/>
-        </w:rPr>
-        <w:br/>
-      </w:r>
-      <w:r>
-        <w:rPr>
-          <w:rFonts w:ascii="Microsoft Sans Serif" w:hAnsi="Microsoft Sans Serif" w:cs="Microsoft Sans Serif"/>
-          <w:color w:val="505050"/>
-          <w:szCs w:val="21"/>
-          <w:shd w:val="clear" w:color="auto" w:fill="FFFFFF"/>
-        </w:rPr>
-        <w:t>12</w:t>
-      </w:r>
-      <w:r>
-        <w:rPr>
-          <w:rFonts w:ascii="Microsoft Sans Serif" w:hAnsi="Microsoft Sans Serif" w:cs="Microsoft Sans Serif"/>
-          <w:color w:val="505050"/>
-          <w:szCs w:val="21"/>
-          <w:shd w:val="clear" w:color="auto" w:fill="FFFFFF"/>
-        </w:rPr>
-        <w:t>. </w:t>
-      </w:r>
-      <w:r>
-        <w:rPr>
-          <w:rFonts w:ascii="Microsoft Sans Serif" w:hAnsi="Microsoft Sans Serif" w:cs="Microsoft Sans Serif"/>
-          <w:color w:val="505050"/>
-          <w:szCs w:val="21"/>
-          <w:shd w:val="clear" w:color="auto" w:fill="FFFFFF"/>
-        </w:rPr>
-        <w:t>如何避免长事务的出现</w:t>
       </w:r>
       <w:r>
         <w:rPr>
@@ -1413,902 +949,1329 @@
           <w:rFonts w:ascii="Microsoft Sans Serif" w:hAnsi="Microsoft Sans Serif" w:cs="Microsoft Sans Serif"/>
           <w:color w:val="505050"/>
           <w:szCs w:val="21"/>
-          <w:shd w:val="clear" w:color="auto" w:fill="FFFFFF"/>
+        </w:rPr>
+      </w:pPr>
+      <w:r>
+        <w:rPr>
+          <w:rFonts w:ascii="Microsoft Sans Serif" w:hAnsi="Microsoft Sans Serif" w:cs="Microsoft Sans Serif" w:hint="eastAsia"/>
+          <w:color w:val="505050"/>
+          <w:szCs w:val="21"/>
+        </w:rPr>
+        <w:t>在“可重复读”隔离级别</w:t>
+      </w:r>
+      <w:r>
+        <w:rPr>
+          <w:rFonts w:ascii="Microsoft Sans Serif" w:hAnsi="Microsoft Sans Serif" w:cs="Microsoft Sans Serif" w:hint="eastAsia"/>
+          <w:color w:val="505050"/>
+          <w:szCs w:val="21"/>
+        </w:rPr>
+        <w:t>下，这个视图是在事务启动时创建的，整个事务存在期间都用这个视图；</w:t>
+      </w:r>
+      <w:r>
+        <w:rPr>
+          <w:rFonts w:ascii="Microsoft Sans Serif" w:hAnsi="Microsoft Sans Serif" w:cs="Microsoft Sans Serif" w:hint="eastAsia"/>
+          <w:color w:val="505050"/>
+          <w:szCs w:val="21"/>
+        </w:rPr>
+        <w:t>在“读提交”隔离级别下，这个视图是在每个</w:t>
+      </w:r>
+      <w:r>
+        <w:rPr>
+          <w:rFonts w:ascii="Microsoft Sans Serif" w:hAnsi="Microsoft Sans Serif" w:cs="Microsoft Sans Serif"/>
+          <w:color w:val="505050"/>
+          <w:szCs w:val="21"/>
+        </w:rPr>
+        <w:t xml:space="preserve"> SQL </w:t>
+      </w:r>
+      <w:r>
+        <w:rPr>
+          <w:rFonts w:ascii="Microsoft Sans Serif" w:hAnsi="Microsoft Sans Serif" w:cs="Microsoft Sans Serif"/>
+          <w:color w:val="505050"/>
+          <w:szCs w:val="21"/>
+        </w:rPr>
+        <w:t>语句开始执行的时候创建的</w:t>
+      </w:r>
+      <w:r>
+        <w:rPr>
+          <w:rFonts w:ascii="Microsoft Sans Serif" w:hAnsi="Microsoft Sans Serif" w:cs="Microsoft Sans Serif" w:hint="eastAsia"/>
+          <w:color w:val="505050"/>
+          <w:szCs w:val="21"/>
+        </w:rPr>
+        <w:t>；</w:t>
+      </w:r>
+      <w:r>
+        <w:rPr>
+          <w:rFonts w:ascii="Microsoft Sans Serif" w:hAnsi="Microsoft Sans Serif" w:cs="Microsoft Sans Serif"/>
+          <w:color w:val="505050"/>
+          <w:szCs w:val="21"/>
+        </w:rPr>
+        <w:t>“</w:t>
+      </w:r>
+      <w:r>
+        <w:rPr>
+          <w:rFonts w:ascii="Microsoft Sans Serif" w:hAnsi="Microsoft Sans Serif" w:cs="Microsoft Sans Serif"/>
+          <w:color w:val="505050"/>
+          <w:szCs w:val="21"/>
+        </w:rPr>
+        <w:t>读未提交</w:t>
+      </w:r>
+      <w:r>
+        <w:rPr>
+          <w:rFonts w:ascii="Microsoft Sans Serif" w:hAnsi="Microsoft Sans Serif" w:cs="Microsoft Sans Serif"/>
+          <w:color w:val="505050"/>
+          <w:szCs w:val="21"/>
+        </w:rPr>
+        <w:t>”</w:t>
+      </w:r>
+      <w:r>
+        <w:rPr>
+          <w:rFonts w:ascii="Microsoft Sans Serif" w:hAnsi="Microsoft Sans Serif" w:cs="Microsoft Sans Serif"/>
+          <w:color w:val="505050"/>
+          <w:szCs w:val="21"/>
+        </w:rPr>
+        <w:t>隔离级别下直接返回记录上的最新值，没有视图概念；而</w:t>
+      </w:r>
+      <w:r>
+        <w:rPr>
+          <w:rFonts w:ascii="Microsoft Sans Serif" w:hAnsi="Microsoft Sans Serif" w:cs="Microsoft Sans Serif"/>
+          <w:color w:val="505050"/>
+          <w:szCs w:val="21"/>
+        </w:rPr>
+        <w:t>“</w:t>
+      </w:r>
+      <w:r>
+        <w:rPr>
+          <w:rFonts w:ascii="Microsoft Sans Serif" w:hAnsi="Microsoft Sans Serif" w:cs="Microsoft Sans Serif"/>
+          <w:color w:val="505050"/>
+          <w:szCs w:val="21"/>
+        </w:rPr>
+        <w:t>串行化</w:t>
+      </w:r>
+      <w:r>
+        <w:rPr>
+          <w:rFonts w:ascii="Microsoft Sans Serif" w:hAnsi="Microsoft Sans Serif" w:cs="Microsoft Sans Serif"/>
+          <w:color w:val="505050"/>
+          <w:szCs w:val="21"/>
+        </w:rPr>
+        <w:t>”</w:t>
+      </w:r>
+      <w:r>
+        <w:rPr>
+          <w:rFonts w:ascii="Microsoft Sans Serif" w:hAnsi="Microsoft Sans Serif" w:cs="Microsoft Sans Serif"/>
+          <w:color w:val="505050"/>
+          <w:szCs w:val="21"/>
+        </w:rPr>
+        <w:t>隔离级别下直接用加锁的方式来避免并行访问。</w:t>
+      </w:r>
+    </w:p>
+    <w:p>
+      <w:pPr>
+        <w:rPr>
+          <w:rFonts w:ascii="Microsoft Sans Serif" w:hAnsi="Microsoft Sans Serif" w:cs="Microsoft Sans Serif"/>
+          <w:color w:val="505050"/>
+          <w:szCs w:val="21"/>
+          <w:shd w:val="clear" w:color="auto" w:fill="FFFFFF"/>
+        </w:rPr>
+      </w:pPr>
+      <w:r>
+        <w:rPr>
+          <w:rFonts w:ascii="Microsoft Sans Serif" w:hAnsi="Microsoft Sans Serif" w:cs="Microsoft Sans Serif"/>
+          <w:color w:val="505050"/>
+          <w:szCs w:val="21"/>
+        </w:rPr>
+        <w:br/>
+      </w:r>
+      <w:r>
+        <w:rPr>
+          <w:rFonts w:ascii="Microsoft Sans Serif" w:hAnsi="Microsoft Sans Serif" w:cs="Microsoft Sans Serif"/>
+          <w:color w:val="505050"/>
+          <w:szCs w:val="21"/>
+          <w:shd w:val="clear" w:color="auto" w:fill="FFFFFF"/>
+        </w:rPr>
+        <w:t>5</w:t>
+      </w:r>
+      <w:r>
+        <w:rPr>
+          <w:rFonts w:ascii="Microsoft Sans Serif" w:hAnsi="Microsoft Sans Serif" w:cs="Microsoft Sans Serif"/>
+          <w:color w:val="505050"/>
+          <w:szCs w:val="21"/>
+          <w:shd w:val="clear" w:color="auto" w:fill="FFFFFF"/>
+        </w:rPr>
+        <w:t>. </w:t>
+      </w:r>
+      <w:r>
+        <w:rPr>
+          <w:rFonts w:ascii="Microsoft Sans Serif" w:hAnsi="Microsoft Sans Serif" w:cs="Microsoft Sans Serif"/>
+          <w:color w:val="505050"/>
+          <w:szCs w:val="21"/>
+          <w:shd w:val="clear" w:color="auto" w:fill="FFFFFF"/>
+        </w:rPr>
+        <w:t>可重复读的使用场景举例</w:t>
+      </w:r>
+      <w:r>
+        <w:rPr>
+          <w:rFonts w:ascii="Microsoft Sans Serif" w:hAnsi="Microsoft Sans Serif" w:cs="Microsoft Sans Serif"/>
+          <w:color w:val="505050"/>
+          <w:szCs w:val="21"/>
+          <w:shd w:val="clear" w:color="auto" w:fill="FFFFFF"/>
+        </w:rPr>
+        <w:t xml:space="preserve">? </w:t>
+      </w:r>
+      <w:r>
+        <w:rPr>
+          <w:rFonts w:ascii="Microsoft Sans Serif" w:hAnsi="Microsoft Sans Serif" w:cs="Microsoft Sans Serif"/>
+          <w:color w:val="505050"/>
+          <w:szCs w:val="21"/>
+          <w:shd w:val="clear" w:color="auto" w:fill="FFFFFF"/>
+        </w:rPr>
+        <w:t>对账的时候应该很有用</w:t>
+      </w:r>
+      <w:r>
+        <w:rPr>
+          <w:rFonts w:ascii="Microsoft Sans Serif" w:hAnsi="Microsoft Sans Serif" w:cs="Microsoft Sans Serif"/>
+          <w:color w:val="505050"/>
+          <w:szCs w:val="21"/>
+          <w:shd w:val="clear" w:color="auto" w:fill="FFFFFF"/>
+        </w:rPr>
+        <w:t>?</w:t>
+      </w:r>
+    </w:p>
+    <w:p>
+      <w:pPr>
+        <w:rPr>
+          <w:rFonts w:ascii="Microsoft Sans Serif" w:hAnsi="Microsoft Sans Serif" w:cs="Microsoft Sans Serif"/>
+          <w:color w:val="505050"/>
+          <w:szCs w:val="21"/>
+          <w:shd w:val="clear" w:color="auto" w:fill="FFFFFF"/>
+        </w:rPr>
+      </w:pPr>
+      <w:r>
+        <w:rPr>
+          <w:rFonts w:ascii="Microsoft Sans Serif" w:hAnsi="Microsoft Sans Serif" w:cs="Microsoft Sans Serif" w:hint="eastAsia"/>
+          <w:color w:val="505050"/>
+          <w:szCs w:val="21"/>
+          <w:shd w:val="clear" w:color="auto" w:fill="FFFFFF"/>
+        </w:rPr>
+        <w:t>假设银行有一项业务是对账，</w:t>
+      </w:r>
+      <w:proofErr w:type="gramStart"/>
+      <w:r>
+        <w:rPr>
+          <w:rFonts w:ascii="Microsoft Sans Serif" w:hAnsi="Microsoft Sans Serif" w:cs="Microsoft Sans Serif" w:hint="eastAsia"/>
+          <w:color w:val="505050"/>
+          <w:szCs w:val="21"/>
+          <w:shd w:val="clear" w:color="auto" w:fill="FFFFFF"/>
+        </w:rPr>
+        <w:t>一张表存的</w:t>
+      </w:r>
+      <w:proofErr w:type="gramEnd"/>
+      <w:r>
+        <w:rPr>
+          <w:rFonts w:ascii="Microsoft Sans Serif" w:hAnsi="Microsoft Sans Serif" w:cs="Microsoft Sans Serif" w:hint="eastAsia"/>
+          <w:color w:val="505050"/>
+          <w:szCs w:val="21"/>
+          <w:shd w:val="clear" w:color="auto" w:fill="FFFFFF"/>
+        </w:rPr>
+        <w:t>是每个月月底的余额（如果没到月底就用最新的余额作为当月余额），另</w:t>
+      </w:r>
+      <w:proofErr w:type="gramStart"/>
+      <w:r>
+        <w:rPr>
+          <w:rFonts w:ascii="Microsoft Sans Serif" w:hAnsi="Microsoft Sans Serif" w:cs="Microsoft Sans Serif" w:hint="eastAsia"/>
+          <w:color w:val="505050"/>
+          <w:szCs w:val="21"/>
+          <w:shd w:val="clear" w:color="auto" w:fill="FFFFFF"/>
+        </w:rPr>
+        <w:t>一张表存的</w:t>
+      </w:r>
+      <w:proofErr w:type="gramEnd"/>
+      <w:r>
+        <w:rPr>
+          <w:rFonts w:ascii="Microsoft Sans Serif" w:hAnsi="Microsoft Sans Serif" w:cs="Microsoft Sans Serif" w:hint="eastAsia"/>
+          <w:color w:val="505050"/>
+          <w:szCs w:val="21"/>
+          <w:shd w:val="clear" w:color="auto" w:fill="FFFFFF"/>
+        </w:rPr>
+        <w:t>是账单明细，判断每个月月底的余额之差和账单明细是否能对得上。假设计算过程中有的账单来临，也不会影响正在进行的校对过程。</w:t>
+      </w:r>
+    </w:p>
+    <w:p>
+      <w:pPr>
+        <w:rPr>
+          <w:rFonts w:ascii="Microsoft Sans Serif" w:hAnsi="Microsoft Sans Serif" w:cs="Microsoft Sans Serif"/>
+          <w:color w:val="505050"/>
+          <w:szCs w:val="21"/>
+          <w:shd w:val="clear" w:color="auto" w:fill="FFFFFF"/>
+        </w:rPr>
+      </w:pPr>
+      <w:r>
+        <w:rPr>
+          <w:rFonts w:ascii="Microsoft Sans Serif" w:hAnsi="Microsoft Sans Serif" w:cs="Microsoft Sans Serif"/>
+          <w:color w:val="505050"/>
+          <w:szCs w:val="21"/>
+        </w:rPr>
+        <w:br/>
+      </w:r>
+      <w:r>
+        <w:rPr>
+          <w:rFonts w:ascii="Microsoft Sans Serif" w:hAnsi="Microsoft Sans Serif" w:cs="Microsoft Sans Serif"/>
+          <w:color w:val="505050"/>
+          <w:szCs w:val="21"/>
+          <w:shd w:val="clear" w:color="auto" w:fill="FFFFFF"/>
+        </w:rPr>
+        <w:t>6</w:t>
+      </w:r>
+      <w:r>
+        <w:rPr>
+          <w:rFonts w:ascii="Microsoft Sans Serif" w:hAnsi="Microsoft Sans Serif" w:cs="Microsoft Sans Serif"/>
+          <w:color w:val="505050"/>
+          <w:szCs w:val="21"/>
+          <w:shd w:val="clear" w:color="auto" w:fill="FFFFFF"/>
+        </w:rPr>
+        <w:t>. </w:t>
+      </w:r>
+      <w:r>
+        <w:rPr>
+          <w:rFonts w:ascii="Microsoft Sans Serif" w:hAnsi="Microsoft Sans Serif" w:cs="Microsoft Sans Serif"/>
+          <w:color w:val="505050"/>
+          <w:szCs w:val="21"/>
+          <w:shd w:val="clear" w:color="auto" w:fill="FFFFFF"/>
+        </w:rPr>
+        <w:t>事务隔离是怎么通过</w:t>
+      </w:r>
+      <w:r>
+        <w:rPr>
+          <w:rFonts w:ascii="Microsoft Sans Serif" w:hAnsi="Microsoft Sans Serif" w:cs="Microsoft Sans Serif"/>
+          <w:color w:val="505050"/>
+          <w:szCs w:val="21"/>
+          <w:shd w:val="clear" w:color="auto" w:fill="FFFFFF"/>
+        </w:rPr>
+        <w:t>read-view(</w:t>
+      </w:r>
+      <w:r>
+        <w:rPr>
+          <w:rFonts w:ascii="Microsoft Sans Serif" w:hAnsi="Microsoft Sans Serif" w:cs="Microsoft Sans Serif"/>
+          <w:color w:val="505050"/>
+          <w:szCs w:val="21"/>
+          <w:shd w:val="clear" w:color="auto" w:fill="FFFFFF"/>
+        </w:rPr>
+        <w:t>读视图</w:t>
+      </w:r>
+      <w:r>
+        <w:rPr>
+          <w:rFonts w:ascii="Microsoft Sans Serif" w:hAnsi="Microsoft Sans Serif" w:cs="Microsoft Sans Serif"/>
+          <w:color w:val="505050"/>
+          <w:szCs w:val="21"/>
+          <w:shd w:val="clear" w:color="auto" w:fill="FFFFFF"/>
+        </w:rPr>
+        <w:t>)</w:t>
+      </w:r>
+      <w:r>
+        <w:rPr>
+          <w:rFonts w:ascii="Microsoft Sans Serif" w:hAnsi="Microsoft Sans Serif" w:cs="Microsoft Sans Serif"/>
+          <w:color w:val="505050"/>
+          <w:szCs w:val="21"/>
+          <w:shd w:val="clear" w:color="auto" w:fill="FFFFFF"/>
+        </w:rPr>
+        <w:t>实现的</w:t>
+      </w:r>
+      <w:r>
+        <w:rPr>
+          <w:rFonts w:ascii="Microsoft Sans Serif" w:hAnsi="Microsoft Sans Serif" w:cs="Microsoft Sans Serif"/>
+          <w:color w:val="505050"/>
+          <w:szCs w:val="21"/>
+          <w:shd w:val="clear" w:color="auto" w:fill="FFFFFF"/>
+        </w:rPr>
+        <w:t>?</w:t>
+      </w:r>
+    </w:p>
+    <w:p>
+      <w:pPr>
+        <w:rPr>
+          <w:rFonts w:ascii="Microsoft Sans Serif" w:hAnsi="Microsoft Sans Serif" w:cs="Microsoft Sans Serif"/>
+          <w:color w:val="333333"/>
+          <w:shd w:val="clear" w:color="auto" w:fill="FFFFFF"/>
+        </w:rPr>
+      </w:pPr>
+      <w:r>
+        <w:rPr>
+          <w:rFonts w:ascii="Microsoft Sans Serif" w:hAnsi="Microsoft Sans Serif" w:cs="Microsoft Sans Serif"/>
+          <w:color w:val="333333"/>
+          <w:shd w:val="clear" w:color="auto" w:fill="FFFFFF"/>
+        </w:rPr>
+        <w:t>在</w:t>
+      </w:r>
+      <w:r>
+        <w:rPr>
+          <w:rFonts w:ascii="Microsoft Sans Serif" w:hAnsi="Microsoft Sans Serif" w:cs="Microsoft Sans Serif"/>
+          <w:color w:val="333333"/>
+          <w:shd w:val="clear" w:color="auto" w:fill="FFFFFF"/>
+        </w:rPr>
+        <w:t xml:space="preserve"> MySQL </w:t>
+      </w:r>
+      <w:r>
+        <w:rPr>
+          <w:rFonts w:ascii="Microsoft Sans Serif" w:hAnsi="Microsoft Sans Serif" w:cs="Microsoft Sans Serif"/>
+          <w:color w:val="333333"/>
+          <w:shd w:val="clear" w:color="auto" w:fill="FFFFFF"/>
+        </w:rPr>
+        <w:t>中，实际上每条记录在更新的时候都会同时记录</w:t>
+      </w:r>
+      <w:proofErr w:type="gramStart"/>
+      <w:r>
+        <w:rPr>
+          <w:rFonts w:ascii="Microsoft Sans Serif" w:hAnsi="Microsoft Sans Serif" w:cs="Microsoft Sans Serif"/>
+          <w:color w:val="333333"/>
+          <w:shd w:val="clear" w:color="auto" w:fill="FFFFFF"/>
+        </w:rPr>
+        <w:t>一条回滚操作</w:t>
+      </w:r>
+      <w:proofErr w:type="gramEnd"/>
+      <w:r>
+        <w:rPr>
+          <w:rFonts w:ascii="Microsoft Sans Serif" w:hAnsi="Microsoft Sans Serif" w:cs="Microsoft Sans Serif"/>
+          <w:color w:val="333333"/>
+          <w:shd w:val="clear" w:color="auto" w:fill="FFFFFF"/>
+        </w:rPr>
+        <w:t>。记录上的最新值，</w:t>
+      </w:r>
+      <w:proofErr w:type="gramStart"/>
+      <w:r>
+        <w:rPr>
+          <w:rFonts w:ascii="Microsoft Sans Serif" w:hAnsi="Microsoft Sans Serif" w:cs="Microsoft Sans Serif"/>
+          <w:color w:val="333333"/>
+          <w:shd w:val="clear" w:color="auto" w:fill="FFFFFF"/>
+        </w:rPr>
+        <w:t>通过回滚操作</w:t>
+      </w:r>
+      <w:proofErr w:type="gramEnd"/>
+      <w:r>
+        <w:rPr>
+          <w:rFonts w:ascii="Microsoft Sans Serif" w:hAnsi="Microsoft Sans Serif" w:cs="Microsoft Sans Serif"/>
+          <w:color w:val="333333"/>
+          <w:shd w:val="clear" w:color="auto" w:fill="FFFFFF"/>
+        </w:rPr>
+        <w:t>，都可以得到前一个状态的值。假设一个值从</w:t>
+      </w:r>
+      <w:r>
+        <w:rPr>
+          <w:rFonts w:ascii="Microsoft Sans Serif" w:hAnsi="Microsoft Sans Serif" w:cs="Microsoft Sans Serif"/>
+          <w:color w:val="333333"/>
+          <w:shd w:val="clear" w:color="auto" w:fill="FFFFFF"/>
+        </w:rPr>
+        <w:t xml:space="preserve"> 1 </w:t>
+      </w:r>
+      <w:r>
+        <w:rPr>
+          <w:rFonts w:ascii="Microsoft Sans Serif" w:hAnsi="Microsoft Sans Serif" w:cs="Microsoft Sans Serif"/>
+          <w:color w:val="333333"/>
+          <w:shd w:val="clear" w:color="auto" w:fill="FFFFFF"/>
+        </w:rPr>
+        <w:t>被按顺序改成了</w:t>
+      </w:r>
+      <w:r>
+        <w:rPr>
+          <w:rFonts w:ascii="Microsoft Sans Serif" w:hAnsi="Microsoft Sans Serif" w:cs="Microsoft Sans Serif"/>
+          <w:color w:val="333333"/>
+          <w:shd w:val="clear" w:color="auto" w:fill="FFFFFF"/>
+        </w:rPr>
+        <w:t xml:space="preserve"> 2</w:t>
+      </w:r>
+      <w:r>
+        <w:rPr>
+          <w:rFonts w:ascii="Microsoft Sans Serif" w:hAnsi="Microsoft Sans Serif" w:cs="Microsoft Sans Serif"/>
+          <w:color w:val="333333"/>
+          <w:shd w:val="clear" w:color="auto" w:fill="FFFFFF"/>
+        </w:rPr>
+        <w:t>、</w:t>
+      </w:r>
+      <w:r>
+        <w:rPr>
+          <w:rFonts w:ascii="Microsoft Sans Serif" w:hAnsi="Microsoft Sans Serif" w:cs="Microsoft Sans Serif"/>
+          <w:color w:val="333333"/>
+          <w:shd w:val="clear" w:color="auto" w:fill="FFFFFF"/>
+        </w:rPr>
+        <w:t>3</w:t>
+      </w:r>
+      <w:r>
+        <w:rPr>
+          <w:rFonts w:ascii="Microsoft Sans Serif" w:hAnsi="Microsoft Sans Serif" w:cs="Microsoft Sans Serif"/>
+          <w:color w:val="333333"/>
+          <w:shd w:val="clear" w:color="auto" w:fill="FFFFFF"/>
+        </w:rPr>
+        <w:t>、</w:t>
+      </w:r>
+      <w:r>
+        <w:rPr>
+          <w:rFonts w:ascii="Microsoft Sans Serif" w:hAnsi="Microsoft Sans Serif" w:cs="Microsoft Sans Serif"/>
+          <w:color w:val="333333"/>
+          <w:shd w:val="clear" w:color="auto" w:fill="FFFFFF"/>
+        </w:rPr>
+        <w:t>4</w:t>
+      </w:r>
+      <w:r>
+        <w:rPr>
+          <w:rFonts w:ascii="Microsoft Sans Serif" w:hAnsi="Microsoft Sans Serif" w:cs="Microsoft Sans Serif"/>
+          <w:color w:val="333333"/>
+          <w:shd w:val="clear" w:color="auto" w:fill="FFFFFF"/>
+        </w:rPr>
+        <w:t>，</w:t>
+      </w:r>
+      <w:proofErr w:type="gramStart"/>
+      <w:r>
+        <w:rPr>
+          <w:rFonts w:ascii="Microsoft Sans Serif" w:hAnsi="Microsoft Sans Serif" w:cs="Microsoft Sans Serif"/>
+          <w:color w:val="333333"/>
+          <w:shd w:val="clear" w:color="auto" w:fill="FFFFFF"/>
+        </w:rPr>
+        <w:t>在回滚日志</w:t>
+      </w:r>
+      <w:proofErr w:type="gramEnd"/>
+      <w:r>
+        <w:rPr>
+          <w:rFonts w:ascii="Microsoft Sans Serif" w:hAnsi="Microsoft Sans Serif" w:cs="Microsoft Sans Serif"/>
+          <w:color w:val="333333"/>
+          <w:shd w:val="clear" w:color="auto" w:fill="FFFFFF"/>
+        </w:rPr>
+        <w:t>里面就会有类似下面的记录。</w:t>
+      </w:r>
+    </w:p>
+    <w:p>
+      <w:pPr>
+        <w:rPr>
+          <w:rFonts w:ascii="Microsoft Sans Serif" w:hAnsi="Microsoft Sans Serif" w:cs="Microsoft Sans Serif"/>
+          <w:color w:val="333333"/>
+          <w:shd w:val="clear" w:color="auto" w:fill="FFFFFF"/>
+        </w:rPr>
+      </w:pPr>
+      <w:r>
+        <w:rPr>
+          <w:rFonts w:ascii="Microsoft Sans Serif" w:hAnsi="Microsoft Sans Serif" w:cs="Microsoft Sans Serif"/>
+          <w:color w:val="333333"/>
+          <w:shd w:val="clear" w:color="auto" w:fill="FFFFFF"/>
+        </w:rPr>
+        <w:lastRenderedPageBreak/>
+        <w:drawing>
+          <wp:inline distT="0" distB="0" distL="0" distR="0" wp14:anchorId="25D0BDB4" wp14:editId="2FC94E86">
+            <wp:extent cx="3859200" cy="1800000"/>
+            <wp:effectExtent l="0" t="0" r="8255" b="0"/>
+            <wp:docPr id="1" name="图片 1"/>
+            <wp:cNvGraphicFramePr>
+              <a:graphicFrameLocks xmlns:a="http://schemas.openxmlformats.org/drawingml/2006/main" noChangeAspect="1"/>
+            </wp:cNvGraphicFramePr>
+            <a:graphic xmlns:a="http://schemas.openxmlformats.org/drawingml/2006/main">
+              <a:graphicData uri="http://schemas.openxmlformats.org/drawingml/2006/picture">
+                <pic:pic xmlns:pic="http://schemas.openxmlformats.org/drawingml/2006/picture">
+                  <pic:nvPicPr>
+                    <pic:cNvPr id="1" name=""/>
+                    <pic:cNvPicPr/>
+                  </pic:nvPicPr>
+                  <pic:blipFill>
+                    <a:blip r:embed="rId5"/>
+                    <a:stretch>
+                      <a:fillRect/>
+                    </a:stretch>
+                  </pic:blipFill>
+                  <pic:spPr>
+                    <a:xfrm>
+                      <a:off x="0" y="0"/>
+                      <a:ext cx="3859200" cy="1800000"/>
+                    </a:xfrm>
+                    <a:prstGeom prst="rect">
+                      <a:avLst/>
+                    </a:prstGeom>
+                  </pic:spPr>
+                </pic:pic>
+              </a:graphicData>
+            </a:graphic>
+          </wp:inline>
+        </w:drawing>
+      </w:r>
+    </w:p>
+    <w:p>
+      <w:pPr>
+        <w:rPr>
+          <w:rFonts w:ascii="Microsoft Sans Serif" w:hAnsi="Microsoft Sans Serif" w:cs="Microsoft Sans Serif" w:hint="eastAsia"/>
+          <w:color w:val="333333"/>
+          <w:shd w:val="clear" w:color="auto" w:fill="FFFFFF"/>
+        </w:rPr>
+      </w:pPr>
+      <w:r>
+        <w:rPr>
+          <w:rFonts w:ascii="Microsoft Sans Serif" w:hAnsi="Microsoft Sans Serif" w:cs="Microsoft Sans Serif"/>
+          <w:color w:val="333333"/>
+          <w:shd w:val="clear" w:color="auto" w:fill="FFFFFF"/>
+        </w:rPr>
+        <w:t>当前值是</w:t>
+      </w:r>
+      <w:r>
+        <w:rPr>
+          <w:rFonts w:ascii="Microsoft Sans Serif" w:hAnsi="Microsoft Sans Serif" w:cs="Microsoft Sans Serif"/>
+          <w:color w:val="333333"/>
+          <w:shd w:val="clear" w:color="auto" w:fill="FFFFFF"/>
+        </w:rPr>
+        <w:t xml:space="preserve"> 4</w:t>
+      </w:r>
+      <w:r>
+        <w:rPr>
+          <w:rFonts w:ascii="Microsoft Sans Serif" w:hAnsi="Microsoft Sans Serif" w:cs="Microsoft Sans Serif"/>
+          <w:color w:val="333333"/>
+          <w:shd w:val="clear" w:color="auto" w:fill="FFFFFF"/>
+        </w:rPr>
+        <w:t>，但是在查询这条记录的时候，不同时刻启动的事务会有不同的</w:t>
+      </w:r>
+      <w:r>
+        <w:rPr>
+          <w:rFonts w:ascii="Microsoft Sans Serif" w:hAnsi="Microsoft Sans Serif" w:cs="Microsoft Sans Serif"/>
+          <w:color w:val="333333"/>
+          <w:shd w:val="clear" w:color="auto" w:fill="FFFFFF"/>
+        </w:rPr>
+        <w:t xml:space="preserve"> read-view</w:t>
+      </w:r>
+      <w:r>
+        <w:rPr>
+          <w:rFonts w:ascii="Microsoft Sans Serif" w:hAnsi="Microsoft Sans Serif" w:cs="Microsoft Sans Serif"/>
+          <w:color w:val="333333"/>
+          <w:shd w:val="clear" w:color="auto" w:fill="FFFFFF"/>
+        </w:rPr>
+        <w:t>。如图中看到的，在视图</w:t>
+      </w:r>
+      <w:r>
+        <w:rPr>
+          <w:rFonts w:ascii="Microsoft Sans Serif" w:hAnsi="Microsoft Sans Serif" w:cs="Microsoft Sans Serif"/>
+          <w:color w:val="333333"/>
+          <w:shd w:val="clear" w:color="auto" w:fill="FFFFFF"/>
+        </w:rPr>
+        <w:t xml:space="preserve"> A</w:t>
+      </w:r>
+      <w:r>
+        <w:rPr>
+          <w:rFonts w:ascii="Microsoft Sans Serif" w:hAnsi="Microsoft Sans Serif" w:cs="Microsoft Sans Serif"/>
+          <w:color w:val="333333"/>
+          <w:shd w:val="clear" w:color="auto" w:fill="FFFFFF"/>
+        </w:rPr>
+        <w:t>、</w:t>
+      </w:r>
+      <w:r>
+        <w:rPr>
+          <w:rFonts w:ascii="Microsoft Sans Serif" w:hAnsi="Microsoft Sans Serif" w:cs="Microsoft Sans Serif"/>
+          <w:color w:val="333333"/>
+          <w:shd w:val="clear" w:color="auto" w:fill="FFFFFF"/>
+        </w:rPr>
+        <w:t>B</w:t>
+      </w:r>
+      <w:r>
+        <w:rPr>
+          <w:rFonts w:ascii="Microsoft Sans Serif" w:hAnsi="Microsoft Sans Serif" w:cs="Microsoft Sans Serif"/>
+          <w:color w:val="333333"/>
+          <w:shd w:val="clear" w:color="auto" w:fill="FFFFFF"/>
+        </w:rPr>
+        <w:t>、</w:t>
+      </w:r>
+      <w:r>
+        <w:rPr>
+          <w:rFonts w:ascii="Microsoft Sans Serif" w:hAnsi="Microsoft Sans Serif" w:cs="Microsoft Sans Serif"/>
+          <w:color w:val="333333"/>
+          <w:shd w:val="clear" w:color="auto" w:fill="FFFFFF"/>
+        </w:rPr>
+        <w:t xml:space="preserve">C </w:t>
+      </w:r>
+      <w:r>
+        <w:rPr>
+          <w:rFonts w:ascii="Microsoft Sans Serif" w:hAnsi="Microsoft Sans Serif" w:cs="Microsoft Sans Serif"/>
+          <w:color w:val="333333"/>
+          <w:shd w:val="clear" w:color="auto" w:fill="FFFFFF"/>
+        </w:rPr>
+        <w:t>里面，这一个记录的值分别是</w:t>
+      </w:r>
+      <w:r>
+        <w:rPr>
+          <w:rFonts w:ascii="Microsoft Sans Serif" w:hAnsi="Microsoft Sans Serif" w:cs="Microsoft Sans Serif"/>
+          <w:color w:val="333333"/>
+          <w:shd w:val="clear" w:color="auto" w:fill="FFFFFF"/>
+        </w:rPr>
+        <w:t xml:space="preserve"> 1</w:t>
+      </w:r>
+      <w:r>
+        <w:rPr>
+          <w:rFonts w:ascii="Microsoft Sans Serif" w:hAnsi="Microsoft Sans Serif" w:cs="Microsoft Sans Serif"/>
+          <w:color w:val="333333"/>
+          <w:shd w:val="clear" w:color="auto" w:fill="FFFFFF"/>
+        </w:rPr>
+        <w:t>、</w:t>
+      </w:r>
+      <w:r>
+        <w:rPr>
+          <w:rFonts w:ascii="Microsoft Sans Serif" w:hAnsi="Microsoft Sans Serif" w:cs="Microsoft Sans Serif"/>
+          <w:color w:val="333333"/>
+          <w:shd w:val="clear" w:color="auto" w:fill="FFFFFF"/>
+        </w:rPr>
+        <w:t>2</w:t>
+      </w:r>
+      <w:r>
+        <w:rPr>
+          <w:rFonts w:ascii="Microsoft Sans Serif" w:hAnsi="Microsoft Sans Serif" w:cs="Microsoft Sans Serif"/>
+          <w:color w:val="333333"/>
+          <w:shd w:val="clear" w:color="auto" w:fill="FFFFFF"/>
+        </w:rPr>
+        <w:t>、</w:t>
+      </w:r>
+      <w:r>
+        <w:rPr>
+          <w:rFonts w:ascii="Microsoft Sans Serif" w:hAnsi="Microsoft Sans Serif" w:cs="Microsoft Sans Serif"/>
+          <w:color w:val="333333"/>
+          <w:shd w:val="clear" w:color="auto" w:fill="FFFFFF"/>
+        </w:rPr>
+        <w:t>4</w:t>
+      </w:r>
+      <w:r>
+        <w:rPr>
+          <w:rFonts w:ascii="Microsoft Sans Serif" w:hAnsi="Microsoft Sans Serif" w:cs="Microsoft Sans Serif"/>
+          <w:color w:val="333333"/>
+          <w:shd w:val="clear" w:color="auto" w:fill="FFFFFF"/>
+        </w:rPr>
+        <w:t>，同一条记录在系统中可以存在多个版本，就是数据库的多版本并发控制（</w:t>
+      </w:r>
+      <w:r>
+        <w:rPr>
+          <w:rFonts w:ascii="Microsoft Sans Serif" w:hAnsi="Microsoft Sans Serif" w:cs="Microsoft Sans Serif"/>
+          <w:color w:val="333333"/>
+          <w:shd w:val="clear" w:color="auto" w:fill="FFFFFF"/>
+        </w:rPr>
+        <w:t>MVCC</w:t>
+      </w:r>
+      <w:r>
+        <w:rPr>
+          <w:rFonts w:ascii="Microsoft Sans Serif" w:hAnsi="Microsoft Sans Serif" w:cs="Microsoft Sans Serif"/>
+          <w:color w:val="333333"/>
+          <w:shd w:val="clear" w:color="auto" w:fill="FFFFFF"/>
+        </w:rPr>
+        <w:t>）。对于</w:t>
+      </w:r>
+      <w:r>
+        <w:rPr>
+          <w:rFonts w:ascii="Microsoft Sans Serif" w:hAnsi="Microsoft Sans Serif" w:cs="Microsoft Sans Serif"/>
+          <w:color w:val="333333"/>
+          <w:shd w:val="clear" w:color="auto" w:fill="FFFFFF"/>
+        </w:rPr>
+        <w:t xml:space="preserve"> read-view A</w:t>
+      </w:r>
+      <w:r>
+        <w:rPr>
+          <w:rFonts w:ascii="Microsoft Sans Serif" w:hAnsi="Microsoft Sans Serif" w:cs="Microsoft Sans Serif"/>
+          <w:color w:val="333333"/>
+          <w:shd w:val="clear" w:color="auto" w:fill="FFFFFF"/>
+        </w:rPr>
+        <w:t>，要得到</w:t>
+      </w:r>
+      <w:r>
+        <w:rPr>
+          <w:rFonts w:ascii="Microsoft Sans Serif" w:hAnsi="Microsoft Sans Serif" w:cs="Microsoft Sans Serif"/>
+          <w:color w:val="333333"/>
+          <w:shd w:val="clear" w:color="auto" w:fill="FFFFFF"/>
+        </w:rPr>
+        <w:t xml:space="preserve"> 1</w:t>
+      </w:r>
+      <w:r>
+        <w:rPr>
+          <w:rFonts w:ascii="Microsoft Sans Serif" w:hAnsi="Microsoft Sans Serif" w:cs="Microsoft Sans Serif"/>
+          <w:color w:val="333333"/>
+          <w:shd w:val="clear" w:color="auto" w:fill="FFFFFF"/>
+        </w:rPr>
+        <w:t>，就必须将当前值依次执行图中所有的</w:t>
+      </w:r>
+      <w:proofErr w:type="gramStart"/>
+      <w:r>
+        <w:rPr>
+          <w:rFonts w:ascii="Microsoft Sans Serif" w:hAnsi="Microsoft Sans Serif" w:cs="Microsoft Sans Serif"/>
+          <w:color w:val="333333"/>
+          <w:shd w:val="clear" w:color="auto" w:fill="FFFFFF"/>
+        </w:rPr>
+        <w:t>回滚操作</w:t>
+      </w:r>
+      <w:proofErr w:type="gramEnd"/>
+      <w:r>
+        <w:rPr>
+          <w:rFonts w:ascii="Microsoft Sans Serif" w:hAnsi="Microsoft Sans Serif" w:cs="Microsoft Sans Serif"/>
+          <w:color w:val="333333"/>
+          <w:shd w:val="clear" w:color="auto" w:fill="FFFFFF"/>
+        </w:rPr>
+        <w:t>得到。</w:t>
+      </w:r>
+    </w:p>
+    <w:p>
+      <w:pPr>
+        <w:rPr>
+          <w:rFonts w:ascii="Microsoft Sans Serif" w:hAnsi="Microsoft Sans Serif" w:cs="Microsoft Sans Serif"/>
+          <w:color w:val="505050"/>
+          <w:szCs w:val="21"/>
+          <w:shd w:val="clear" w:color="auto" w:fill="FFFFFF"/>
+        </w:rPr>
+      </w:pPr>
+      <w:r>
+        <w:rPr>
+          <w:rFonts w:ascii="Microsoft Sans Serif" w:hAnsi="Microsoft Sans Serif" w:cs="Microsoft Sans Serif"/>
+          <w:color w:val="505050"/>
+          <w:szCs w:val="21"/>
+        </w:rPr>
+        <w:br/>
+      </w:r>
+      <w:r>
+        <w:rPr>
+          <w:rFonts w:ascii="Microsoft Sans Serif" w:hAnsi="Microsoft Sans Serif" w:cs="Microsoft Sans Serif"/>
+          <w:color w:val="505050"/>
+          <w:szCs w:val="21"/>
+          <w:shd w:val="clear" w:color="auto" w:fill="FFFFFF"/>
+        </w:rPr>
+        <w:t>7</w:t>
+      </w:r>
+      <w:r>
+        <w:rPr>
+          <w:rFonts w:ascii="Microsoft Sans Serif" w:hAnsi="Microsoft Sans Serif" w:cs="Microsoft Sans Serif"/>
+          <w:color w:val="505050"/>
+          <w:szCs w:val="21"/>
+          <w:shd w:val="clear" w:color="auto" w:fill="FFFFFF"/>
+        </w:rPr>
+        <w:t>. </w:t>
+      </w:r>
+      <w:r>
+        <w:rPr>
+          <w:rFonts w:ascii="Microsoft Sans Serif" w:hAnsi="Microsoft Sans Serif" w:cs="Microsoft Sans Serif"/>
+          <w:color w:val="505050"/>
+          <w:szCs w:val="21"/>
+          <w:shd w:val="clear" w:color="auto" w:fill="FFFFFF"/>
+        </w:rPr>
+        <w:t>并发版本控制</w:t>
+      </w:r>
+      <w:r>
+        <w:rPr>
+          <w:rFonts w:ascii="Microsoft Sans Serif" w:hAnsi="Microsoft Sans Serif" w:cs="Microsoft Sans Serif"/>
+          <w:color w:val="505050"/>
+          <w:szCs w:val="21"/>
+          <w:shd w:val="clear" w:color="auto" w:fill="FFFFFF"/>
+        </w:rPr>
+        <w:t>(MCVV)</w:t>
+      </w:r>
+      <w:r>
+        <w:rPr>
+          <w:rFonts w:ascii="Microsoft Sans Serif" w:hAnsi="Microsoft Sans Serif" w:cs="Microsoft Sans Serif"/>
+          <w:color w:val="505050"/>
+          <w:szCs w:val="21"/>
+          <w:shd w:val="clear" w:color="auto" w:fill="FFFFFF"/>
+        </w:rPr>
+        <w:t>的概念是什么</w:t>
+      </w:r>
+      <w:r>
+        <w:rPr>
+          <w:rFonts w:ascii="Microsoft Sans Serif" w:hAnsi="Microsoft Sans Serif" w:cs="Microsoft Sans Serif"/>
+          <w:color w:val="505050"/>
+          <w:szCs w:val="21"/>
+          <w:shd w:val="clear" w:color="auto" w:fill="FFFFFF"/>
+        </w:rPr>
+        <w:t xml:space="preserve">, </w:t>
+      </w:r>
+      <w:r>
+        <w:rPr>
+          <w:rFonts w:ascii="Microsoft Sans Serif" w:hAnsi="Microsoft Sans Serif" w:cs="Microsoft Sans Serif"/>
+          <w:color w:val="505050"/>
+          <w:szCs w:val="21"/>
+          <w:shd w:val="clear" w:color="auto" w:fill="FFFFFF"/>
+        </w:rPr>
+        <w:t>是怎么实现的</w:t>
+      </w:r>
+      <w:r>
+        <w:rPr>
+          <w:rFonts w:ascii="Microsoft Sans Serif" w:hAnsi="Microsoft Sans Serif" w:cs="Microsoft Sans Serif"/>
+          <w:color w:val="505050"/>
+          <w:szCs w:val="21"/>
+          <w:shd w:val="clear" w:color="auto" w:fill="FFFFFF"/>
+        </w:rPr>
+        <w:t>?</w:t>
+      </w:r>
+    </w:p>
+    <w:p>
+      <w:pPr>
+        <w:rPr>
+          <w:rFonts w:ascii="Verdana" w:hAnsi="Verdana"/>
+          <w:color w:val="333333"/>
+          <w:sz w:val="20"/>
+          <w:szCs w:val="20"/>
+          <w:shd w:val="clear" w:color="auto" w:fill="FFFFFF"/>
+        </w:rPr>
+      </w:pPr>
+      <w:r>
+        <w:rPr>
+          <w:rFonts w:ascii="Verdana" w:hAnsi="Verdana" w:hint="eastAsia"/>
+          <w:color w:val="333333"/>
+          <w:sz w:val="20"/>
+          <w:szCs w:val="20"/>
+          <w:shd w:val="clear" w:color="auto" w:fill="FFFFFF"/>
+        </w:rPr>
+        <w:t>概念：</w:t>
+      </w:r>
+      <w:r>
+        <w:rPr>
+          <w:rFonts w:ascii="Verdana" w:hAnsi="Verdana"/>
+          <w:color w:val="333333"/>
+          <w:sz w:val="20"/>
+          <w:szCs w:val="20"/>
+          <w:shd w:val="clear" w:color="auto" w:fill="FFFFFF"/>
+        </w:rPr>
+        <w:t>在事务中保存数据的快照，这意味着在一个事物里能够看到数据一致的视图，而不用担心这个事务运行多长时间，同时也意味着在同一个时刻不同事务看到的相同表里的数据可能是不同的。</w:t>
+      </w:r>
+    </w:p>
+    <w:p>
+      <w:pPr>
+        <w:rPr>
+          <w:rFonts w:ascii="Microsoft Sans Serif" w:hAnsi="Microsoft Sans Serif" w:cs="Microsoft Sans Serif" w:hint="eastAsia"/>
+          <w:color w:val="505050"/>
+          <w:szCs w:val="21"/>
+          <w:shd w:val="clear" w:color="auto" w:fill="FFFFFF"/>
+        </w:rPr>
+      </w:pPr>
+      <w:r>
+        <w:rPr>
+          <w:rFonts w:ascii="Verdana" w:hAnsi="Verdana" w:hint="eastAsia"/>
+          <w:color w:val="333333"/>
+          <w:sz w:val="20"/>
+          <w:szCs w:val="20"/>
+          <w:shd w:val="clear" w:color="auto" w:fill="FFFFFF"/>
+        </w:rPr>
+        <w:t>实现方式：在</w:t>
+      </w:r>
+      <w:proofErr w:type="spellStart"/>
+      <w:r>
+        <w:rPr>
+          <w:rFonts w:ascii="Verdana" w:hAnsi="Verdana" w:hint="eastAsia"/>
+          <w:color w:val="333333"/>
+          <w:sz w:val="20"/>
+          <w:szCs w:val="20"/>
+          <w:shd w:val="clear" w:color="auto" w:fill="FFFFFF"/>
+        </w:rPr>
+        <w:t>mysql</w:t>
+      </w:r>
+      <w:proofErr w:type="spellEnd"/>
+      <w:r>
+        <w:rPr>
+          <w:rFonts w:ascii="Verdana" w:hAnsi="Verdana" w:hint="eastAsia"/>
+          <w:color w:val="333333"/>
+          <w:sz w:val="20"/>
+          <w:szCs w:val="20"/>
+          <w:shd w:val="clear" w:color="auto" w:fill="FFFFFF"/>
+        </w:rPr>
+        <w:t>中，每条记录都会记录更新时会同时记录</w:t>
+      </w:r>
+      <w:proofErr w:type="gramStart"/>
+      <w:r>
+        <w:rPr>
+          <w:rFonts w:ascii="Verdana" w:hAnsi="Verdana" w:hint="eastAsia"/>
+          <w:color w:val="333333"/>
+          <w:sz w:val="20"/>
+          <w:szCs w:val="20"/>
+          <w:shd w:val="clear" w:color="auto" w:fill="FFFFFF"/>
+        </w:rPr>
+        <w:t>一条回滚操作</w:t>
+      </w:r>
+      <w:proofErr w:type="gramEnd"/>
+      <w:r>
+        <w:rPr>
+          <w:rFonts w:ascii="Verdana" w:hAnsi="Verdana" w:hint="eastAsia"/>
+          <w:color w:val="333333"/>
+          <w:sz w:val="20"/>
+          <w:szCs w:val="20"/>
+          <w:shd w:val="clear" w:color="auto" w:fill="FFFFFF"/>
+        </w:rPr>
+        <w:t>，</w:t>
+      </w:r>
+      <w:proofErr w:type="gramStart"/>
+      <w:r>
+        <w:rPr>
+          <w:rFonts w:ascii="Verdana" w:hAnsi="Verdana" w:hint="eastAsia"/>
+          <w:color w:val="333333"/>
+          <w:sz w:val="20"/>
+          <w:szCs w:val="20"/>
+          <w:shd w:val="clear" w:color="auto" w:fill="FFFFFF"/>
+        </w:rPr>
+        <w:t>通过回滚操作</w:t>
+      </w:r>
+      <w:proofErr w:type="gramEnd"/>
+      <w:r>
+        <w:rPr>
+          <w:rFonts w:ascii="Verdana" w:hAnsi="Verdana" w:hint="eastAsia"/>
+          <w:color w:val="333333"/>
+          <w:sz w:val="20"/>
+          <w:szCs w:val="20"/>
+          <w:shd w:val="clear" w:color="auto" w:fill="FFFFFF"/>
+        </w:rPr>
+        <w:t>，可以得到前一个状态的值。具体参考上一个问题。</w:t>
+      </w:r>
+    </w:p>
+    <w:p>
+      <w:pPr>
+        <w:rPr>
+          <w:rFonts w:ascii="Microsoft Sans Serif" w:hAnsi="Microsoft Sans Serif" w:cs="Microsoft Sans Serif"/>
+          <w:color w:val="505050"/>
+          <w:szCs w:val="21"/>
+          <w:shd w:val="clear" w:color="auto" w:fill="FFFFFF"/>
+        </w:rPr>
+      </w:pPr>
+      <w:r>
+        <w:rPr>
+          <w:rFonts w:ascii="Microsoft Sans Serif" w:hAnsi="Microsoft Sans Serif" w:cs="Microsoft Sans Serif"/>
+          <w:color w:val="505050"/>
+          <w:szCs w:val="21"/>
+        </w:rPr>
+        <w:br/>
+      </w:r>
+      <w:r>
+        <w:rPr>
+          <w:rFonts w:ascii="Microsoft Sans Serif" w:hAnsi="Microsoft Sans Serif" w:cs="Microsoft Sans Serif"/>
+          <w:color w:val="505050"/>
+          <w:szCs w:val="21"/>
+          <w:shd w:val="clear" w:color="auto" w:fill="FFFFFF"/>
+        </w:rPr>
+        <w:t>8</w:t>
+      </w:r>
+      <w:r>
+        <w:rPr>
+          <w:rFonts w:ascii="Microsoft Sans Serif" w:hAnsi="Microsoft Sans Serif" w:cs="Microsoft Sans Serif"/>
+          <w:color w:val="505050"/>
+          <w:szCs w:val="21"/>
+          <w:shd w:val="clear" w:color="auto" w:fill="FFFFFF"/>
+        </w:rPr>
+        <w:t>. </w:t>
+      </w:r>
+      <w:r>
+        <w:rPr>
+          <w:rFonts w:ascii="Microsoft Sans Serif" w:hAnsi="Microsoft Sans Serif" w:cs="Microsoft Sans Serif"/>
+          <w:color w:val="505050"/>
+          <w:szCs w:val="21"/>
+          <w:shd w:val="clear" w:color="auto" w:fill="FFFFFF"/>
+        </w:rPr>
+        <w:t>使用长事务的弊病</w:t>
+      </w:r>
+      <w:r>
+        <w:rPr>
+          <w:rFonts w:ascii="Microsoft Sans Serif" w:hAnsi="Microsoft Sans Serif" w:cs="Microsoft Sans Serif"/>
+          <w:color w:val="505050"/>
+          <w:szCs w:val="21"/>
+          <w:shd w:val="clear" w:color="auto" w:fill="FFFFFF"/>
+        </w:rPr>
+        <w:t xml:space="preserve">? </w:t>
+      </w:r>
+      <w:r>
+        <w:rPr>
+          <w:rFonts w:ascii="Microsoft Sans Serif" w:hAnsi="Microsoft Sans Serif" w:cs="Microsoft Sans Serif"/>
+          <w:color w:val="505050"/>
+          <w:szCs w:val="21"/>
+          <w:shd w:val="clear" w:color="auto" w:fill="FFFFFF"/>
+        </w:rPr>
+        <w:t>为什么使用常事务可能拖垮整个库</w:t>
+      </w:r>
+      <w:r>
+        <w:rPr>
+          <w:rFonts w:ascii="Microsoft Sans Serif" w:hAnsi="Microsoft Sans Serif" w:cs="Microsoft Sans Serif"/>
+          <w:color w:val="505050"/>
+          <w:szCs w:val="21"/>
+          <w:shd w:val="clear" w:color="auto" w:fill="FFFFFF"/>
+        </w:rPr>
+        <w:t>?</w:t>
+      </w:r>
+    </w:p>
+    <w:p>
+      <w:pPr>
+        <w:rPr>
+          <w:rFonts w:ascii="Microsoft Sans Serif" w:hAnsi="Microsoft Sans Serif" w:cs="Microsoft Sans Serif"/>
+          <w:color w:val="333333"/>
+          <w:shd w:val="clear" w:color="auto" w:fill="FFFFFF"/>
+        </w:rPr>
+      </w:pPr>
+      <w:r>
+        <w:rPr>
+          <w:rFonts w:ascii="Microsoft Sans Serif" w:hAnsi="Microsoft Sans Serif" w:cs="Microsoft Sans Serif"/>
+          <w:color w:val="333333"/>
+          <w:shd w:val="clear" w:color="auto" w:fill="FFFFFF"/>
+        </w:rPr>
+        <w:t>长事务意味着系统里面会存在很老的事务视图。由于这些事务随时可能访问数据库里面的任何数据，所以这个事务提交之前，数据库里面它可能用到的</w:t>
+      </w:r>
+      <w:proofErr w:type="gramStart"/>
+      <w:r>
+        <w:rPr>
+          <w:rFonts w:ascii="Microsoft Sans Serif" w:hAnsi="Microsoft Sans Serif" w:cs="Microsoft Sans Serif"/>
+          <w:color w:val="333333"/>
+          <w:shd w:val="clear" w:color="auto" w:fill="FFFFFF"/>
+        </w:rPr>
+        <w:t>回滚记录</w:t>
+      </w:r>
+      <w:proofErr w:type="gramEnd"/>
+      <w:r>
+        <w:rPr>
+          <w:rFonts w:ascii="Microsoft Sans Serif" w:hAnsi="Microsoft Sans Serif" w:cs="Microsoft Sans Serif"/>
+          <w:color w:val="333333"/>
+          <w:shd w:val="clear" w:color="auto" w:fill="FFFFFF"/>
+        </w:rPr>
+        <w:t>都必须保留，这就会导致大量占用存储空间。</w:t>
+      </w:r>
+    </w:p>
+    <w:p>
+      <w:pPr>
+        <w:rPr>
+          <w:rFonts w:ascii="Microsoft Sans Serif" w:hAnsi="Microsoft Sans Serif" w:cs="Microsoft Sans Serif"/>
+          <w:color w:val="505050"/>
+          <w:szCs w:val="21"/>
+          <w:shd w:val="clear" w:color="auto" w:fill="FFFFFF"/>
+        </w:rPr>
+      </w:pPr>
+      <w:r>
+        <w:rPr>
+          <w:rFonts w:ascii="Microsoft Sans Serif" w:hAnsi="Microsoft Sans Serif" w:cs="Microsoft Sans Serif"/>
+          <w:color w:val="505050"/>
+          <w:szCs w:val="21"/>
+        </w:rPr>
+        <w:br/>
+      </w:r>
+      <w:r>
+        <w:rPr>
+          <w:rFonts w:ascii="Microsoft Sans Serif" w:hAnsi="Microsoft Sans Serif" w:cs="Microsoft Sans Serif"/>
+          <w:color w:val="505050"/>
+          <w:szCs w:val="21"/>
+          <w:shd w:val="clear" w:color="auto" w:fill="FFFFFF"/>
+        </w:rPr>
+        <w:t>9</w:t>
+      </w:r>
+      <w:r>
+        <w:rPr>
+          <w:rFonts w:ascii="Microsoft Sans Serif" w:hAnsi="Microsoft Sans Serif" w:cs="Microsoft Sans Serif"/>
+          <w:color w:val="505050"/>
+          <w:szCs w:val="21"/>
+          <w:shd w:val="clear" w:color="auto" w:fill="FFFFFF"/>
+        </w:rPr>
+        <w:t>. </w:t>
+      </w:r>
+      <w:r>
+        <w:rPr>
+          <w:rFonts w:ascii="Microsoft Sans Serif" w:hAnsi="Microsoft Sans Serif" w:cs="Microsoft Sans Serif"/>
+          <w:color w:val="505050"/>
+          <w:szCs w:val="21"/>
+          <w:shd w:val="clear" w:color="auto" w:fill="FFFFFF"/>
+        </w:rPr>
+        <w:t>事务的启动方式有哪几种</w:t>
+      </w:r>
+      <w:r>
+        <w:rPr>
+          <w:rFonts w:ascii="Microsoft Sans Serif" w:hAnsi="Microsoft Sans Serif" w:cs="Microsoft Sans Serif"/>
+          <w:color w:val="505050"/>
+          <w:szCs w:val="21"/>
+          <w:shd w:val="clear" w:color="auto" w:fill="FFFFFF"/>
+        </w:rPr>
+        <w:t>? </w:t>
+      </w:r>
+    </w:p>
+    <w:p>
+      <w:pPr>
+        <w:rPr>
+          <w:rFonts w:ascii="Microsoft Sans Serif" w:hAnsi="Microsoft Sans Serif" w:cs="Microsoft Sans Serif" w:hint="eastAsia"/>
+          <w:color w:val="505050"/>
+          <w:szCs w:val="21"/>
+        </w:rPr>
+      </w:pPr>
+      <w:r>
+        <w:rPr>
+          <w:rFonts w:ascii="Microsoft Sans Serif" w:hAnsi="Microsoft Sans Serif" w:cs="Microsoft Sans Serif"/>
+          <w:color w:val="505050"/>
+          <w:szCs w:val="21"/>
+          <w:shd w:val="clear" w:color="auto" w:fill="FFFFFF"/>
+        </w:rPr>
+        <w:t>一、显式启动事务语句，</w:t>
+      </w:r>
+      <w:r>
+        <w:rPr>
+          <w:rFonts w:ascii="Microsoft Sans Serif" w:hAnsi="Microsoft Sans Serif" w:cs="Microsoft Sans Serif"/>
+          <w:color w:val="505050"/>
+          <w:szCs w:val="21"/>
+          <w:shd w:val="clear" w:color="auto" w:fill="FFFFFF"/>
+        </w:rPr>
+        <w:t>begin</w:t>
+      </w:r>
+      <w:r>
+        <w:rPr>
+          <w:rFonts w:ascii="Microsoft Sans Serif" w:hAnsi="Microsoft Sans Serif" w:cs="Microsoft Sans Serif"/>
+          <w:color w:val="505050"/>
+          <w:szCs w:val="21"/>
+          <w:shd w:val="clear" w:color="auto" w:fill="FFFFFF"/>
+        </w:rPr>
+        <w:t>或者</w:t>
+      </w:r>
+      <w:r>
+        <w:rPr>
+          <w:rFonts w:ascii="Microsoft Sans Serif" w:hAnsi="Microsoft Sans Serif" w:cs="Microsoft Sans Serif"/>
+          <w:color w:val="505050"/>
+          <w:szCs w:val="21"/>
+          <w:shd w:val="clear" w:color="auto" w:fill="FFFFFF"/>
+        </w:rPr>
+        <w:t>start transaction,</w:t>
+      </w:r>
+      <w:r>
+        <w:rPr>
+          <w:rFonts w:ascii="Microsoft Sans Serif" w:hAnsi="Microsoft Sans Serif" w:cs="Microsoft Sans Serif"/>
+          <w:color w:val="505050"/>
+          <w:szCs w:val="21"/>
+          <w:shd w:val="clear" w:color="auto" w:fill="FFFFFF"/>
+        </w:rPr>
+        <w:t>提交</w:t>
+      </w:r>
+      <w:r>
+        <w:rPr>
+          <w:rFonts w:ascii="Microsoft Sans Serif" w:hAnsi="Microsoft Sans Serif" w:cs="Microsoft Sans Serif"/>
+          <w:color w:val="505050"/>
+          <w:szCs w:val="21"/>
+          <w:shd w:val="clear" w:color="auto" w:fill="FFFFFF"/>
+        </w:rPr>
+        <w:t>commit</w:t>
+      </w:r>
+      <w:r>
+        <w:rPr>
+          <w:rFonts w:ascii="Microsoft Sans Serif" w:hAnsi="Microsoft Sans Serif" w:cs="Microsoft Sans Serif"/>
+          <w:color w:val="505050"/>
+          <w:szCs w:val="21"/>
+          <w:shd w:val="clear" w:color="auto" w:fill="FFFFFF"/>
+        </w:rPr>
+        <w:t>，</w:t>
+      </w:r>
+      <w:proofErr w:type="gramStart"/>
+      <w:r>
+        <w:rPr>
+          <w:rFonts w:ascii="Microsoft Sans Serif" w:hAnsi="Microsoft Sans Serif" w:cs="Microsoft Sans Serif"/>
+          <w:color w:val="505050"/>
+          <w:szCs w:val="21"/>
+          <w:shd w:val="clear" w:color="auto" w:fill="FFFFFF"/>
+        </w:rPr>
+        <w:t>回滚</w:t>
+      </w:r>
+      <w:proofErr w:type="gramEnd"/>
+      <w:r>
+        <w:rPr>
+          <w:rFonts w:ascii="Microsoft Sans Serif" w:hAnsi="Microsoft Sans Serif" w:cs="Microsoft Sans Serif"/>
+          <w:color w:val="505050"/>
+          <w:szCs w:val="21"/>
+          <w:shd w:val="clear" w:color="auto" w:fill="FFFFFF"/>
+        </w:rPr>
+        <w:t>rollback</w:t>
+      </w:r>
+      <w:r>
+        <w:rPr>
+          <w:rFonts w:ascii="Microsoft Sans Serif" w:hAnsi="Microsoft Sans Serif" w:cs="Microsoft Sans Serif"/>
+          <w:color w:val="505050"/>
+          <w:szCs w:val="21"/>
+          <w:shd w:val="clear" w:color="auto" w:fill="FFFFFF"/>
+        </w:rPr>
+        <w:t>；二、</w:t>
+      </w:r>
+      <w:r>
+        <w:rPr>
+          <w:rFonts w:ascii="Microsoft Sans Serif" w:hAnsi="Microsoft Sans Serif" w:cs="Microsoft Sans Serif"/>
+          <w:color w:val="505050"/>
+          <w:szCs w:val="21"/>
+          <w:shd w:val="clear" w:color="auto" w:fill="FFFFFF"/>
+        </w:rPr>
+        <w:t xml:space="preserve">set </w:t>
+      </w:r>
+      <w:proofErr w:type="spellStart"/>
+      <w:r>
+        <w:rPr>
+          <w:rFonts w:ascii="Microsoft Sans Serif" w:hAnsi="Microsoft Sans Serif" w:cs="Microsoft Sans Serif"/>
+          <w:color w:val="505050"/>
+          <w:szCs w:val="21"/>
+          <w:shd w:val="clear" w:color="auto" w:fill="FFFFFF"/>
+        </w:rPr>
+        <w:t>autocommit</w:t>
+      </w:r>
+      <w:proofErr w:type="spellEnd"/>
+      <w:r>
+        <w:rPr>
+          <w:rFonts w:ascii="Microsoft Sans Serif" w:hAnsi="Microsoft Sans Serif" w:cs="Microsoft Sans Serif"/>
+          <w:color w:val="505050"/>
+          <w:szCs w:val="21"/>
+          <w:shd w:val="clear" w:color="auto" w:fill="FFFFFF"/>
+        </w:rPr>
+        <w:t>=0</w:t>
+      </w:r>
+      <w:r>
+        <w:rPr>
+          <w:rFonts w:ascii="Microsoft Sans Serif" w:hAnsi="Microsoft Sans Serif" w:cs="Microsoft Sans Serif"/>
+          <w:color w:val="505050"/>
+          <w:szCs w:val="21"/>
+          <w:shd w:val="clear" w:color="auto" w:fill="FFFFFF"/>
+        </w:rPr>
+        <w:t>，该命令会把这个线程的自动提交关掉。这样只要执行一个</w:t>
+      </w:r>
+      <w:r>
+        <w:rPr>
+          <w:rFonts w:ascii="Microsoft Sans Serif" w:hAnsi="Microsoft Sans Serif" w:cs="Microsoft Sans Serif"/>
+          <w:color w:val="505050"/>
+          <w:szCs w:val="21"/>
+          <w:shd w:val="clear" w:color="auto" w:fill="FFFFFF"/>
+        </w:rPr>
+        <w:t>select</w:t>
+      </w:r>
+      <w:r>
+        <w:rPr>
+          <w:rFonts w:ascii="Microsoft Sans Serif" w:hAnsi="Microsoft Sans Serif" w:cs="Microsoft Sans Serif"/>
+          <w:color w:val="505050"/>
+          <w:szCs w:val="21"/>
+          <w:shd w:val="clear" w:color="auto" w:fill="FFFFFF"/>
+        </w:rPr>
+        <w:t>语句，事务就启动，并不会自动提交，直到主动执行</w:t>
+      </w:r>
+      <w:r>
+        <w:rPr>
+          <w:rFonts w:ascii="Microsoft Sans Serif" w:hAnsi="Microsoft Sans Serif" w:cs="Microsoft Sans Serif"/>
+          <w:color w:val="505050"/>
+          <w:szCs w:val="21"/>
+          <w:shd w:val="clear" w:color="auto" w:fill="FFFFFF"/>
+        </w:rPr>
+        <w:t>commit</w:t>
+      </w:r>
+      <w:r>
+        <w:rPr>
+          <w:rFonts w:ascii="Microsoft Sans Serif" w:hAnsi="Microsoft Sans Serif" w:cs="Microsoft Sans Serif"/>
+          <w:color w:val="505050"/>
+          <w:szCs w:val="21"/>
+          <w:shd w:val="clear" w:color="auto" w:fill="FFFFFF"/>
+        </w:rPr>
+        <w:t>或</w:t>
+      </w:r>
+      <w:r>
+        <w:rPr>
+          <w:rFonts w:ascii="Microsoft Sans Serif" w:hAnsi="Microsoft Sans Serif" w:cs="Microsoft Sans Serif"/>
+          <w:color w:val="505050"/>
+          <w:szCs w:val="21"/>
+          <w:shd w:val="clear" w:color="auto" w:fill="FFFFFF"/>
+        </w:rPr>
+        <w:t>rollback</w:t>
+      </w:r>
+      <w:r>
+        <w:rPr>
+          <w:rFonts w:ascii="Microsoft Sans Serif" w:hAnsi="Microsoft Sans Serif" w:cs="Microsoft Sans Serif"/>
+          <w:color w:val="505050"/>
+          <w:szCs w:val="21"/>
+          <w:shd w:val="clear" w:color="auto" w:fill="FFFFFF"/>
+        </w:rPr>
+        <w:t>或断开连接。</w:t>
+      </w:r>
+    </w:p>
+    <w:p>
+      <w:pPr>
+        <w:rPr>
+          <w:rFonts w:ascii="Microsoft Sans Serif" w:hAnsi="Microsoft Sans Serif" w:cs="Microsoft Sans Serif"/>
+          <w:color w:val="505050"/>
+          <w:szCs w:val="21"/>
         </w:rPr>
       </w:pPr>
     </w:p>
     <w:p>
-      <w:pPr>
-        <w:rPr>
-          <w:rFonts w:ascii="Microsoft Sans Serif" w:hAnsi="Microsoft Sans Serif" w:cs="Microsoft Sans Serif"/>
-          <w:color w:val="505050"/>
-          <w:szCs w:val="21"/>
-        </w:rPr>
-      </w:pPr>
-      <w:r>
-        <w:rPr>
-          <w:rFonts w:ascii="Microsoft Sans Serif" w:hAnsi="Microsoft Sans Serif" w:cs="Microsoft Sans Serif"/>
-          <w:color w:val="505050"/>
-          <w:szCs w:val="21"/>
-          <w:shd w:val="clear" w:color="auto" w:fill="FFFFFF"/>
-        </w:rPr>
-        <w:t>1</w:t>
-      </w:r>
-      <w:r>
-        <w:rPr>
-          <w:rFonts w:ascii="Microsoft Sans Serif" w:hAnsi="Microsoft Sans Serif" w:cs="Microsoft Sans Serif"/>
-          <w:color w:val="505050"/>
-          <w:szCs w:val="21"/>
-          <w:shd w:val="clear" w:color="auto" w:fill="FFFFFF"/>
-        </w:rPr>
-        <w:t>、</w:t>
-      </w:r>
-      <w:r>
-        <w:rPr>
-          <w:rFonts w:ascii="Microsoft Sans Serif" w:hAnsi="Microsoft Sans Serif" w:cs="Microsoft Sans Serif" w:hint="eastAsia"/>
-          <w:color w:val="505050"/>
-          <w:szCs w:val="21"/>
-          <w:shd w:val="clear" w:color="auto" w:fill="FFFFFF"/>
-        </w:rPr>
-        <w:t>事</w:t>
-      </w:r>
-      <w:r>
-        <w:rPr>
-          <w:rFonts w:ascii="Microsoft Sans Serif" w:hAnsi="Microsoft Sans Serif" w:cs="Microsoft Sans Serif"/>
-          <w:color w:val="505050"/>
-          <w:szCs w:val="21"/>
-          <w:shd w:val="clear" w:color="auto" w:fill="FFFFFF"/>
-        </w:rPr>
-        <w:t>务的特性：原子性、一致性、隔离性、持久性</w:t>
-      </w:r>
-    </w:p>
-    <w:p>
-      <w:pPr>
-        <w:rPr>
-          <w:rFonts w:ascii="Microsoft Sans Serif" w:hAnsi="Microsoft Sans Serif" w:cs="Microsoft Sans Serif"/>
-          <w:color w:val="505050"/>
-          <w:szCs w:val="21"/>
-        </w:rPr>
-      </w:pPr>
-      <w:r>
-        <w:rPr>
-          <w:rFonts w:ascii="Microsoft Sans Serif" w:hAnsi="Microsoft Sans Serif" w:cs="Microsoft Sans Serif"/>
-          <w:color w:val="505050"/>
-          <w:szCs w:val="21"/>
-          <w:shd w:val="clear" w:color="auto" w:fill="FFFFFF"/>
-        </w:rPr>
-        <w:t>2</w:t>
-      </w:r>
-      <w:r>
-        <w:rPr>
-          <w:rFonts w:ascii="Microsoft Sans Serif" w:hAnsi="Microsoft Sans Serif" w:cs="Microsoft Sans Serif"/>
-          <w:color w:val="505050"/>
-          <w:szCs w:val="21"/>
-          <w:shd w:val="clear" w:color="auto" w:fill="FFFFFF"/>
-        </w:rPr>
-        <w:t>、多事务同时执行的时候，可能会出现的问题：脏读、不可重复读、幻读</w:t>
-      </w:r>
-    </w:p>
-    <w:p>
-      <w:pPr>
-        <w:rPr>
-          <w:rFonts w:ascii="Microsoft Sans Serif" w:hAnsi="Microsoft Sans Serif" w:cs="Microsoft Sans Serif"/>
-          <w:color w:val="505050"/>
-          <w:szCs w:val="21"/>
-        </w:rPr>
-      </w:pPr>
-      <w:r>
-        <w:rPr>
-          <w:rFonts w:ascii="Microsoft Sans Serif" w:hAnsi="Microsoft Sans Serif" w:cs="Microsoft Sans Serif"/>
-          <w:color w:val="505050"/>
-          <w:szCs w:val="21"/>
-          <w:shd w:val="clear" w:color="auto" w:fill="FFFFFF"/>
-        </w:rPr>
-        <w:t>3</w:t>
-      </w:r>
-      <w:r>
-        <w:rPr>
-          <w:rFonts w:ascii="Microsoft Sans Serif" w:hAnsi="Microsoft Sans Serif" w:cs="Microsoft Sans Serif"/>
-          <w:color w:val="505050"/>
-          <w:szCs w:val="21"/>
-          <w:shd w:val="clear" w:color="auto" w:fill="FFFFFF"/>
-        </w:rPr>
-        <w:t>、事务隔离级别：</w:t>
-      </w:r>
-      <w:proofErr w:type="gramStart"/>
-      <w:r>
-        <w:rPr>
-          <w:rFonts w:ascii="Microsoft Sans Serif" w:hAnsi="Microsoft Sans Serif" w:cs="Microsoft Sans Serif"/>
-          <w:color w:val="505050"/>
-          <w:szCs w:val="21"/>
-          <w:shd w:val="clear" w:color="auto" w:fill="FFFFFF"/>
-        </w:rPr>
-        <w:t>读未提交</w:t>
-      </w:r>
-      <w:proofErr w:type="gramEnd"/>
-      <w:r>
-        <w:rPr>
-          <w:rFonts w:ascii="Microsoft Sans Serif" w:hAnsi="Microsoft Sans Serif" w:cs="Microsoft Sans Serif"/>
-          <w:color w:val="505050"/>
-          <w:szCs w:val="21"/>
-          <w:shd w:val="clear" w:color="auto" w:fill="FFFFFF"/>
-        </w:rPr>
-        <w:t>、读提交、可重复读、串行化</w:t>
-      </w:r>
-    </w:p>
-    <w:p>
-      <w:pPr>
-        <w:rPr>
-          <w:rFonts w:ascii="Microsoft Sans Serif" w:hAnsi="Microsoft Sans Serif" w:cs="Microsoft Sans Serif"/>
-          <w:color w:val="505050"/>
-          <w:szCs w:val="21"/>
-        </w:rPr>
-      </w:pPr>
-      <w:r>
-        <w:rPr>
-          <w:rFonts w:ascii="Microsoft Sans Serif" w:hAnsi="Microsoft Sans Serif" w:cs="Microsoft Sans Serif"/>
-          <w:color w:val="505050"/>
-          <w:szCs w:val="21"/>
-          <w:shd w:val="clear" w:color="auto" w:fill="FFFFFF"/>
-        </w:rPr>
-        <w:t>4</w:t>
-      </w:r>
-      <w:r>
-        <w:rPr>
-          <w:rFonts w:ascii="Microsoft Sans Serif" w:hAnsi="Microsoft Sans Serif" w:cs="Microsoft Sans Serif"/>
-          <w:color w:val="505050"/>
-          <w:szCs w:val="21"/>
-          <w:shd w:val="clear" w:color="auto" w:fill="FFFFFF"/>
-        </w:rPr>
-        <w:t>、不同事务隔离级别的区别：</w:t>
-      </w:r>
-    </w:p>
-    <w:p>
-      <w:pPr>
-        <w:rPr>
-          <w:rFonts w:ascii="Microsoft Sans Serif" w:hAnsi="Microsoft Sans Serif" w:cs="Microsoft Sans Serif"/>
-          <w:color w:val="505050"/>
-          <w:szCs w:val="21"/>
-        </w:rPr>
-      </w:pPr>
-      <w:proofErr w:type="gramStart"/>
-      <w:r>
-        <w:rPr>
-          <w:rFonts w:ascii="Microsoft Sans Serif" w:hAnsi="Microsoft Sans Serif" w:cs="Microsoft Sans Serif"/>
-          <w:color w:val="505050"/>
-          <w:szCs w:val="21"/>
-          <w:shd w:val="clear" w:color="auto" w:fill="FFFFFF"/>
-        </w:rPr>
-        <w:t>读未提交</w:t>
-      </w:r>
-      <w:proofErr w:type="gramEnd"/>
-      <w:r>
-        <w:rPr>
-          <w:rFonts w:ascii="Microsoft Sans Serif" w:hAnsi="Microsoft Sans Serif" w:cs="Microsoft Sans Serif"/>
-          <w:color w:val="505050"/>
-          <w:szCs w:val="21"/>
-          <w:shd w:val="clear" w:color="auto" w:fill="FFFFFF"/>
-        </w:rPr>
-        <w:t>：一个事务还未提交，它所做的变更就可以被别的事务看到</w:t>
-      </w:r>
-    </w:p>
-    <w:p>
-      <w:pPr>
-        <w:rPr>
-          <w:rFonts w:ascii="Microsoft Sans Serif" w:hAnsi="Microsoft Sans Serif" w:cs="Microsoft Sans Serif"/>
-          <w:color w:val="505050"/>
-          <w:szCs w:val="21"/>
-        </w:rPr>
-      </w:pPr>
-      <w:r>
-        <w:rPr>
-          <w:rFonts w:ascii="Microsoft Sans Serif" w:hAnsi="Microsoft Sans Serif" w:cs="Microsoft Sans Serif"/>
-          <w:color w:val="505050"/>
-          <w:szCs w:val="21"/>
-          <w:shd w:val="clear" w:color="auto" w:fill="FFFFFF"/>
-        </w:rPr>
-        <w:t>读提交：一个事务提交之后，它所做的变更才可以被别的事务看到</w:t>
-      </w:r>
-    </w:p>
-    <w:p>
-      <w:pPr>
-        <w:rPr>
-          <w:rFonts w:ascii="Microsoft Sans Serif" w:hAnsi="Microsoft Sans Serif" w:cs="Microsoft Sans Serif"/>
-          <w:color w:val="505050"/>
-          <w:szCs w:val="21"/>
-        </w:rPr>
-      </w:pPr>
-      <w:r>
-        <w:rPr>
-          <w:rFonts w:ascii="Microsoft Sans Serif" w:hAnsi="Microsoft Sans Serif" w:cs="Microsoft Sans Serif"/>
-          <w:color w:val="505050"/>
-          <w:szCs w:val="21"/>
-          <w:shd w:val="clear" w:color="auto" w:fill="FFFFFF"/>
-        </w:rPr>
-        <w:t>可重复读：一个事务执行过程中看到的数据是一致的。未提交的更改对其他事务是不可见的</w:t>
-      </w:r>
-    </w:p>
-    <w:p>
-      <w:pPr>
-        <w:rPr>
-          <w:rFonts w:ascii="Microsoft Sans Serif" w:hAnsi="Microsoft Sans Serif" w:cs="Microsoft Sans Serif"/>
-          <w:color w:val="505050"/>
-          <w:szCs w:val="21"/>
-        </w:rPr>
-      </w:pPr>
-      <w:r>
-        <w:rPr>
-          <w:rFonts w:ascii="Microsoft Sans Serif" w:hAnsi="Microsoft Sans Serif" w:cs="Microsoft Sans Serif"/>
-          <w:color w:val="505050"/>
-          <w:szCs w:val="21"/>
-          <w:shd w:val="clear" w:color="auto" w:fill="FFFFFF"/>
-        </w:rPr>
-        <w:t>串行化：对应一个记录</w:t>
-      </w:r>
-      <w:proofErr w:type="gramStart"/>
-      <w:r>
-        <w:rPr>
-          <w:rFonts w:ascii="Microsoft Sans Serif" w:hAnsi="Microsoft Sans Serif" w:cs="Microsoft Sans Serif"/>
-          <w:color w:val="505050"/>
-          <w:szCs w:val="21"/>
-          <w:shd w:val="clear" w:color="auto" w:fill="FFFFFF"/>
-        </w:rPr>
-        <w:t>会加读写锁</w:t>
-      </w:r>
-      <w:proofErr w:type="gramEnd"/>
-      <w:r>
-        <w:rPr>
-          <w:rFonts w:ascii="Microsoft Sans Serif" w:hAnsi="Microsoft Sans Serif" w:cs="Microsoft Sans Serif"/>
-          <w:color w:val="505050"/>
-          <w:szCs w:val="21"/>
-          <w:shd w:val="clear" w:color="auto" w:fill="FFFFFF"/>
-        </w:rPr>
-        <w:t>，出现冲突的时候，后访问的事务必须等前一个事务执行完成才能继续执行</w:t>
-      </w:r>
-    </w:p>
-    <w:p>
-      <w:pPr>
-        <w:rPr>
-          <w:rFonts w:ascii="Microsoft Sans Serif" w:hAnsi="Microsoft Sans Serif" w:cs="Microsoft Sans Serif"/>
-          <w:color w:val="505050"/>
-          <w:szCs w:val="21"/>
-        </w:rPr>
-      </w:pPr>
-      <w:r>
-        <w:rPr>
-          <w:rFonts w:ascii="Microsoft Sans Serif" w:hAnsi="Microsoft Sans Serif" w:cs="Microsoft Sans Serif"/>
-          <w:color w:val="505050"/>
-          <w:szCs w:val="21"/>
-          <w:shd w:val="clear" w:color="auto" w:fill="FFFFFF"/>
-        </w:rPr>
-        <w:t>5</w:t>
-      </w:r>
-      <w:r>
-        <w:rPr>
-          <w:rFonts w:ascii="Microsoft Sans Serif" w:hAnsi="Microsoft Sans Serif" w:cs="Microsoft Sans Serif"/>
-          <w:color w:val="505050"/>
-          <w:szCs w:val="21"/>
-          <w:shd w:val="clear" w:color="auto" w:fill="FFFFFF"/>
-        </w:rPr>
-        <w:t>、配置方法：启动参数</w:t>
-      </w:r>
-      <w:r>
-        <w:rPr>
-          <w:rFonts w:ascii="Microsoft Sans Serif" w:hAnsi="Microsoft Sans Serif" w:cs="Microsoft Sans Serif"/>
-          <w:color w:val="505050"/>
-          <w:szCs w:val="21"/>
-          <w:shd w:val="clear" w:color="auto" w:fill="FFFFFF"/>
-        </w:rPr>
-        <w:t>transaction-isolation</w:t>
-      </w:r>
-    </w:p>
-    <w:p>
-      <w:pPr>
-        <w:rPr>
-          <w:rFonts w:ascii="Microsoft Sans Serif" w:hAnsi="Microsoft Sans Serif" w:cs="Microsoft Sans Serif"/>
-          <w:color w:val="505050"/>
-          <w:szCs w:val="21"/>
-        </w:rPr>
-      </w:pPr>
-      <w:r>
-        <w:rPr>
-          <w:rFonts w:ascii="Microsoft Sans Serif" w:hAnsi="Microsoft Sans Serif" w:cs="Microsoft Sans Serif"/>
-          <w:color w:val="505050"/>
-          <w:szCs w:val="21"/>
-          <w:shd w:val="clear" w:color="auto" w:fill="FFFFFF"/>
-        </w:rPr>
-        <w:t>6</w:t>
-      </w:r>
-      <w:r>
-        <w:rPr>
-          <w:rFonts w:ascii="Microsoft Sans Serif" w:hAnsi="Microsoft Sans Serif" w:cs="Microsoft Sans Serif"/>
-          <w:color w:val="505050"/>
-          <w:szCs w:val="21"/>
-          <w:shd w:val="clear" w:color="auto" w:fill="FFFFFF"/>
-        </w:rPr>
-        <w:t>、事务隔离的实现：每条记录在更新的时候都会同时记录</w:t>
-      </w:r>
-      <w:proofErr w:type="gramStart"/>
-      <w:r>
-        <w:rPr>
-          <w:rFonts w:ascii="Microsoft Sans Serif" w:hAnsi="Microsoft Sans Serif" w:cs="Microsoft Sans Serif"/>
-          <w:color w:val="505050"/>
-          <w:szCs w:val="21"/>
-          <w:shd w:val="clear" w:color="auto" w:fill="FFFFFF"/>
-        </w:rPr>
-        <w:t>一条回滚操作</w:t>
-      </w:r>
-      <w:proofErr w:type="gramEnd"/>
-      <w:r>
-        <w:rPr>
-          <w:rFonts w:ascii="Microsoft Sans Serif" w:hAnsi="Microsoft Sans Serif" w:cs="Microsoft Sans Serif"/>
-          <w:color w:val="505050"/>
-          <w:szCs w:val="21"/>
-          <w:shd w:val="clear" w:color="auto" w:fill="FFFFFF"/>
-        </w:rPr>
-        <w:t>。同一条记录在系统中可以存在多个版本，这就是数据库的多版本并发控制（</w:t>
-      </w:r>
-      <w:r>
-        <w:rPr>
-          <w:rFonts w:ascii="Microsoft Sans Serif" w:hAnsi="Microsoft Sans Serif" w:cs="Microsoft Sans Serif"/>
-          <w:color w:val="505050"/>
-          <w:szCs w:val="21"/>
-          <w:shd w:val="clear" w:color="auto" w:fill="FFFFFF"/>
-        </w:rPr>
-        <w:t>MVCC</w:t>
-      </w:r>
-      <w:r>
-        <w:rPr>
-          <w:rFonts w:ascii="Microsoft Sans Serif" w:hAnsi="Microsoft Sans Serif" w:cs="Microsoft Sans Serif"/>
-          <w:color w:val="505050"/>
-          <w:szCs w:val="21"/>
-          <w:shd w:val="clear" w:color="auto" w:fill="FFFFFF"/>
-        </w:rPr>
-        <w:t>）。</w:t>
-      </w:r>
-    </w:p>
-    <w:p>
-      <w:pPr>
-        <w:rPr>
-          <w:rFonts w:ascii="Microsoft Sans Serif" w:hAnsi="Microsoft Sans Serif" w:cs="Microsoft Sans Serif"/>
-          <w:color w:val="505050"/>
-          <w:szCs w:val="21"/>
-        </w:rPr>
-      </w:pPr>
-      <w:r>
-        <w:rPr>
-          <w:rFonts w:ascii="Microsoft Sans Serif" w:hAnsi="Microsoft Sans Serif" w:cs="Microsoft Sans Serif"/>
-          <w:color w:val="505050"/>
-          <w:szCs w:val="21"/>
-          <w:shd w:val="clear" w:color="auto" w:fill="FFFFFF"/>
-        </w:rPr>
-        <w:t>7</w:t>
-      </w:r>
-      <w:r>
-        <w:rPr>
-          <w:rFonts w:ascii="Microsoft Sans Serif" w:hAnsi="Microsoft Sans Serif" w:cs="Microsoft Sans Serif"/>
-          <w:color w:val="505050"/>
-          <w:szCs w:val="21"/>
-          <w:shd w:val="clear" w:color="auto" w:fill="FFFFFF"/>
-        </w:rPr>
-        <w:t>、</w:t>
-      </w:r>
-      <w:proofErr w:type="gramStart"/>
-      <w:r>
-        <w:rPr>
-          <w:rFonts w:ascii="Microsoft Sans Serif" w:hAnsi="Microsoft Sans Serif" w:cs="Microsoft Sans Serif"/>
-          <w:color w:val="505050"/>
-          <w:szCs w:val="21"/>
-          <w:shd w:val="clear" w:color="auto" w:fill="FFFFFF"/>
-        </w:rPr>
-        <w:t>回滚日志</w:t>
-      </w:r>
-      <w:proofErr w:type="gramEnd"/>
-      <w:r>
-        <w:rPr>
-          <w:rFonts w:ascii="Microsoft Sans Serif" w:hAnsi="Microsoft Sans Serif" w:cs="Microsoft Sans Serif"/>
-          <w:color w:val="505050"/>
-          <w:szCs w:val="21"/>
-          <w:shd w:val="clear" w:color="auto" w:fill="FFFFFF"/>
-        </w:rPr>
-        <w:t>什么时候删除？系统会判断当没有事务需要用到</w:t>
-      </w:r>
-      <w:proofErr w:type="gramStart"/>
-      <w:r>
-        <w:rPr>
-          <w:rFonts w:ascii="Microsoft Sans Serif" w:hAnsi="Microsoft Sans Serif" w:cs="Microsoft Sans Serif"/>
-          <w:color w:val="505050"/>
-          <w:szCs w:val="21"/>
-          <w:shd w:val="clear" w:color="auto" w:fill="FFFFFF"/>
-        </w:rPr>
-        <w:t>这些回滚日志</w:t>
-      </w:r>
-      <w:proofErr w:type="gramEnd"/>
-      <w:r>
-        <w:rPr>
-          <w:rFonts w:ascii="Microsoft Sans Serif" w:hAnsi="Microsoft Sans Serif" w:cs="Microsoft Sans Serif"/>
-          <w:color w:val="505050"/>
-          <w:szCs w:val="21"/>
-          <w:shd w:val="clear" w:color="auto" w:fill="FFFFFF"/>
-        </w:rPr>
-        <w:t>的时候，</w:t>
-      </w:r>
-      <w:proofErr w:type="gramStart"/>
-      <w:r>
-        <w:rPr>
-          <w:rFonts w:ascii="Microsoft Sans Serif" w:hAnsi="Microsoft Sans Serif" w:cs="Microsoft Sans Serif"/>
-          <w:color w:val="505050"/>
-          <w:szCs w:val="21"/>
-          <w:shd w:val="clear" w:color="auto" w:fill="FFFFFF"/>
-        </w:rPr>
-        <w:t>回滚日志</w:t>
-      </w:r>
-      <w:proofErr w:type="gramEnd"/>
-      <w:r>
-        <w:rPr>
-          <w:rFonts w:ascii="Microsoft Sans Serif" w:hAnsi="Microsoft Sans Serif" w:cs="Microsoft Sans Serif"/>
-          <w:color w:val="505050"/>
-          <w:szCs w:val="21"/>
-          <w:shd w:val="clear" w:color="auto" w:fill="FFFFFF"/>
-        </w:rPr>
-        <w:t>会被删除。</w:t>
-      </w:r>
-    </w:p>
-    <w:p>
-      <w:pPr>
-        <w:rPr>
-          <w:rFonts w:ascii="Microsoft Sans Serif" w:hAnsi="Microsoft Sans Serif" w:cs="Microsoft Sans Serif"/>
-          <w:color w:val="505050"/>
-          <w:szCs w:val="21"/>
-        </w:rPr>
-      </w:pPr>
-      <w:r>
-        <w:rPr>
-          <w:rFonts w:ascii="Microsoft Sans Serif" w:hAnsi="Microsoft Sans Serif" w:cs="Microsoft Sans Serif"/>
-          <w:color w:val="505050"/>
-          <w:szCs w:val="21"/>
-          <w:shd w:val="clear" w:color="auto" w:fill="FFFFFF"/>
-        </w:rPr>
-        <w:t>8</w:t>
-      </w:r>
-      <w:r>
-        <w:rPr>
-          <w:rFonts w:ascii="Microsoft Sans Serif" w:hAnsi="Microsoft Sans Serif" w:cs="Microsoft Sans Serif"/>
-          <w:color w:val="505050"/>
-          <w:szCs w:val="21"/>
-          <w:shd w:val="clear" w:color="auto" w:fill="FFFFFF"/>
-        </w:rPr>
-        <w:t>、什么时候不需要了？当系统里么有比</w:t>
-      </w:r>
-      <w:proofErr w:type="gramStart"/>
-      <w:r>
-        <w:rPr>
-          <w:rFonts w:ascii="Microsoft Sans Serif" w:hAnsi="Microsoft Sans Serif" w:cs="Microsoft Sans Serif"/>
-          <w:color w:val="505050"/>
-          <w:szCs w:val="21"/>
-          <w:shd w:val="clear" w:color="auto" w:fill="FFFFFF"/>
-        </w:rPr>
-        <w:t>这个回滚</w:t>
-      </w:r>
-      <w:proofErr w:type="gramEnd"/>
-      <w:r>
-        <w:rPr>
-          <w:rFonts w:ascii="Microsoft Sans Serif" w:hAnsi="Microsoft Sans Serif" w:cs="Microsoft Sans Serif"/>
-          <w:color w:val="505050"/>
-          <w:szCs w:val="21"/>
-          <w:shd w:val="clear" w:color="auto" w:fill="FFFFFF"/>
-        </w:rPr>
-        <w:t>日志更早的</w:t>
-      </w:r>
-      <w:r>
-        <w:rPr>
-          <w:rFonts w:ascii="Microsoft Sans Serif" w:hAnsi="Microsoft Sans Serif" w:cs="Microsoft Sans Serif"/>
-          <w:color w:val="505050"/>
-          <w:szCs w:val="21"/>
-          <w:shd w:val="clear" w:color="auto" w:fill="FFFFFF"/>
-        </w:rPr>
-        <w:t>read-view</w:t>
-      </w:r>
-      <w:r>
-        <w:rPr>
-          <w:rFonts w:ascii="Microsoft Sans Serif" w:hAnsi="Microsoft Sans Serif" w:cs="Microsoft Sans Serif"/>
-          <w:color w:val="505050"/>
-          <w:szCs w:val="21"/>
-          <w:shd w:val="clear" w:color="auto" w:fill="FFFFFF"/>
-        </w:rPr>
-        <w:t>的时候。</w:t>
-      </w:r>
-    </w:p>
-    <w:p>
-      <w:pPr>
-        <w:rPr>
-          <w:rFonts w:ascii="Microsoft Sans Serif" w:hAnsi="Microsoft Sans Serif" w:cs="Microsoft Sans Serif"/>
-          <w:color w:val="505050"/>
-          <w:szCs w:val="21"/>
-        </w:rPr>
-      </w:pPr>
-      <w:r>
-        <w:rPr>
-          <w:rFonts w:ascii="Microsoft Sans Serif" w:hAnsi="Microsoft Sans Serif" w:cs="Microsoft Sans Serif"/>
-          <w:color w:val="505050"/>
-          <w:szCs w:val="21"/>
-          <w:shd w:val="clear" w:color="auto" w:fill="FFFFFF"/>
-        </w:rPr>
-        <w:lastRenderedPageBreak/>
-        <w:t>9</w:t>
-      </w:r>
-      <w:r>
-        <w:rPr>
-          <w:rFonts w:ascii="Microsoft Sans Serif" w:hAnsi="Microsoft Sans Serif" w:cs="Microsoft Sans Serif"/>
-          <w:color w:val="505050"/>
-          <w:szCs w:val="21"/>
-          <w:shd w:val="clear" w:color="auto" w:fill="FFFFFF"/>
-        </w:rPr>
-        <w:t>、为什么尽量不要使用长事务。长事务意味着系统里面会存在很老的事务视图，在这个事务提交之前，</w:t>
-      </w:r>
-      <w:proofErr w:type="gramStart"/>
-      <w:r>
-        <w:rPr>
-          <w:rFonts w:ascii="Microsoft Sans Serif" w:hAnsi="Microsoft Sans Serif" w:cs="Microsoft Sans Serif"/>
-          <w:color w:val="505050"/>
-          <w:szCs w:val="21"/>
-          <w:shd w:val="clear" w:color="auto" w:fill="FFFFFF"/>
-        </w:rPr>
-        <w:t>回滚记录</w:t>
-      </w:r>
-      <w:proofErr w:type="gramEnd"/>
-      <w:r>
-        <w:rPr>
-          <w:rFonts w:ascii="Microsoft Sans Serif" w:hAnsi="Microsoft Sans Serif" w:cs="Microsoft Sans Serif"/>
-          <w:color w:val="505050"/>
-          <w:szCs w:val="21"/>
-          <w:shd w:val="clear" w:color="auto" w:fill="FFFFFF"/>
-        </w:rPr>
-        <w:t>都要保留，这会导致大量占用存储空间。除此之外，长事务还占用锁资源，可能会拖垮库。</w:t>
-      </w:r>
-    </w:p>
-    <w:p>
-      <w:pPr>
-        <w:rPr>
-          <w:rFonts w:ascii="Microsoft Sans Serif" w:hAnsi="Microsoft Sans Serif" w:cs="Microsoft Sans Serif"/>
-          <w:color w:val="505050"/>
-          <w:szCs w:val="21"/>
-        </w:rPr>
-      </w:pPr>
-      <w:r>
-        <w:rPr>
-          <w:rFonts w:ascii="Microsoft Sans Serif" w:hAnsi="Microsoft Sans Serif" w:cs="Microsoft Sans Serif"/>
-          <w:color w:val="505050"/>
-          <w:szCs w:val="21"/>
-          <w:shd w:val="clear" w:color="auto" w:fill="FFFFFF"/>
-        </w:rPr>
-        <w:t>10</w:t>
-      </w:r>
-      <w:r>
-        <w:rPr>
-          <w:rFonts w:ascii="Microsoft Sans Serif" w:hAnsi="Microsoft Sans Serif" w:cs="Microsoft Sans Serif"/>
-          <w:color w:val="505050"/>
-          <w:szCs w:val="21"/>
-          <w:shd w:val="clear" w:color="auto" w:fill="FFFFFF"/>
-        </w:rPr>
-        <w:t>、事务启动方式：一、显式启动事务语句，</w:t>
-      </w:r>
-      <w:r>
-        <w:rPr>
-          <w:rFonts w:ascii="Microsoft Sans Serif" w:hAnsi="Microsoft Sans Serif" w:cs="Microsoft Sans Serif"/>
-          <w:color w:val="505050"/>
-          <w:szCs w:val="21"/>
-          <w:shd w:val="clear" w:color="auto" w:fill="FFFFFF"/>
-        </w:rPr>
-        <w:t>begin</w:t>
-      </w:r>
-      <w:r>
-        <w:rPr>
-          <w:rFonts w:ascii="Microsoft Sans Serif" w:hAnsi="Microsoft Sans Serif" w:cs="Microsoft Sans Serif"/>
-          <w:color w:val="505050"/>
-          <w:szCs w:val="21"/>
-          <w:shd w:val="clear" w:color="auto" w:fill="FFFFFF"/>
-        </w:rPr>
-        <w:t>或者</w:t>
-      </w:r>
-      <w:r>
-        <w:rPr>
-          <w:rFonts w:ascii="Microsoft Sans Serif" w:hAnsi="Microsoft Sans Serif" w:cs="Microsoft Sans Serif"/>
-          <w:color w:val="505050"/>
-          <w:szCs w:val="21"/>
-          <w:shd w:val="clear" w:color="auto" w:fill="FFFFFF"/>
-        </w:rPr>
-        <w:t>start transaction,</w:t>
-      </w:r>
-      <w:r>
-        <w:rPr>
-          <w:rFonts w:ascii="Microsoft Sans Serif" w:hAnsi="Microsoft Sans Serif" w:cs="Microsoft Sans Serif"/>
-          <w:color w:val="505050"/>
-          <w:szCs w:val="21"/>
-          <w:shd w:val="clear" w:color="auto" w:fill="FFFFFF"/>
-        </w:rPr>
-        <w:t>提交</w:t>
-      </w:r>
-      <w:r>
-        <w:rPr>
-          <w:rFonts w:ascii="Microsoft Sans Serif" w:hAnsi="Microsoft Sans Serif" w:cs="Microsoft Sans Serif"/>
-          <w:color w:val="505050"/>
-          <w:szCs w:val="21"/>
-          <w:shd w:val="clear" w:color="auto" w:fill="FFFFFF"/>
-        </w:rPr>
-        <w:t>commit</w:t>
-      </w:r>
-      <w:r>
-        <w:rPr>
-          <w:rFonts w:ascii="Microsoft Sans Serif" w:hAnsi="Microsoft Sans Serif" w:cs="Microsoft Sans Serif"/>
-          <w:color w:val="505050"/>
-          <w:szCs w:val="21"/>
-          <w:shd w:val="clear" w:color="auto" w:fill="FFFFFF"/>
-        </w:rPr>
-        <w:t>，</w:t>
-      </w:r>
-      <w:proofErr w:type="gramStart"/>
-      <w:r>
-        <w:rPr>
-          <w:rFonts w:ascii="Microsoft Sans Serif" w:hAnsi="Microsoft Sans Serif" w:cs="Microsoft Sans Serif"/>
-          <w:color w:val="505050"/>
-          <w:szCs w:val="21"/>
-          <w:shd w:val="clear" w:color="auto" w:fill="FFFFFF"/>
-        </w:rPr>
-        <w:t>回滚</w:t>
-      </w:r>
-      <w:proofErr w:type="gramEnd"/>
-      <w:r>
-        <w:rPr>
-          <w:rFonts w:ascii="Microsoft Sans Serif" w:hAnsi="Microsoft Sans Serif" w:cs="Microsoft Sans Serif"/>
-          <w:color w:val="505050"/>
-          <w:szCs w:val="21"/>
-          <w:shd w:val="clear" w:color="auto" w:fill="FFFFFF"/>
-        </w:rPr>
-        <w:t>rollback</w:t>
-      </w:r>
-      <w:r>
-        <w:rPr>
-          <w:rFonts w:ascii="Microsoft Sans Serif" w:hAnsi="Microsoft Sans Serif" w:cs="Microsoft Sans Serif"/>
-          <w:color w:val="505050"/>
-          <w:szCs w:val="21"/>
-          <w:shd w:val="clear" w:color="auto" w:fill="FFFFFF"/>
-        </w:rPr>
-        <w:t>；二、</w:t>
-      </w:r>
-      <w:r>
-        <w:rPr>
-          <w:rFonts w:ascii="Microsoft Sans Serif" w:hAnsi="Microsoft Sans Serif" w:cs="Microsoft Sans Serif"/>
-          <w:color w:val="505050"/>
-          <w:szCs w:val="21"/>
-          <w:shd w:val="clear" w:color="auto" w:fill="FFFFFF"/>
-        </w:rPr>
-        <w:t xml:space="preserve">set </w:t>
-      </w:r>
-      <w:proofErr w:type="spellStart"/>
-      <w:r>
-        <w:rPr>
-          <w:rFonts w:ascii="Microsoft Sans Serif" w:hAnsi="Microsoft Sans Serif" w:cs="Microsoft Sans Serif"/>
-          <w:color w:val="505050"/>
-          <w:szCs w:val="21"/>
-          <w:shd w:val="clear" w:color="auto" w:fill="FFFFFF"/>
-        </w:rPr>
-        <w:t>autocommit</w:t>
-      </w:r>
-      <w:proofErr w:type="spellEnd"/>
-      <w:r>
-        <w:rPr>
-          <w:rFonts w:ascii="Microsoft Sans Serif" w:hAnsi="Microsoft Sans Serif" w:cs="Microsoft Sans Serif"/>
-          <w:color w:val="505050"/>
-          <w:szCs w:val="21"/>
-          <w:shd w:val="clear" w:color="auto" w:fill="FFFFFF"/>
-        </w:rPr>
-        <w:t>=0</w:t>
-      </w:r>
-      <w:r>
-        <w:rPr>
-          <w:rFonts w:ascii="Microsoft Sans Serif" w:hAnsi="Microsoft Sans Serif" w:cs="Microsoft Sans Serif"/>
-          <w:color w:val="505050"/>
-          <w:szCs w:val="21"/>
-          <w:shd w:val="clear" w:color="auto" w:fill="FFFFFF"/>
-        </w:rPr>
-        <w:t>，该命令会把这个线程的自动提交关掉。这样只要执行一个</w:t>
-      </w:r>
-      <w:r>
-        <w:rPr>
-          <w:rFonts w:ascii="Microsoft Sans Serif" w:hAnsi="Microsoft Sans Serif" w:cs="Microsoft Sans Serif"/>
-          <w:color w:val="505050"/>
-          <w:szCs w:val="21"/>
-          <w:shd w:val="clear" w:color="auto" w:fill="FFFFFF"/>
-        </w:rPr>
-        <w:t>select</w:t>
-      </w:r>
-      <w:r>
-        <w:rPr>
-          <w:rFonts w:ascii="Microsoft Sans Serif" w:hAnsi="Microsoft Sans Serif" w:cs="Microsoft Sans Serif"/>
-          <w:color w:val="505050"/>
-          <w:szCs w:val="21"/>
-          <w:shd w:val="clear" w:color="auto" w:fill="FFFFFF"/>
-        </w:rPr>
-        <w:t>语句，事务就启动，并不会自动提交，直到主动执行</w:t>
-      </w:r>
-      <w:r>
-        <w:rPr>
-          <w:rFonts w:ascii="Microsoft Sans Serif" w:hAnsi="Microsoft Sans Serif" w:cs="Microsoft Sans Serif"/>
-          <w:color w:val="505050"/>
-          <w:szCs w:val="21"/>
-          <w:shd w:val="clear" w:color="auto" w:fill="FFFFFF"/>
-        </w:rPr>
-        <w:t>commit</w:t>
-      </w:r>
-      <w:r>
-        <w:rPr>
-          <w:rFonts w:ascii="Microsoft Sans Serif" w:hAnsi="Microsoft Sans Serif" w:cs="Microsoft Sans Serif"/>
-          <w:color w:val="505050"/>
-          <w:szCs w:val="21"/>
-          <w:shd w:val="clear" w:color="auto" w:fill="FFFFFF"/>
-        </w:rPr>
-        <w:t>或</w:t>
-      </w:r>
-      <w:r>
-        <w:rPr>
-          <w:rFonts w:ascii="Microsoft Sans Serif" w:hAnsi="Microsoft Sans Serif" w:cs="Microsoft Sans Serif"/>
-          <w:color w:val="505050"/>
-          <w:szCs w:val="21"/>
-          <w:shd w:val="clear" w:color="auto" w:fill="FFFFFF"/>
-        </w:rPr>
-        <w:t>rollback</w:t>
-      </w:r>
-      <w:r>
-        <w:rPr>
-          <w:rFonts w:ascii="Microsoft Sans Serif" w:hAnsi="Microsoft Sans Serif" w:cs="Microsoft Sans Serif"/>
-          <w:color w:val="505050"/>
-          <w:szCs w:val="21"/>
-          <w:shd w:val="clear" w:color="auto" w:fill="FFFFFF"/>
-        </w:rPr>
-        <w:t>或断开连接。</w:t>
-      </w:r>
-    </w:p>
-    <w:p>
-      <w:r>
-        <w:rPr>
-          <w:rFonts w:ascii="Microsoft Sans Serif" w:hAnsi="Microsoft Sans Serif" w:cs="Microsoft Sans Serif"/>
-          <w:color w:val="505050"/>
-          <w:szCs w:val="21"/>
-          <w:shd w:val="clear" w:color="auto" w:fill="FFFFFF"/>
-        </w:rPr>
-        <w:t>11</w:t>
-      </w:r>
-      <w:r>
-        <w:rPr>
-          <w:rFonts w:ascii="Microsoft Sans Serif" w:hAnsi="Microsoft Sans Serif" w:cs="Microsoft Sans Serif"/>
-          <w:color w:val="505050"/>
-          <w:szCs w:val="21"/>
-          <w:shd w:val="clear" w:color="auto" w:fill="FFFFFF"/>
-        </w:rPr>
-        <w:t>、建议使用方法</w:t>
-      </w:r>
-      <w:proofErr w:type="gramStart"/>
-      <w:r>
-        <w:rPr>
-          <w:rFonts w:ascii="Microsoft Sans Serif" w:hAnsi="Microsoft Sans Serif" w:cs="Microsoft Sans Serif"/>
-          <w:color w:val="505050"/>
-          <w:szCs w:val="21"/>
-          <w:shd w:val="clear" w:color="auto" w:fill="FFFFFF"/>
-        </w:rPr>
-        <w:t>一</w:t>
-      </w:r>
-      <w:proofErr w:type="gramEnd"/>
-      <w:r>
-        <w:rPr>
-          <w:rFonts w:ascii="Microsoft Sans Serif" w:hAnsi="Microsoft Sans Serif" w:cs="Microsoft Sans Serif"/>
-          <w:color w:val="505050"/>
-          <w:szCs w:val="21"/>
-          <w:shd w:val="clear" w:color="auto" w:fill="FFFFFF"/>
-        </w:rPr>
-        <w:t>，如果考虑多一次交互问题，可以使用</w:t>
-      </w:r>
-      <w:r>
-        <w:rPr>
-          <w:rFonts w:ascii="Microsoft Sans Serif" w:hAnsi="Microsoft Sans Serif" w:cs="Microsoft Sans Serif"/>
-          <w:color w:val="505050"/>
-          <w:szCs w:val="21"/>
-          <w:shd w:val="clear" w:color="auto" w:fill="FFFFFF"/>
-        </w:rPr>
-        <w:t>commit work and chain</w:t>
-      </w:r>
-      <w:r>
-        <w:rPr>
-          <w:rFonts w:ascii="Microsoft Sans Serif" w:hAnsi="Microsoft Sans Serif" w:cs="Microsoft Sans Serif"/>
-          <w:color w:val="505050"/>
-          <w:szCs w:val="21"/>
-          <w:shd w:val="clear" w:color="auto" w:fill="FFFFFF"/>
-        </w:rPr>
-        <w:t>语法。在</w:t>
-      </w:r>
-      <w:proofErr w:type="spellStart"/>
-      <w:r>
-        <w:rPr>
-          <w:rFonts w:ascii="Microsoft Sans Serif" w:hAnsi="Microsoft Sans Serif" w:cs="Microsoft Sans Serif"/>
-          <w:color w:val="505050"/>
-          <w:szCs w:val="21"/>
-          <w:shd w:val="clear" w:color="auto" w:fill="FFFFFF"/>
-        </w:rPr>
-        <w:t>autocommit</w:t>
-      </w:r>
-      <w:proofErr w:type="spellEnd"/>
-      <w:r>
-        <w:rPr>
-          <w:rFonts w:ascii="Microsoft Sans Serif" w:hAnsi="Microsoft Sans Serif" w:cs="Microsoft Sans Serif"/>
-          <w:color w:val="505050"/>
-          <w:szCs w:val="21"/>
-          <w:shd w:val="clear" w:color="auto" w:fill="FFFFFF"/>
-        </w:rPr>
-        <w:t>=1</w:t>
-      </w:r>
-      <w:r>
-        <w:rPr>
-          <w:rFonts w:ascii="Microsoft Sans Serif" w:hAnsi="Microsoft Sans Serif" w:cs="Microsoft Sans Serif"/>
-          <w:color w:val="505050"/>
-          <w:szCs w:val="21"/>
-          <w:shd w:val="clear" w:color="auto" w:fill="FFFFFF"/>
-        </w:rPr>
-        <w:t>的情况下用</w:t>
-      </w:r>
-      <w:r>
-        <w:rPr>
-          <w:rFonts w:ascii="Microsoft Sans Serif" w:hAnsi="Microsoft Sans Serif" w:cs="Microsoft Sans Serif"/>
-          <w:color w:val="505050"/>
-          <w:szCs w:val="21"/>
-          <w:shd w:val="clear" w:color="auto" w:fill="FFFFFF"/>
-        </w:rPr>
-        <w:t>begin</w:t>
-      </w:r>
-      <w:r>
-        <w:rPr>
-          <w:rFonts w:ascii="Microsoft Sans Serif" w:hAnsi="Microsoft Sans Serif" w:cs="Microsoft Sans Serif"/>
-          <w:color w:val="505050"/>
-          <w:szCs w:val="21"/>
-          <w:shd w:val="clear" w:color="auto" w:fill="FFFFFF"/>
-        </w:rPr>
-        <w:t>显式启动事务，如果执行</w:t>
-      </w:r>
-      <w:r>
-        <w:rPr>
-          <w:rFonts w:ascii="Microsoft Sans Serif" w:hAnsi="Microsoft Sans Serif" w:cs="Microsoft Sans Serif"/>
-          <w:color w:val="505050"/>
-          <w:szCs w:val="21"/>
-          <w:shd w:val="clear" w:color="auto" w:fill="FFFFFF"/>
-        </w:rPr>
-        <w:t>commit</w:t>
-      </w:r>
-      <w:r>
-        <w:rPr>
-          <w:rFonts w:ascii="Microsoft Sans Serif" w:hAnsi="Microsoft Sans Serif" w:cs="Microsoft Sans Serif"/>
-          <w:color w:val="505050"/>
-          <w:szCs w:val="21"/>
-          <w:shd w:val="clear" w:color="auto" w:fill="FFFFFF"/>
-        </w:rPr>
-        <w:t>则提交事务。如果执行</w:t>
-      </w:r>
-      <w:r>
-        <w:rPr>
-          <w:rFonts w:ascii="Microsoft Sans Serif" w:hAnsi="Microsoft Sans Serif" w:cs="Microsoft Sans Serif"/>
-          <w:color w:val="505050"/>
-          <w:szCs w:val="21"/>
-          <w:shd w:val="clear" w:color="auto" w:fill="FFFFFF"/>
-        </w:rPr>
-        <w:t>commit work and chain</w:t>
-      </w:r>
-      <w:r>
-        <w:rPr>
-          <w:rFonts w:ascii="Microsoft Sans Serif" w:hAnsi="Microsoft Sans Serif" w:cs="Microsoft Sans Serif"/>
-          <w:color w:val="505050"/>
-          <w:szCs w:val="21"/>
-          <w:shd w:val="clear" w:color="auto" w:fill="FFFFFF"/>
-        </w:rPr>
-        <w:t>则提交事务并自动启动下一个事务。</w:t>
-      </w:r>
+      <w:bookmarkStart w:id="1" w:name="_GoBack"/>
+      <w:bookmarkEnd w:id="1"/>
     </w:p>
     <w:sectPr>
       <w:pgSz w:w="11906" w:h="16838"/>
@@ -2715,6 +2678,51 @@
       <w:jc w:val="both"/>
     </w:pPr>
   </w:style>
+  <w:style w:type="paragraph" w:styleId="1">
+    <w:name w:val="heading 1"/>
+    <w:basedOn w:val="a"/>
+    <w:next w:val="a"/>
+    <w:link w:val="10"/>
+    <w:uiPriority w:val="9"/>
+    <w:qFormat/>
+    <w:rsid w:val="00581B75"/>
+    <w:pPr>
+      <w:keepNext/>
+      <w:keepLines/>
+      <w:spacing w:before="340" w:after="330" w:line="578" w:lineRule="auto"/>
+      <w:outlineLvl w:val="0"/>
+    </w:pPr>
+    <w:rPr>
+      <w:b/>
+      <w:bCs/>
+      <w:kern w:val="44"/>
+      <w:sz w:val="44"/>
+      <w:szCs w:val="44"/>
+    </w:rPr>
+  </w:style>
+  <w:style w:type="paragraph" w:styleId="2">
+    <w:name w:val="heading 2"/>
+    <w:basedOn w:val="a"/>
+    <w:next w:val="a"/>
+    <w:link w:val="20"/>
+    <w:uiPriority w:val="9"/>
+    <w:unhideWhenUsed/>
+    <w:qFormat/>
+    <w:rsid w:val="00581B75"/>
+    <w:pPr>
+      <w:keepNext/>
+      <w:keepLines/>
+      <w:spacing w:before="260" w:after="260" w:line="416" w:lineRule="auto"/>
+      <w:outlineLvl w:val="1"/>
+    </w:pPr>
+    <w:rPr>
+      <w:rFonts w:asciiTheme="majorHAnsi" w:eastAsiaTheme="majorEastAsia" w:hAnsiTheme="majorHAnsi" w:cstheme="majorBidi"/>
+      <w:b/>
+      <w:bCs/>
+      <w:sz w:val="32"/>
+      <w:szCs w:val="32"/>
+    </w:rPr>
+  </w:style>
   <w:style w:type="character" w:default="1" w:styleId="a0">
     <w:name w:val="Default Paragraph Font"/>
     <w:uiPriority w:val="1"/>
@@ -2751,6 +2759,128 @@
     <w:pPr>
       <w:ind w:firstLineChars="200" w:firstLine="420"/>
     </w:pPr>
+  </w:style>
+  <w:style w:type="character" w:customStyle="1" w:styleId="10">
+    <w:name w:val="标题 1 字符"/>
+    <w:basedOn w:val="a0"/>
+    <w:link w:val="1"/>
+    <w:uiPriority w:val="9"/>
+    <w:rsid w:val="00581B75"/>
+    <w:rPr>
+      <w:b/>
+      <w:bCs/>
+      <w:kern w:val="44"/>
+      <w:sz w:val="44"/>
+      <w:szCs w:val="44"/>
+    </w:rPr>
+  </w:style>
+  <w:style w:type="paragraph" w:styleId="TOC">
+    <w:name w:val="TOC Heading"/>
+    <w:basedOn w:val="1"/>
+    <w:next w:val="a"/>
+    <w:uiPriority w:val="39"/>
+    <w:unhideWhenUsed/>
+    <w:qFormat/>
+    <w:rsid w:val="00581B75"/>
+    <w:pPr>
+      <w:widowControl/>
+      <w:spacing w:before="240" w:after="0" w:line="259" w:lineRule="auto"/>
+      <w:jc w:val="left"/>
+      <w:outlineLvl w:val="9"/>
+    </w:pPr>
+    <w:rPr>
+      <w:rFonts w:asciiTheme="majorHAnsi" w:eastAsiaTheme="majorEastAsia" w:hAnsiTheme="majorHAnsi" w:cstheme="majorBidi"/>
+      <w:b w:val="0"/>
+      <w:bCs w:val="0"/>
+      <w:color w:val="2E74B5" w:themeColor="accent1" w:themeShade="BF"/>
+      <w:kern w:val="0"/>
+      <w:sz w:val="32"/>
+      <w:szCs w:val="32"/>
+    </w:rPr>
+  </w:style>
+  <w:style w:type="paragraph" w:styleId="21">
+    <w:name w:val="toc 2"/>
+    <w:basedOn w:val="a"/>
+    <w:next w:val="a"/>
+    <w:autoRedefine/>
+    <w:uiPriority w:val="39"/>
+    <w:unhideWhenUsed/>
+    <w:rsid w:val="00581B75"/>
+    <w:pPr>
+      <w:widowControl/>
+      <w:spacing w:after="100" w:line="259" w:lineRule="auto"/>
+      <w:ind w:left="220"/>
+      <w:jc w:val="left"/>
+    </w:pPr>
+    <w:rPr>
+      <w:rFonts w:cs="Times New Roman"/>
+      <w:kern w:val="0"/>
+      <w:sz w:val="22"/>
+    </w:rPr>
+  </w:style>
+  <w:style w:type="paragraph" w:styleId="11">
+    <w:name w:val="toc 1"/>
+    <w:basedOn w:val="a"/>
+    <w:next w:val="a"/>
+    <w:autoRedefine/>
+    <w:uiPriority w:val="39"/>
+    <w:unhideWhenUsed/>
+    <w:rsid w:val="00581B75"/>
+    <w:pPr>
+      <w:widowControl/>
+      <w:spacing w:after="100" w:line="259" w:lineRule="auto"/>
+      <w:jc w:val="left"/>
+    </w:pPr>
+    <w:rPr>
+      <w:rFonts w:cs="Times New Roman"/>
+      <w:kern w:val="0"/>
+      <w:sz w:val="22"/>
+    </w:rPr>
+  </w:style>
+  <w:style w:type="paragraph" w:styleId="3">
+    <w:name w:val="toc 3"/>
+    <w:basedOn w:val="a"/>
+    <w:next w:val="a"/>
+    <w:autoRedefine/>
+    <w:uiPriority w:val="39"/>
+    <w:unhideWhenUsed/>
+    <w:rsid w:val="00581B75"/>
+    <w:pPr>
+      <w:widowControl/>
+      <w:spacing w:after="100" w:line="259" w:lineRule="auto"/>
+      <w:ind w:left="440"/>
+      <w:jc w:val="left"/>
+    </w:pPr>
+    <w:rPr>
+      <w:rFonts w:cs="Times New Roman"/>
+      <w:kern w:val="0"/>
+      <w:sz w:val="22"/>
+    </w:rPr>
+  </w:style>
+  <w:style w:type="character" w:customStyle="1" w:styleId="20">
+    <w:name w:val="标题 2 字符"/>
+    <w:basedOn w:val="a0"/>
+    <w:link w:val="2"/>
+    <w:uiPriority w:val="9"/>
+    <w:rsid w:val="00581B75"/>
+    <w:rPr>
+      <w:rFonts w:asciiTheme="majorHAnsi" w:eastAsiaTheme="majorEastAsia" w:hAnsiTheme="majorHAnsi" w:cstheme="majorBidi"/>
+      <w:b/>
+      <w:bCs/>
+      <w:sz w:val="32"/>
+      <w:szCs w:val="32"/>
+    </w:rPr>
+  </w:style>
+  <w:style w:type="character" w:styleId="a4">
+    <w:name w:val="Hyperlink"/>
+    <w:basedOn w:val="a0"/>
+    <w:uiPriority w:val="99"/>
+    <w:unhideWhenUsed/>
+    <w:rsid w:val="00581B75"/>
+    <w:rPr>
+      <w:color w:val="0563C1" w:themeColor="hyperlink"/>
+      <w:u w:val="single"/>
+    </w:rPr>
   </w:style>
 </w:styles>
 </file>
@@ -3014,4 +3144,16 @@
     </a:ext>
   </a:extLst>
 </a:theme>
+</file>
+
+<file path=customXml/item1.xml><?xml version="1.0" encoding="utf-8"?>
+<b:Sources xmlns:b="http://schemas.openxmlformats.org/officeDocument/2006/bibliography" xmlns="http://schemas.openxmlformats.org/officeDocument/2006/bibliography" SelectedStyle="\APASixthEditionOfficeOnline.xsl" StyleName="APA" Version="6"/>
+</file>
+
+<file path=customXml/itemProps1.xml><?xml version="1.0" encoding="utf-8"?>
+<ds:datastoreItem xmlns:ds="http://schemas.openxmlformats.org/officeDocument/2006/customXml" ds:itemID="{387E809F-F291-4180-B742-296DC444245A}">
+  <ds:schemaRefs>
+    <ds:schemaRef ds:uri="http://schemas.openxmlformats.org/officeDocument/2006/bibliography"/>
+  </ds:schemaRefs>
+</ds:datastoreItem>
 </file>
--- a/mysql/mysql.docx
+++ b/mysql/mysql.docx
@@ -39,7 +39,6 @@
       <w:pPr>
         <w:rPr>
           <w:rFonts w:ascii="Microsoft Sans Serif" w:hAnsi="Microsoft Sans Serif" w:cs="Microsoft Sans Serif"/>
-          <w:color w:val="505050"/>
           <w:szCs w:val="21"/>
           <w:shd w:val="clear" w:color="auto" w:fill="FFFFFF"/>
         </w:rPr>
@@ -47,7 +46,6 @@
       <w:r>
         <w:rPr>
           <w:rFonts w:ascii="Microsoft Sans Serif" w:hAnsi="Microsoft Sans Serif" w:cs="Microsoft Sans Serif"/>
-          <w:color w:val="505050"/>
           <w:szCs w:val="21"/>
           <w:shd w:val="clear" w:color="auto" w:fill="FFFFFF"/>
         </w:rPr>
@@ -56,7 +54,6 @@
       <w:r>
         <w:rPr>
           <w:rFonts w:ascii="Microsoft Sans Serif" w:hAnsi="Microsoft Sans Serif" w:cs="Microsoft Sans Serif"/>
-          <w:color w:val="505050"/>
           <w:szCs w:val="21"/>
           <w:shd w:val="clear" w:color="auto" w:fill="FFFFFF"/>
         </w:rPr>
@@ -65,7 +62,6 @@
       <w:r>
         <w:rPr>
           <w:rFonts w:ascii="Microsoft Sans Serif" w:hAnsi="Microsoft Sans Serif" w:cs="Microsoft Sans Serif"/>
-          <w:color w:val="505050"/>
           <w:szCs w:val="21"/>
           <w:shd w:val="clear" w:color="auto" w:fill="FFFFFF"/>
         </w:rPr>
@@ -74,7 +70,6 @@
       <w:r>
         <w:rPr>
           <w:rFonts w:ascii="Microsoft Sans Serif" w:hAnsi="Microsoft Sans Serif" w:cs="Microsoft Sans Serif" w:hint="eastAsia"/>
-          <w:color w:val="505050"/>
           <w:szCs w:val="21"/>
           <w:shd w:val="clear" w:color="auto" w:fill="FFFFFF"/>
         </w:rPr>
@@ -85,14 +80,12 @@
       <w:pPr>
         <w:rPr>
           <w:rFonts w:ascii="Microsoft Sans Serif" w:hAnsi="Microsoft Sans Serif" w:cs="Microsoft Sans Serif"/>
-          <w:color w:val="333333"/>
           <w:shd w:val="clear" w:color="auto" w:fill="FFFFFF"/>
         </w:rPr>
       </w:pPr>
       <w:r>
         <w:rPr>
           <w:rFonts w:ascii="Microsoft Sans Serif" w:hAnsi="Microsoft Sans Serif" w:cs="Microsoft Sans Serif" w:hint="eastAsia"/>
-          <w:color w:val="333333"/>
           <w:shd w:val="clear" w:color="auto" w:fill="FFFFFF"/>
         </w:rPr>
         <w:t>事务的概念：</w:t>
@@ -100,7 +93,6 @@
       <w:r>
         <w:rPr>
           <w:rFonts w:ascii="Microsoft Sans Serif" w:hAnsi="Microsoft Sans Serif" w:cs="Microsoft Sans Serif"/>
-          <w:color w:val="333333"/>
           <w:shd w:val="clear" w:color="auto" w:fill="FFFFFF"/>
         </w:rPr>
         <w:t>保证一组数据库操作，要么全部成功，要么全部失败</w:t>
@@ -108,7 +100,6 @@
       <w:r>
         <w:rPr>
           <w:rFonts w:ascii="Microsoft Sans Serif" w:hAnsi="Microsoft Sans Serif" w:cs="Microsoft Sans Serif" w:hint="eastAsia"/>
-          <w:color w:val="333333"/>
           <w:shd w:val="clear" w:color="auto" w:fill="FFFFFF"/>
         </w:rPr>
         <w:t>。</w:t>
@@ -118,7 +109,6 @@
       <w:pPr>
         <w:rPr>
           <w:rFonts w:ascii="Microsoft Sans Serif" w:hAnsi="Microsoft Sans Serif" w:cs="Microsoft Sans Serif"/>
-          <w:color w:val="505050"/>
           <w:szCs w:val="21"/>
           <w:shd w:val="clear" w:color="auto" w:fill="FFFFFF"/>
         </w:rPr>
@@ -126,7 +116,6 @@
       <w:r>
         <w:rPr>
           <w:rFonts w:ascii="Microsoft Sans Serif" w:hAnsi="Microsoft Sans Serif" w:cs="Microsoft Sans Serif" w:hint="eastAsia"/>
-          <w:color w:val="333333"/>
           <w:shd w:val="clear" w:color="auto" w:fill="FFFFFF"/>
         </w:rPr>
         <w:t>事务的特性：</w:t>
@@ -134,7 +123,6 @@
       <w:r>
         <w:rPr>
           <w:rFonts w:ascii="Microsoft Sans Serif" w:hAnsi="Microsoft Sans Serif" w:cs="Microsoft Sans Serif"/>
-          <w:color w:val="505050"/>
           <w:szCs w:val="21"/>
           <w:shd w:val="clear" w:color="auto" w:fill="FFFFFF"/>
         </w:rPr>
@@ -143,7 +131,6 @@
       <w:r>
         <w:rPr>
           <w:rFonts w:ascii="Microsoft Sans Serif" w:hAnsi="Microsoft Sans Serif" w:cs="Microsoft Sans Serif" w:hint="eastAsia"/>
-          <w:color w:val="505050"/>
           <w:szCs w:val="21"/>
           <w:shd w:val="clear" w:color="auto" w:fill="FFFFFF"/>
         </w:rPr>
@@ -154,7 +141,6 @@
       <w:pPr>
         <w:rPr>
           <w:rFonts w:ascii="Microsoft Sans Serif" w:hAnsi="Microsoft Sans Serif" w:cs="Microsoft Sans Serif"/>
-          <w:color w:val="505050"/>
           <w:szCs w:val="21"/>
         </w:rPr>
       </w:pPr>
@@ -163,7 +149,6 @@
       <w:pPr>
         <w:rPr>
           <w:rFonts w:ascii="Microsoft Sans Serif" w:hAnsi="Microsoft Sans Serif" w:cs="Microsoft Sans Serif"/>
-          <w:color w:val="505050"/>
           <w:szCs w:val="21"/>
           <w:shd w:val="clear" w:color="auto" w:fill="FFFFFF"/>
         </w:rPr>
@@ -171,7 +156,6 @@
       <w:r>
         <w:rPr>
           <w:rFonts w:ascii="Microsoft Sans Serif" w:hAnsi="Microsoft Sans Serif" w:cs="Microsoft Sans Serif" w:hint="eastAsia"/>
-          <w:color w:val="505050"/>
           <w:szCs w:val="21"/>
         </w:rPr>
         <w:t>2</w:t>
@@ -179,7 +163,6 @@
       <w:r>
         <w:rPr>
           <w:rFonts w:ascii="Microsoft Sans Serif" w:hAnsi="Microsoft Sans Serif" w:cs="Microsoft Sans Serif"/>
-          <w:color w:val="505050"/>
           <w:szCs w:val="21"/>
         </w:rPr>
         <w:t>.</w:t>
@@ -187,7 +170,6 @@
       <w:r>
         <w:rPr>
           <w:rFonts w:ascii="Microsoft Sans Serif" w:hAnsi="Microsoft Sans Serif" w:cs="Microsoft Sans Serif"/>
-          <w:color w:val="505050"/>
           <w:szCs w:val="21"/>
           <w:shd w:val="clear" w:color="auto" w:fill="FFFFFF"/>
         </w:rPr>
@@ -196,7 +178,6 @@
       <w:r>
         <w:rPr>
           <w:rFonts w:ascii="Microsoft Sans Serif" w:hAnsi="Microsoft Sans Serif" w:cs="Microsoft Sans Serif"/>
-          <w:color w:val="505050"/>
           <w:szCs w:val="21"/>
           <w:shd w:val="clear" w:color="auto" w:fill="FFFFFF"/>
         </w:rPr>
@@ -205,7 +186,6 @@
       <w:r>
         <w:rPr>
           <w:rFonts w:ascii="Microsoft Sans Serif" w:hAnsi="Microsoft Sans Serif" w:cs="Microsoft Sans Serif" w:hint="eastAsia"/>
-          <w:color w:val="505050"/>
           <w:szCs w:val="21"/>
           <w:shd w:val="clear" w:color="auto" w:fill="FFFFFF"/>
         </w:rPr>
@@ -216,7 +196,6 @@
       <w:pPr>
         <w:rPr>
           <w:rFonts w:ascii="Microsoft Sans Serif" w:hAnsi="Microsoft Sans Serif" w:cs="Microsoft Sans Serif"/>
-          <w:color w:val="505050"/>
           <w:szCs w:val="21"/>
           <w:shd w:val="clear" w:color="auto" w:fill="FFFFFF"/>
         </w:rPr>
@@ -224,7 +203,6 @@
       <w:r>
         <w:rPr>
           <w:rFonts w:ascii="Microsoft Sans Serif" w:hAnsi="Microsoft Sans Serif" w:cs="Microsoft Sans Serif" w:hint="eastAsia"/>
-          <w:color w:val="505050"/>
           <w:szCs w:val="21"/>
           <w:shd w:val="clear" w:color="auto" w:fill="FFFFFF"/>
         </w:rPr>
@@ -233,7 +211,6 @@
       <w:r>
         <w:rPr>
           <w:rFonts w:ascii="Microsoft Sans Serif" w:hAnsi="Microsoft Sans Serif" w:cs="Microsoft Sans Serif" w:hint="eastAsia"/>
-          <w:color w:val="505050"/>
           <w:szCs w:val="21"/>
           <w:shd w:val="clear" w:color="auto" w:fill="FFFFFF"/>
         </w:rPr>
@@ -242,7 +219,6 @@
       <w:r>
         <w:rPr>
           <w:rFonts w:ascii="Microsoft Sans Serif" w:hAnsi="Microsoft Sans Serif" w:cs="Microsoft Sans Serif" w:hint="eastAsia"/>
-          <w:color w:val="505050"/>
           <w:szCs w:val="21"/>
           <w:shd w:val="clear" w:color="auto" w:fill="FFFFFF"/>
         </w:rPr>
@@ -251,7 +227,6 @@
       <w:r>
         <w:rPr>
           <w:rFonts w:ascii="Microsoft Sans Serif" w:hAnsi="Microsoft Sans Serif" w:cs="Microsoft Sans Serif" w:hint="eastAsia"/>
-          <w:color w:val="505050"/>
           <w:szCs w:val="21"/>
           <w:shd w:val="clear" w:color="auto" w:fill="FFFFFF"/>
         </w:rPr>
@@ -260,7 +235,6 @@
       <w:r>
         <w:rPr>
           <w:rFonts w:ascii="Microsoft Sans Serif" w:hAnsi="Microsoft Sans Serif" w:cs="Microsoft Sans Serif" w:hint="eastAsia"/>
-          <w:color w:val="505050"/>
           <w:szCs w:val="21"/>
           <w:shd w:val="clear" w:color="auto" w:fill="FFFFFF"/>
         </w:rPr>
@@ -269,7 +243,6 @@
       <w:r>
         <w:rPr>
           <w:rFonts w:ascii="Microsoft Sans Serif" w:hAnsi="Microsoft Sans Serif" w:cs="Microsoft Sans Serif" w:hint="eastAsia"/>
-          <w:color w:val="505050"/>
           <w:szCs w:val="21"/>
           <w:shd w:val="clear" w:color="auto" w:fill="FFFFFF"/>
         </w:rPr>
@@ -278,7 +251,6 @@
       <w:r>
         <w:rPr>
           <w:rFonts w:ascii="Microsoft Sans Serif" w:hAnsi="Microsoft Sans Serif" w:cs="Microsoft Sans Serif" w:hint="eastAsia"/>
-          <w:color w:val="505050"/>
           <w:szCs w:val="21"/>
           <w:shd w:val="clear" w:color="auto" w:fill="FFFFFF"/>
         </w:rPr>
@@ -287,7 +259,6 @@
       <w:r>
         <w:rPr>
           <w:rFonts w:ascii="Microsoft Sans Serif" w:hAnsi="Microsoft Sans Serif" w:cs="Microsoft Sans Serif" w:hint="eastAsia"/>
-          <w:color w:val="505050"/>
           <w:szCs w:val="21"/>
           <w:shd w:val="clear" w:color="auto" w:fill="FFFFFF"/>
         </w:rPr>
@@ -296,7 +267,6 @@
       <w:r>
         <w:rPr>
           <w:rFonts w:ascii="Microsoft Sans Serif" w:hAnsi="Microsoft Sans Serif" w:cs="Microsoft Sans Serif" w:hint="eastAsia"/>
-          <w:color w:val="505050"/>
           <w:szCs w:val="21"/>
           <w:shd w:val="clear" w:color="auto" w:fill="FFFFFF"/>
         </w:rPr>
@@ -305,7 +275,6 @@
       <w:r>
         <w:rPr>
           <w:rFonts w:ascii="Microsoft Sans Serif" w:hAnsi="Microsoft Sans Serif" w:cs="Microsoft Sans Serif" w:hint="eastAsia"/>
-          <w:color w:val="505050"/>
           <w:szCs w:val="21"/>
           <w:shd w:val="clear" w:color="auto" w:fill="FFFFFF"/>
         </w:rPr>
@@ -314,7 +283,6 @@
       <w:r>
         <w:rPr>
           <w:rFonts w:ascii="Microsoft Sans Serif" w:hAnsi="Microsoft Sans Serif" w:cs="Microsoft Sans Serif" w:hint="eastAsia"/>
-          <w:color w:val="505050"/>
           <w:szCs w:val="21"/>
           <w:shd w:val="clear" w:color="auto" w:fill="FFFFFF"/>
         </w:rPr>
@@ -325,7 +293,6 @@
       <w:pPr>
         <w:rPr>
           <w:rFonts w:ascii="Microsoft Sans Serif" w:hAnsi="Microsoft Sans Serif" w:cs="Microsoft Sans Serif"/>
-          <w:color w:val="505050"/>
           <w:szCs w:val="21"/>
           <w:shd w:val="clear" w:color="auto" w:fill="FFFFFF"/>
         </w:rPr>
@@ -333,7 +300,6 @@
       <w:r>
         <w:rPr>
           <w:rFonts w:ascii="Microsoft Sans Serif" w:hAnsi="Microsoft Sans Serif" w:cs="Microsoft Sans Serif" w:hint="eastAsia"/>
-          <w:color w:val="505050"/>
           <w:szCs w:val="21"/>
           <w:shd w:val="clear" w:color="auto" w:fill="FFFFFF"/>
         </w:rPr>
@@ -342,7 +308,6 @@
       <w:r>
         <w:rPr>
           <w:rFonts w:ascii="Microsoft Sans Serif" w:hAnsi="Microsoft Sans Serif" w:cs="Microsoft Sans Serif"/>
-          <w:color w:val="505050"/>
           <w:szCs w:val="21"/>
           <w:shd w:val="clear" w:color="auto" w:fill="FFFFFF"/>
         </w:rPr>
@@ -351,7 +316,6 @@
       <w:r>
         <w:rPr>
           <w:rFonts w:ascii="Microsoft Sans Serif" w:hAnsi="Microsoft Sans Serif" w:cs="Microsoft Sans Serif" w:hint="eastAsia"/>
-          <w:color w:val="505050"/>
           <w:szCs w:val="21"/>
           <w:shd w:val="clear" w:color="auto" w:fill="FFFFFF"/>
         </w:rPr>
@@ -360,7 +324,6 @@
       <w:r>
         <w:rPr>
           <w:rFonts w:ascii="Microsoft Sans Serif" w:hAnsi="Microsoft Sans Serif" w:cs="Microsoft Sans Serif" w:hint="eastAsia"/>
-          <w:color w:val="505050"/>
           <w:szCs w:val="21"/>
           <w:shd w:val="clear" w:color="auto" w:fill="FFFFFF"/>
         </w:rPr>
@@ -369,7 +332,6 @@
       <w:r>
         <w:rPr>
           <w:rFonts w:ascii="Microsoft Sans Serif" w:hAnsi="Microsoft Sans Serif" w:cs="Microsoft Sans Serif" w:hint="eastAsia"/>
-          <w:color w:val="505050"/>
           <w:szCs w:val="21"/>
           <w:shd w:val="clear" w:color="auto" w:fill="FFFFFF"/>
         </w:rPr>
@@ -378,7 +340,6 @@
       <w:r>
         <w:rPr>
           <w:rFonts w:ascii="Microsoft Sans Serif" w:hAnsi="Microsoft Sans Serif" w:cs="Microsoft Sans Serif" w:hint="eastAsia"/>
-          <w:color w:val="505050"/>
           <w:szCs w:val="21"/>
           <w:shd w:val="clear" w:color="auto" w:fill="FFFFFF"/>
         </w:rPr>
@@ -387,7 +348,6 @@
       <w:r>
         <w:rPr>
           <w:rFonts w:ascii="Microsoft Sans Serif" w:hAnsi="Microsoft Sans Serif" w:cs="Microsoft Sans Serif" w:hint="eastAsia"/>
-          <w:color w:val="505050"/>
           <w:szCs w:val="21"/>
           <w:shd w:val="clear" w:color="auto" w:fill="FFFFFF"/>
         </w:rPr>
@@ -396,7 +356,6 @@
       <w:r>
         <w:rPr>
           <w:rFonts w:ascii="Microsoft Sans Serif" w:hAnsi="Microsoft Sans Serif" w:cs="Microsoft Sans Serif" w:hint="eastAsia"/>
-          <w:color w:val="505050"/>
           <w:szCs w:val="21"/>
           <w:shd w:val="clear" w:color="auto" w:fill="FFFFFF"/>
         </w:rPr>
@@ -405,7 +364,6 @@
       <w:r>
         <w:rPr>
           <w:rFonts w:ascii="Microsoft Sans Serif" w:hAnsi="Microsoft Sans Serif" w:cs="Microsoft Sans Serif" w:hint="eastAsia"/>
-          <w:color w:val="505050"/>
           <w:szCs w:val="21"/>
           <w:shd w:val="clear" w:color="auto" w:fill="FFFFFF"/>
         </w:rPr>
@@ -414,7 +372,6 @@
       <w:r>
         <w:rPr>
           <w:rFonts w:ascii="Microsoft Sans Serif" w:hAnsi="Microsoft Sans Serif" w:cs="Microsoft Sans Serif" w:hint="eastAsia"/>
-          <w:color w:val="505050"/>
           <w:szCs w:val="21"/>
           <w:shd w:val="clear" w:color="auto" w:fill="FFFFFF"/>
         </w:rPr>
@@ -423,7 +380,6 @@
       <w:r>
         <w:rPr>
           <w:rFonts w:ascii="Microsoft Sans Serif" w:hAnsi="Microsoft Sans Serif" w:cs="Microsoft Sans Serif" w:hint="eastAsia"/>
-          <w:color w:val="505050"/>
           <w:szCs w:val="21"/>
           <w:shd w:val="clear" w:color="auto" w:fill="FFFFFF"/>
         </w:rPr>
@@ -432,7 +388,6 @@
       <w:r>
         <w:rPr>
           <w:rFonts w:ascii="Microsoft Sans Serif" w:hAnsi="Microsoft Sans Serif" w:cs="Microsoft Sans Serif" w:hint="eastAsia"/>
-          <w:color w:val="505050"/>
           <w:szCs w:val="21"/>
           <w:shd w:val="clear" w:color="auto" w:fill="FFFFFF"/>
         </w:rPr>
@@ -441,7 +396,6 @@
       <w:r>
         <w:rPr>
           <w:rFonts w:ascii="Microsoft Sans Serif" w:hAnsi="Microsoft Sans Serif" w:cs="Microsoft Sans Serif" w:hint="eastAsia"/>
-          <w:color w:val="505050"/>
           <w:szCs w:val="21"/>
           <w:shd w:val="clear" w:color="auto" w:fill="FFFFFF"/>
         </w:rPr>
@@ -450,7 +404,6 @@
       <w:r>
         <w:rPr>
           <w:rFonts w:ascii="Microsoft Sans Serif" w:hAnsi="Microsoft Sans Serif" w:cs="Microsoft Sans Serif" w:hint="eastAsia"/>
-          <w:color w:val="505050"/>
           <w:szCs w:val="21"/>
           <w:shd w:val="clear" w:color="auto" w:fill="FFFFFF"/>
         </w:rPr>
@@ -459,7 +412,6 @@
       <w:r>
         <w:rPr>
           <w:rFonts w:ascii="Microsoft Sans Serif" w:hAnsi="Microsoft Sans Serif" w:cs="Microsoft Sans Serif" w:hint="eastAsia"/>
-          <w:color w:val="505050"/>
           <w:szCs w:val="21"/>
           <w:shd w:val="clear" w:color="auto" w:fill="FFFFFF"/>
         </w:rPr>
@@ -470,7 +422,6 @@
       <w:pPr>
         <w:rPr>
           <w:rFonts w:ascii="Microsoft Sans Serif" w:hAnsi="Microsoft Sans Serif" w:cs="Microsoft Sans Serif"/>
-          <w:color w:val="505050"/>
           <w:szCs w:val="21"/>
           <w:shd w:val="clear" w:color="auto" w:fill="FFFFFF"/>
         </w:rPr>
@@ -478,7 +429,6 @@
       <w:r>
         <w:rPr>
           <w:rFonts w:ascii="Microsoft Sans Serif" w:hAnsi="Microsoft Sans Serif" w:cs="Microsoft Sans Serif" w:hint="eastAsia"/>
-          <w:color w:val="505050"/>
           <w:szCs w:val="21"/>
           <w:shd w:val="clear" w:color="auto" w:fill="FFFFFF"/>
         </w:rPr>
@@ -487,7 +437,6 @@
       <w:r>
         <w:rPr>
           <w:rFonts w:ascii="Microsoft Sans Serif" w:hAnsi="Microsoft Sans Serif" w:cs="Microsoft Sans Serif"/>
-          <w:color w:val="505050"/>
           <w:szCs w:val="21"/>
           <w:shd w:val="clear" w:color="auto" w:fill="FFFFFF"/>
         </w:rPr>
@@ -496,7 +445,6 @@
       <w:r>
         <w:rPr>
           <w:rFonts w:ascii="Microsoft Sans Serif" w:hAnsi="Microsoft Sans Serif" w:cs="Microsoft Sans Serif" w:hint="eastAsia"/>
-          <w:color w:val="505050"/>
           <w:szCs w:val="21"/>
           <w:shd w:val="clear" w:color="auto" w:fill="FFFFFF"/>
         </w:rPr>
@@ -505,7 +453,6 @@
       <w:r>
         <w:rPr>
           <w:rFonts w:ascii="Microsoft Sans Serif" w:hAnsi="Microsoft Sans Serif" w:cs="Microsoft Sans Serif" w:hint="eastAsia"/>
-          <w:color w:val="505050"/>
           <w:szCs w:val="21"/>
           <w:shd w:val="clear" w:color="auto" w:fill="FFFFFF"/>
         </w:rPr>
@@ -514,7 +461,6 @@
       <w:r>
         <w:rPr>
           <w:rFonts w:ascii="Microsoft Sans Serif" w:hAnsi="Microsoft Sans Serif" w:cs="Microsoft Sans Serif" w:hint="eastAsia"/>
-          <w:color w:val="505050"/>
           <w:szCs w:val="21"/>
           <w:shd w:val="clear" w:color="auto" w:fill="FFFFFF"/>
         </w:rPr>
@@ -523,7 +469,6 @@
       <w:r>
         <w:rPr>
           <w:rFonts w:ascii="Microsoft Sans Serif" w:hAnsi="Microsoft Sans Serif" w:cs="Microsoft Sans Serif" w:hint="eastAsia"/>
-          <w:color w:val="505050"/>
           <w:szCs w:val="21"/>
           <w:shd w:val="clear" w:color="auto" w:fill="FFFFFF"/>
         </w:rPr>
@@ -533,7 +478,6 @@
       <w:r>
         <w:rPr>
           <w:rFonts w:ascii="Microsoft Sans Serif" w:hAnsi="Microsoft Sans Serif" w:cs="Microsoft Sans Serif" w:hint="eastAsia"/>
-          <w:color w:val="505050"/>
           <w:szCs w:val="21"/>
           <w:shd w:val="clear" w:color="auto" w:fill="FFFFFF"/>
         </w:rPr>
@@ -543,7 +487,6 @@
       <w:r>
         <w:rPr>
           <w:rFonts w:ascii="Microsoft Sans Serif" w:hAnsi="Microsoft Sans Serif" w:cs="Microsoft Sans Serif" w:hint="eastAsia"/>
-          <w:color w:val="505050"/>
           <w:szCs w:val="21"/>
           <w:shd w:val="clear" w:color="auto" w:fill="FFFFFF"/>
         </w:rPr>
@@ -552,7 +495,6 @@
       <w:r>
         <w:rPr>
           <w:rFonts w:ascii="Microsoft Sans Serif" w:hAnsi="Microsoft Sans Serif" w:cs="Microsoft Sans Serif" w:hint="eastAsia"/>
-          <w:color w:val="505050"/>
           <w:szCs w:val="21"/>
           <w:shd w:val="clear" w:color="auto" w:fill="FFFFFF"/>
         </w:rPr>
@@ -561,7 +503,6 @@
       <w:r>
         <w:rPr>
           <w:rFonts w:ascii="Microsoft Sans Serif" w:hAnsi="Microsoft Sans Serif" w:cs="Microsoft Sans Serif" w:hint="eastAsia"/>
-          <w:color w:val="505050"/>
           <w:szCs w:val="21"/>
           <w:shd w:val="clear" w:color="auto" w:fill="FFFFFF"/>
         </w:rPr>
@@ -570,7 +511,6 @@
       <w:r>
         <w:rPr>
           <w:rFonts w:ascii="Microsoft Sans Serif" w:hAnsi="Microsoft Sans Serif" w:cs="Microsoft Sans Serif" w:hint="eastAsia"/>
-          <w:color w:val="505050"/>
           <w:szCs w:val="21"/>
           <w:shd w:val="clear" w:color="auto" w:fill="FFFFFF"/>
         </w:rPr>
@@ -579,7 +519,6 @@
       <w:r>
         <w:rPr>
           <w:rFonts w:ascii="Microsoft Sans Serif" w:hAnsi="Microsoft Sans Serif" w:cs="Microsoft Sans Serif" w:hint="eastAsia"/>
-          <w:color w:val="505050"/>
           <w:szCs w:val="21"/>
           <w:shd w:val="clear" w:color="auto" w:fill="FFFFFF"/>
         </w:rPr>
@@ -588,7 +527,6 @@
       <w:r>
         <w:rPr>
           <w:rFonts w:ascii="Microsoft Sans Serif" w:hAnsi="Microsoft Sans Serif" w:cs="Microsoft Sans Serif" w:hint="eastAsia"/>
-          <w:color w:val="505050"/>
           <w:szCs w:val="21"/>
           <w:shd w:val="clear" w:color="auto" w:fill="FFFFFF"/>
         </w:rPr>
@@ -599,7 +537,6 @@
       <w:pPr>
         <w:rPr>
           <w:rFonts w:ascii="Microsoft Sans Serif" w:hAnsi="Microsoft Sans Serif" w:cs="Microsoft Sans Serif"/>
-          <w:color w:val="505050"/>
           <w:szCs w:val="21"/>
           <w:shd w:val="clear" w:color="auto" w:fill="FFFFFF"/>
         </w:rPr>
@@ -607,7 +544,6 @@
       <w:r>
         <w:rPr>
           <w:rFonts w:ascii="Microsoft Sans Serif" w:hAnsi="Microsoft Sans Serif" w:cs="Microsoft Sans Serif"/>
-          <w:color w:val="505050"/>
           <w:szCs w:val="21"/>
         </w:rPr>
         <w:br/>
@@ -615,7 +551,6 @@
       <w:r>
         <w:rPr>
           <w:rFonts w:ascii="Microsoft Sans Serif" w:hAnsi="Microsoft Sans Serif" w:cs="Microsoft Sans Serif"/>
-          <w:color w:val="505050"/>
           <w:szCs w:val="21"/>
           <w:shd w:val="clear" w:color="auto" w:fill="FFFFFF"/>
         </w:rPr>
@@ -624,7 +559,6 @@
       <w:r>
         <w:rPr>
           <w:rFonts w:ascii="Microsoft Sans Serif" w:hAnsi="Microsoft Sans Serif" w:cs="Microsoft Sans Serif"/>
-          <w:color w:val="505050"/>
           <w:szCs w:val="21"/>
           <w:shd w:val="clear" w:color="auto" w:fill="FFFFFF"/>
         </w:rPr>
@@ -634,7 +568,6 @@
       <w:r>
         <w:rPr>
           <w:rFonts w:ascii="Microsoft Sans Serif" w:hAnsi="Microsoft Sans Serif" w:cs="Microsoft Sans Serif"/>
-          <w:color w:val="505050"/>
           <w:szCs w:val="21"/>
           <w:shd w:val="clear" w:color="auto" w:fill="FFFFFF"/>
         </w:rPr>
@@ -644,7 +577,6 @@
       <w:r>
         <w:rPr>
           <w:rFonts w:ascii="Microsoft Sans Serif" w:hAnsi="Microsoft Sans Serif" w:cs="Microsoft Sans Serif"/>
-          <w:color w:val="505050"/>
           <w:szCs w:val="21"/>
           <w:shd w:val="clear" w:color="auto" w:fill="FFFFFF"/>
         </w:rPr>
@@ -654,7 +586,6 @@
       <w:r>
         <w:rPr>
           <w:rFonts w:ascii="Microsoft Sans Serif" w:hAnsi="Microsoft Sans Serif" w:cs="Microsoft Sans Serif"/>
-          <w:color w:val="505050"/>
           <w:szCs w:val="21"/>
           <w:shd w:val="clear" w:color="auto" w:fill="FFFFFF"/>
         </w:rPr>
@@ -664,7 +595,6 @@
       <w:r>
         <w:rPr>
           <w:rFonts w:ascii="Microsoft Sans Serif" w:hAnsi="Microsoft Sans Serif" w:cs="Microsoft Sans Serif"/>
-          <w:color w:val="505050"/>
           <w:szCs w:val="21"/>
           <w:shd w:val="clear" w:color="auto" w:fill="FFFFFF"/>
         </w:rPr>
@@ -673,7 +603,6 @@
       <w:r>
         <w:rPr>
           <w:rFonts w:ascii="Microsoft Sans Serif" w:hAnsi="Microsoft Sans Serif" w:cs="Microsoft Sans Serif"/>
-          <w:color w:val="505050"/>
           <w:szCs w:val="21"/>
           <w:shd w:val="clear" w:color="auto" w:fill="FFFFFF"/>
         </w:rPr>
@@ -683,7 +612,6 @@
       <w:r>
         <w:rPr>
           <w:rFonts w:ascii="Microsoft Sans Serif" w:hAnsi="Microsoft Sans Serif" w:cs="Microsoft Sans Serif"/>
-          <w:color w:val="505050"/>
           <w:szCs w:val="21"/>
           <w:shd w:val="clear" w:color="auto" w:fill="FFFFFF"/>
         </w:rPr>
@@ -693,7 +621,6 @@
       <w:r>
         <w:rPr>
           <w:rFonts w:ascii="Microsoft Sans Serif" w:hAnsi="Microsoft Sans Serif" w:cs="Microsoft Sans Serif"/>
-          <w:color w:val="505050"/>
           <w:szCs w:val="21"/>
           <w:shd w:val="clear" w:color="auto" w:fill="FFFFFF"/>
         </w:rPr>
@@ -702,7 +629,6 @@
       <w:r>
         <w:rPr>
           <w:rFonts w:ascii="Microsoft Sans Serif" w:hAnsi="Microsoft Sans Serif" w:cs="Microsoft Sans Serif"/>
-          <w:color w:val="505050"/>
           <w:szCs w:val="21"/>
           <w:shd w:val="clear" w:color="auto" w:fill="FFFFFF"/>
         </w:rPr>
@@ -711,7 +637,6 @@
       <w:r>
         <w:rPr>
           <w:rFonts w:ascii="Microsoft Sans Serif" w:hAnsi="Microsoft Sans Serif" w:cs="Microsoft Sans Serif"/>
-          <w:color w:val="505050"/>
           <w:szCs w:val="21"/>
           <w:shd w:val="clear" w:color="auto" w:fill="FFFFFF"/>
         </w:rPr>
@@ -721,7 +646,6 @@
       <w:r>
         <w:rPr>
           <w:rFonts w:ascii="Microsoft Sans Serif" w:hAnsi="Microsoft Sans Serif" w:cs="Microsoft Sans Serif"/>
-          <w:color w:val="505050"/>
           <w:szCs w:val="21"/>
           <w:shd w:val="clear" w:color="auto" w:fill="FFFFFF"/>
         </w:rPr>
@@ -731,7 +655,6 @@
       <w:r>
         <w:rPr>
           <w:rFonts w:ascii="Microsoft Sans Serif" w:hAnsi="Microsoft Sans Serif" w:cs="Microsoft Sans Serif"/>
-          <w:color w:val="505050"/>
           <w:szCs w:val="21"/>
           <w:shd w:val="clear" w:color="auto" w:fill="FFFFFF"/>
         </w:rPr>
@@ -740,7 +663,6 @@
       <w:r>
         <w:rPr>
           <w:rFonts w:ascii="Microsoft Sans Serif" w:hAnsi="Microsoft Sans Serif" w:cs="Microsoft Sans Serif"/>
-          <w:color w:val="505050"/>
           <w:szCs w:val="21"/>
           <w:shd w:val="clear" w:color="auto" w:fill="FFFFFF"/>
         </w:rPr>
@@ -751,7 +673,6 @@
       <w:pPr>
         <w:rPr>
           <w:rFonts w:ascii="Microsoft Sans Serif" w:hAnsi="Microsoft Sans Serif" w:cs="Microsoft Sans Serif"/>
-          <w:color w:val="505050"/>
           <w:szCs w:val="21"/>
         </w:rPr>
       </w:pPr>
@@ -759,7 +680,6 @@
       <w:r>
         <w:rPr>
           <w:rFonts w:ascii="Microsoft Sans Serif" w:hAnsi="Microsoft Sans Serif" w:cs="Microsoft Sans Serif"/>
-          <w:color w:val="505050"/>
           <w:szCs w:val="21"/>
           <w:shd w:val="clear" w:color="auto" w:fill="FFFFFF"/>
         </w:rPr>
@@ -769,7 +689,6 @@
       <w:r>
         <w:rPr>
           <w:rFonts w:ascii="Microsoft Sans Serif" w:hAnsi="Microsoft Sans Serif" w:cs="Microsoft Sans Serif"/>
-          <w:color w:val="505050"/>
           <w:szCs w:val="21"/>
           <w:shd w:val="clear" w:color="auto" w:fill="FFFFFF"/>
         </w:rPr>
@@ -780,14 +699,12 @@
       <w:pPr>
         <w:rPr>
           <w:rFonts w:ascii="Microsoft Sans Serif" w:hAnsi="Microsoft Sans Serif" w:cs="Microsoft Sans Serif"/>
-          <w:color w:val="505050"/>
           <w:szCs w:val="21"/>
         </w:rPr>
       </w:pPr>
       <w:r>
         <w:rPr>
           <w:rFonts w:ascii="Microsoft Sans Serif" w:hAnsi="Microsoft Sans Serif" w:cs="Microsoft Sans Serif"/>
-          <w:color w:val="505050"/>
           <w:szCs w:val="21"/>
           <w:shd w:val="clear" w:color="auto" w:fill="FFFFFF"/>
         </w:rPr>
@@ -798,14 +715,12 @@
       <w:pPr>
         <w:rPr>
           <w:rFonts w:ascii="Microsoft Sans Serif" w:hAnsi="Microsoft Sans Serif" w:cs="Microsoft Sans Serif"/>
-          <w:color w:val="505050"/>
           <w:szCs w:val="21"/>
         </w:rPr>
       </w:pPr>
       <w:r>
         <w:rPr>
           <w:rFonts w:ascii="Microsoft Sans Serif" w:hAnsi="Microsoft Sans Serif" w:cs="Microsoft Sans Serif"/>
-          <w:color w:val="505050"/>
           <w:szCs w:val="21"/>
           <w:shd w:val="clear" w:color="auto" w:fill="FFFFFF"/>
         </w:rPr>
@@ -814,7 +729,6 @@
       <w:r>
         <w:rPr>
           <w:rFonts w:ascii="Microsoft Sans Serif" w:hAnsi="Microsoft Sans Serif" w:cs="Microsoft Sans Serif" w:hint="eastAsia"/>
-          <w:color w:val="505050"/>
           <w:szCs w:val="21"/>
           <w:shd w:val="clear" w:color="auto" w:fill="FFFFFF"/>
         </w:rPr>
@@ -823,7 +737,6 @@
       <w:r>
         <w:rPr>
           <w:rFonts w:ascii="Microsoft Sans Serif" w:hAnsi="Microsoft Sans Serif" w:cs="Microsoft Sans Serif"/>
-          <w:color w:val="505050"/>
           <w:szCs w:val="21"/>
           <w:shd w:val="clear" w:color="auto" w:fill="FFFFFF"/>
         </w:rPr>
@@ -834,7 +747,6 @@
       <w:pPr>
         <w:rPr>
           <w:rFonts w:ascii="Microsoft Sans Serif" w:hAnsi="Microsoft Sans Serif" w:cs="Microsoft Sans Serif"/>
-          <w:color w:val="505050"/>
           <w:szCs w:val="21"/>
           <w:shd w:val="clear" w:color="auto" w:fill="FFFFFF"/>
         </w:rPr>
@@ -842,7 +754,6 @@
       <w:r>
         <w:rPr>
           <w:rFonts w:ascii="Microsoft Sans Serif" w:hAnsi="Microsoft Sans Serif" w:cs="Microsoft Sans Serif"/>
-          <w:color w:val="505050"/>
           <w:szCs w:val="21"/>
           <w:shd w:val="clear" w:color="auto" w:fill="FFFFFF"/>
         </w:rPr>
@@ -852,7 +763,6 @@
       <w:r>
         <w:rPr>
           <w:rFonts w:ascii="Microsoft Sans Serif" w:hAnsi="Microsoft Sans Serif" w:cs="Microsoft Sans Serif"/>
-          <w:color w:val="505050"/>
           <w:szCs w:val="21"/>
           <w:shd w:val="clear" w:color="auto" w:fill="FFFFFF"/>
         </w:rPr>
@@ -862,7 +772,6 @@
       <w:r>
         <w:rPr>
           <w:rFonts w:ascii="Microsoft Sans Serif" w:hAnsi="Microsoft Sans Serif" w:cs="Microsoft Sans Serif"/>
-          <w:color w:val="505050"/>
           <w:szCs w:val="21"/>
           <w:shd w:val="clear" w:color="auto" w:fill="FFFFFF"/>
         </w:rPr>
@@ -873,7 +782,6 @@
       <w:pPr>
         <w:rPr>
           <w:rFonts w:ascii="Microsoft Sans Serif" w:hAnsi="Microsoft Sans Serif" w:cs="Microsoft Sans Serif"/>
-          <w:color w:val="505050"/>
           <w:szCs w:val="21"/>
           <w:shd w:val="clear" w:color="auto" w:fill="FFFFFF"/>
         </w:rPr>
@@ -881,7 +789,6 @@
       <w:r>
         <w:rPr>
           <w:rFonts w:ascii="Microsoft Sans Serif" w:hAnsi="Microsoft Sans Serif" w:cs="Microsoft Sans Serif"/>
-          <w:color w:val="505050"/>
           <w:szCs w:val="21"/>
         </w:rPr>
         <w:br/>
@@ -889,7 +796,6 @@
       <w:r>
         <w:rPr>
           <w:rFonts w:ascii="Microsoft Sans Serif" w:hAnsi="Microsoft Sans Serif" w:cs="Microsoft Sans Serif"/>
-          <w:color w:val="505050"/>
           <w:szCs w:val="21"/>
           <w:shd w:val="clear" w:color="auto" w:fill="FFFFFF"/>
         </w:rPr>
@@ -898,7 +804,6 @@
       <w:r>
         <w:rPr>
           <w:rFonts w:ascii="Microsoft Sans Serif" w:hAnsi="Microsoft Sans Serif" w:cs="Microsoft Sans Serif"/>
-          <w:color w:val="505050"/>
           <w:szCs w:val="21"/>
           <w:shd w:val="clear" w:color="auto" w:fill="FFFFFF"/>
         </w:rPr>
@@ -908,7 +813,6 @@
       <w:r>
         <w:rPr>
           <w:rFonts w:ascii="Microsoft Sans Serif" w:hAnsi="Microsoft Sans Serif" w:cs="Microsoft Sans Serif"/>
-          <w:color w:val="505050"/>
           <w:szCs w:val="21"/>
           <w:shd w:val="clear" w:color="auto" w:fill="FFFFFF"/>
         </w:rPr>
@@ -918,7 +822,6 @@
       <w:r>
         <w:rPr>
           <w:rFonts w:ascii="Microsoft Sans Serif" w:hAnsi="Microsoft Sans Serif" w:cs="Microsoft Sans Serif"/>
-          <w:color w:val="505050"/>
           <w:szCs w:val="21"/>
           <w:shd w:val="clear" w:color="auto" w:fill="FFFFFF"/>
         </w:rPr>
@@ -927,7 +830,6 @@
       <w:r>
         <w:rPr>
           <w:rFonts w:ascii="Microsoft Sans Serif" w:hAnsi="Microsoft Sans Serif" w:cs="Microsoft Sans Serif"/>
-          <w:color w:val="505050"/>
           <w:szCs w:val="21"/>
           <w:shd w:val="clear" w:color="auto" w:fill="FFFFFF"/>
         </w:rPr>
@@ -936,7 +838,6 @@
       <w:r>
         <w:rPr>
           <w:rFonts w:ascii="Microsoft Sans Serif" w:hAnsi="Microsoft Sans Serif" w:cs="Microsoft Sans Serif"/>
-          <w:color w:val="505050"/>
           <w:szCs w:val="21"/>
           <w:shd w:val="clear" w:color="auto" w:fill="FFFFFF"/>
         </w:rPr>
@@ -947,38 +848,19 @@
       <w:pPr>
         <w:rPr>
           <w:rFonts w:ascii="Microsoft Sans Serif" w:hAnsi="Microsoft Sans Serif" w:cs="Microsoft Sans Serif"/>
-          <w:color w:val="505050"/>
           <w:szCs w:val="21"/>
         </w:rPr>
       </w:pPr>
       <w:r>
         <w:rPr>
           <w:rFonts w:ascii="Microsoft Sans Serif" w:hAnsi="Microsoft Sans Serif" w:cs="Microsoft Sans Serif" w:hint="eastAsia"/>
-          <w:color w:val="505050"/>
-          <w:szCs w:val="21"/>
-        </w:rPr>
-        <w:t>在“可重复读”隔离级别</w:t>
-      </w:r>
-      <w:r>
-        <w:rPr>
-          <w:rFonts w:ascii="Microsoft Sans Serif" w:hAnsi="Microsoft Sans Serif" w:cs="Microsoft Sans Serif" w:hint="eastAsia"/>
-          <w:color w:val="505050"/>
-          <w:szCs w:val="21"/>
-        </w:rPr>
-        <w:t>下，这个视图是在事务启动时创建的，整个事务存在期间都用这个视图；</w:t>
-      </w:r>
-      <w:r>
-        <w:rPr>
-          <w:rFonts w:ascii="Microsoft Sans Serif" w:hAnsi="Microsoft Sans Serif" w:cs="Microsoft Sans Serif" w:hint="eastAsia"/>
-          <w:color w:val="505050"/>
-          <w:szCs w:val="21"/>
-        </w:rPr>
-        <w:t>在“读提交”隔离级别下，这个视图是在每个</w:t>
-      </w:r>
-      <w:r>
-        <w:rPr>
-          <w:rFonts w:ascii="Microsoft Sans Serif" w:hAnsi="Microsoft Sans Serif" w:cs="Microsoft Sans Serif"/>
-          <w:color w:val="505050"/>
+          <w:szCs w:val="21"/>
+        </w:rPr>
+        <w:t>在“可重复读”隔离级别下，这个视图是在事务启动时创建的，整个事务存在期间都用这个视图；在“读提交”隔离级别下，这个视图是在每个</w:t>
+      </w:r>
+      <w:r>
+        <w:rPr>
+          <w:rFonts w:ascii="Microsoft Sans Serif" w:hAnsi="Microsoft Sans Serif" w:cs="Microsoft Sans Serif"/>
           <w:szCs w:val="21"/>
         </w:rPr>
         <w:t xml:space="preserve"> SQL </w:t>
@@ -986,7 +868,6 @@
       <w:r>
         <w:rPr>
           <w:rFonts w:ascii="Microsoft Sans Serif" w:hAnsi="Microsoft Sans Serif" w:cs="Microsoft Sans Serif"/>
-          <w:color w:val="505050"/>
           <w:szCs w:val="21"/>
         </w:rPr>
         <w:t>语句开始执行的时候创建的</w:t>
@@ -994,7 +875,6 @@
       <w:r>
         <w:rPr>
           <w:rFonts w:ascii="Microsoft Sans Serif" w:hAnsi="Microsoft Sans Serif" w:cs="Microsoft Sans Serif" w:hint="eastAsia"/>
-          <w:color w:val="505050"/>
           <w:szCs w:val="21"/>
         </w:rPr>
         <w:t>；</w:t>
@@ -1002,7 +882,6 @@
       <w:r>
         <w:rPr>
           <w:rFonts w:ascii="Microsoft Sans Serif" w:hAnsi="Microsoft Sans Serif" w:cs="Microsoft Sans Serif"/>
-          <w:color w:val="505050"/>
           <w:szCs w:val="21"/>
         </w:rPr>
         <w:t>“</w:t>
@@ -1010,7 +889,6 @@
       <w:r>
         <w:rPr>
           <w:rFonts w:ascii="Microsoft Sans Serif" w:hAnsi="Microsoft Sans Serif" w:cs="Microsoft Sans Serif"/>
-          <w:color w:val="505050"/>
           <w:szCs w:val="21"/>
         </w:rPr>
         <w:t>读未提交</w:t>
@@ -1018,7 +896,6 @@
       <w:r>
         <w:rPr>
           <w:rFonts w:ascii="Microsoft Sans Serif" w:hAnsi="Microsoft Sans Serif" w:cs="Microsoft Sans Serif"/>
-          <w:color w:val="505050"/>
           <w:szCs w:val="21"/>
         </w:rPr>
         <w:t>”</w:t>
@@ -1026,7 +903,6 @@
       <w:r>
         <w:rPr>
           <w:rFonts w:ascii="Microsoft Sans Serif" w:hAnsi="Microsoft Sans Serif" w:cs="Microsoft Sans Serif"/>
-          <w:color w:val="505050"/>
           <w:szCs w:val="21"/>
         </w:rPr>
         <w:t>隔离级别下直接返回记录上的最新值，没有视图概念；而</w:t>
@@ -1034,7 +910,6 @@
       <w:r>
         <w:rPr>
           <w:rFonts w:ascii="Microsoft Sans Serif" w:hAnsi="Microsoft Sans Serif" w:cs="Microsoft Sans Serif"/>
-          <w:color w:val="505050"/>
           <w:szCs w:val="21"/>
         </w:rPr>
         <w:t>“</w:t>
@@ -1042,7 +917,6 @@
       <w:r>
         <w:rPr>
           <w:rFonts w:ascii="Microsoft Sans Serif" w:hAnsi="Microsoft Sans Serif" w:cs="Microsoft Sans Serif"/>
-          <w:color w:val="505050"/>
           <w:szCs w:val="21"/>
         </w:rPr>
         <w:t>串行化</w:t>
@@ -1050,7 +924,6 @@
       <w:r>
         <w:rPr>
           <w:rFonts w:ascii="Microsoft Sans Serif" w:hAnsi="Microsoft Sans Serif" w:cs="Microsoft Sans Serif"/>
-          <w:color w:val="505050"/>
           <w:szCs w:val="21"/>
         </w:rPr>
         <w:t>”</w:t>
@@ -1058,7 +931,6 @@
       <w:r>
         <w:rPr>
           <w:rFonts w:ascii="Microsoft Sans Serif" w:hAnsi="Microsoft Sans Serif" w:cs="Microsoft Sans Serif"/>
-          <w:color w:val="505050"/>
           <w:szCs w:val="21"/>
         </w:rPr>
         <w:t>隔离级别下直接用加锁的方式来避免并行访问。</w:t>
@@ -1068,7 +940,6 @@
       <w:pPr>
         <w:rPr>
           <w:rFonts w:ascii="Microsoft Sans Serif" w:hAnsi="Microsoft Sans Serif" w:cs="Microsoft Sans Serif"/>
-          <w:color w:val="505050"/>
           <w:szCs w:val="21"/>
           <w:shd w:val="clear" w:color="auto" w:fill="FFFFFF"/>
         </w:rPr>
@@ -1076,7 +947,6 @@
       <w:r>
         <w:rPr>
           <w:rFonts w:ascii="Microsoft Sans Serif" w:hAnsi="Microsoft Sans Serif" w:cs="Microsoft Sans Serif"/>
-          <w:color w:val="505050"/>
           <w:szCs w:val="21"/>
         </w:rPr>
         <w:br/>
@@ -1084,7 +954,6 @@
       <w:r>
         <w:rPr>
           <w:rFonts w:ascii="Microsoft Sans Serif" w:hAnsi="Microsoft Sans Serif" w:cs="Microsoft Sans Serif"/>
-          <w:color w:val="505050"/>
           <w:szCs w:val="21"/>
           <w:shd w:val="clear" w:color="auto" w:fill="FFFFFF"/>
         </w:rPr>
@@ -1093,7 +962,6 @@
       <w:r>
         <w:rPr>
           <w:rFonts w:ascii="Microsoft Sans Serif" w:hAnsi="Microsoft Sans Serif" w:cs="Microsoft Sans Serif"/>
-          <w:color w:val="505050"/>
           <w:szCs w:val="21"/>
           <w:shd w:val="clear" w:color="auto" w:fill="FFFFFF"/>
         </w:rPr>
@@ -1102,7 +970,6 @@
       <w:r>
         <w:rPr>
           <w:rFonts w:ascii="Microsoft Sans Serif" w:hAnsi="Microsoft Sans Serif" w:cs="Microsoft Sans Serif"/>
-          <w:color w:val="505050"/>
           <w:szCs w:val="21"/>
           <w:shd w:val="clear" w:color="auto" w:fill="FFFFFF"/>
         </w:rPr>
@@ -1111,7 +978,6 @@
       <w:r>
         <w:rPr>
           <w:rFonts w:ascii="Microsoft Sans Serif" w:hAnsi="Microsoft Sans Serif" w:cs="Microsoft Sans Serif"/>
-          <w:color w:val="505050"/>
           <w:szCs w:val="21"/>
           <w:shd w:val="clear" w:color="auto" w:fill="FFFFFF"/>
         </w:rPr>
@@ -1120,7 +986,6 @@
       <w:r>
         <w:rPr>
           <w:rFonts w:ascii="Microsoft Sans Serif" w:hAnsi="Microsoft Sans Serif" w:cs="Microsoft Sans Serif"/>
-          <w:color w:val="505050"/>
           <w:szCs w:val="21"/>
           <w:shd w:val="clear" w:color="auto" w:fill="FFFFFF"/>
         </w:rPr>
@@ -1129,7 +994,6 @@
       <w:r>
         <w:rPr>
           <w:rFonts w:ascii="Microsoft Sans Serif" w:hAnsi="Microsoft Sans Serif" w:cs="Microsoft Sans Serif"/>
-          <w:color w:val="505050"/>
           <w:szCs w:val="21"/>
           <w:shd w:val="clear" w:color="auto" w:fill="FFFFFF"/>
         </w:rPr>
@@ -1140,7 +1004,6 @@
       <w:pPr>
         <w:rPr>
           <w:rFonts w:ascii="Microsoft Sans Serif" w:hAnsi="Microsoft Sans Serif" w:cs="Microsoft Sans Serif"/>
-          <w:color w:val="505050"/>
           <w:szCs w:val="21"/>
           <w:shd w:val="clear" w:color="auto" w:fill="FFFFFF"/>
         </w:rPr>
@@ -1148,7 +1011,6 @@
       <w:r>
         <w:rPr>
           <w:rFonts w:ascii="Microsoft Sans Serif" w:hAnsi="Microsoft Sans Serif" w:cs="Microsoft Sans Serif" w:hint="eastAsia"/>
-          <w:color w:val="505050"/>
           <w:szCs w:val="21"/>
           <w:shd w:val="clear" w:color="auto" w:fill="FFFFFF"/>
         </w:rPr>
@@ -1158,7 +1020,6 @@
       <w:r>
         <w:rPr>
           <w:rFonts w:ascii="Microsoft Sans Serif" w:hAnsi="Microsoft Sans Serif" w:cs="Microsoft Sans Serif" w:hint="eastAsia"/>
-          <w:color w:val="505050"/>
           <w:szCs w:val="21"/>
           <w:shd w:val="clear" w:color="auto" w:fill="FFFFFF"/>
         </w:rPr>
@@ -1168,7 +1029,6 @@
       <w:r>
         <w:rPr>
           <w:rFonts w:ascii="Microsoft Sans Serif" w:hAnsi="Microsoft Sans Serif" w:cs="Microsoft Sans Serif" w:hint="eastAsia"/>
-          <w:color w:val="505050"/>
           <w:szCs w:val="21"/>
           <w:shd w:val="clear" w:color="auto" w:fill="FFFFFF"/>
         </w:rPr>
@@ -1178,7 +1038,6 @@
       <w:r>
         <w:rPr>
           <w:rFonts w:ascii="Microsoft Sans Serif" w:hAnsi="Microsoft Sans Serif" w:cs="Microsoft Sans Serif" w:hint="eastAsia"/>
-          <w:color w:val="505050"/>
           <w:szCs w:val="21"/>
           <w:shd w:val="clear" w:color="auto" w:fill="FFFFFF"/>
         </w:rPr>
@@ -1188,7 +1047,6 @@
       <w:r>
         <w:rPr>
           <w:rFonts w:ascii="Microsoft Sans Serif" w:hAnsi="Microsoft Sans Serif" w:cs="Microsoft Sans Serif" w:hint="eastAsia"/>
-          <w:color w:val="505050"/>
           <w:szCs w:val="21"/>
           <w:shd w:val="clear" w:color="auto" w:fill="FFFFFF"/>
         </w:rPr>
@@ -1199,7 +1057,6 @@
       <w:pPr>
         <w:rPr>
           <w:rFonts w:ascii="Microsoft Sans Serif" w:hAnsi="Microsoft Sans Serif" w:cs="Microsoft Sans Serif"/>
-          <w:color w:val="505050"/>
           <w:szCs w:val="21"/>
           <w:shd w:val="clear" w:color="auto" w:fill="FFFFFF"/>
         </w:rPr>
@@ -1207,7 +1064,6 @@
       <w:r>
         <w:rPr>
           <w:rFonts w:ascii="Microsoft Sans Serif" w:hAnsi="Microsoft Sans Serif" w:cs="Microsoft Sans Serif"/>
-          <w:color w:val="505050"/>
           <w:szCs w:val="21"/>
         </w:rPr>
         <w:br/>
@@ -1215,7 +1071,6 @@
       <w:r>
         <w:rPr>
           <w:rFonts w:ascii="Microsoft Sans Serif" w:hAnsi="Microsoft Sans Serif" w:cs="Microsoft Sans Serif"/>
-          <w:color w:val="505050"/>
           <w:szCs w:val="21"/>
           <w:shd w:val="clear" w:color="auto" w:fill="FFFFFF"/>
         </w:rPr>
@@ -1224,7 +1079,6 @@
       <w:r>
         <w:rPr>
           <w:rFonts w:ascii="Microsoft Sans Serif" w:hAnsi="Microsoft Sans Serif" w:cs="Microsoft Sans Serif"/>
-          <w:color w:val="505050"/>
           <w:szCs w:val="21"/>
           <w:shd w:val="clear" w:color="auto" w:fill="FFFFFF"/>
         </w:rPr>
@@ -1233,7 +1087,6 @@
       <w:r>
         <w:rPr>
           <w:rFonts w:ascii="Microsoft Sans Serif" w:hAnsi="Microsoft Sans Serif" w:cs="Microsoft Sans Serif"/>
-          <w:color w:val="505050"/>
           <w:szCs w:val="21"/>
           <w:shd w:val="clear" w:color="auto" w:fill="FFFFFF"/>
         </w:rPr>
@@ -1242,7 +1095,6 @@
       <w:r>
         <w:rPr>
           <w:rFonts w:ascii="Microsoft Sans Serif" w:hAnsi="Microsoft Sans Serif" w:cs="Microsoft Sans Serif"/>
-          <w:color w:val="505050"/>
           <w:szCs w:val="21"/>
           <w:shd w:val="clear" w:color="auto" w:fill="FFFFFF"/>
         </w:rPr>
@@ -1251,7 +1103,6 @@
       <w:r>
         <w:rPr>
           <w:rFonts w:ascii="Microsoft Sans Serif" w:hAnsi="Microsoft Sans Serif" w:cs="Microsoft Sans Serif"/>
-          <w:color w:val="505050"/>
           <w:szCs w:val="21"/>
           <w:shd w:val="clear" w:color="auto" w:fill="FFFFFF"/>
         </w:rPr>
@@ -1260,7 +1111,6 @@
       <w:r>
         <w:rPr>
           <w:rFonts w:ascii="Microsoft Sans Serif" w:hAnsi="Microsoft Sans Serif" w:cs="Microsoft Sans Serif"/>
-          <w:color w:val="505050"/>
           <w:szCs w:val="21"/>
           <w:shd w:val="clear" w:color="auto" w:fill="FFFFFF"/>
         </w:rPr>
@@ -1269,7 +1119,6 @@
       <w:r>
         <w:rPr>
           <w:rFonts w:ascii="Microsoft Sans Serif" w:hAnsi="Microsoft Sans Serif" w:cs="Microsoft Sans Serif"/>
-          <w:color w:val="505050"/>
           <w:szCs w:val="21"/>
           <w:shd w:val="clear" w:color="auto" w:fill="FFFFFF"/>
         </w:rPr>
@@ -1278,7 +1127,6 @@
       <w:r>
         <w:rPr>
           <w:rFonts w:ascii="Microsoft Sans Serif" w:hAnsi="Microsoft Sans Serif" w:cs="Microsoft Sans Serif"/>
-          <w:color w:val="505050"/>
           <w:szCs w:val="21"/>
           <w:shd w:val="clear" w:color="auto" w:fill="FFFFFF"/>
         </w:rPr>
@@ -1289,14 +1137,12 @@
       <w:pPr>
         <w:rPr>
           <w:rFonts w:ascii="Microsoft Sans Serif" w:hAnsi="Microsoft Sans Serif" w:cs="Microsoft Sans Serif"/>
-          <w:color w:val="333333"/>
           <w:shd w:val="clear" w:color="auto" w:fill="FFFFFF"/>
         </w:rPr>
       </w:pPr>
       <w:r>
         <w:rPr>
           <w:rFonts w:ascii="Microsoft Sans Serif" w:hAnsi="Microsoft Sans Serif" w:cs="Microsoft Sans Serif"/>
-          <w:color w:val="333333"/>
           <w:shd w:val="clear" w:color="auto" w:fill="FFFFFF"/>
         </w:rPr>
         <w:t>在</w:t>
@@ -1304,7 +1150,6 @@
       <w:r>
         <w:rPr>
           <w:rFonts w:ascii="Microsoft Sans Serif" w:hAnsi="Microsoft Sans Serif" w:cs="Microsoft Sans Serif"/>
-          <w:color w:val="333333"/>
           <w:shd w:val="clear" w:color="auto" w:fill="FFFFFF"/>
         </w:rPr>
         <w:t xml:space="preserve"> MySQL </w:t>
@@ -1312,7 +1157,6 @@
       <w:r>
         <w:rPr>
           <w:rFonts w:ascii="Microsoft Sans Serif" w:hAnsi="Microsoft Sans Serif" w:cs="Microsoft Sans Serif"/>
-          <w:color w:val="333333"/>
           <w:shd w:val="clear" w:color="auto" w:fill="FFFFFF"/>
         </w:rPr>
         <w:t>中，实际上每条记录在更新的时候都会同时记录</w:t>
@@ -1321,7 +1165,6 @@
       <w:r>
         <w:rPr>
           <w:rFonts w:ascii="Microsoft Sans Serif" w:hAnsi="Microsoft Sans Serif" w:cs="Microsoft Sans Serif"/>
-          <w:color w:val="333333"/>
           <w:shd w:val="clear" w:color="auto" w:fill="FFFFFF"/>
         </w:rPr>
         <w:t>一条回滚操作</w:t>
@@ -1330,7 +1173,6 @@
       <w:r>
         <w:rPr>
           <w:rFonts w:ascii="Microsoft Sans Serif" w:hAnsi="Microsoft Sans Serif" w:cs="Microsoft Sans Serif"/>
-          <w:color w:val="333333"/>
           <w:shd w:val="clear" w:color="auto" w:fill="FFFFFF"/>
         </w:rPr>
         <w:t>。记录上的最新值，</w:t>
@@ -1339,7 +1181,6 @@
       <w:r>
         <w:rPr>
           <w:rFonts w:ascii="Microsoft Sans Serif" w:hAnsi="Microsoft Sans Serif" w:cs="Microsoft Sans Serif"/>
-          <w:color w:val="333333"/>
           <w:shd w:val="clear" w:color="auto" w:fill="FFFFFF"/>
         </w:rPr>
         <w:t>通过回滚操作</w:t>
@@ -1348,7 +1189,6 @@
       <w:r>
         <w:rPr>
           <w:rFonts w:ascii="Microsoft Sans Serif" w:hAnsi="Microsoft Sans Serif" w:cs="Microsoft Sans Serif"/>
-          <w:color w:val="333333"/>
           <w:shd w:val="clear" w:color="auto" w:fill="FFFFFF"/>
         </w:rPr>
         <w:t>，都可以得到前一个状态的值。假设一个值从</w:t>
@@ -1356,7 +1196,6 @@
       <w:r>
         <w:rPr>
           <w:rFonts w:ascii="Microsoft Sans Serif" w:hAnsi="Microsoft Sans Serif" w:cs="Microsoft Sans Serif"/>
-          <w:color w:val="333333"/>
           <w:shd w:val="clear" w:color="auto" w:fill="FFFFFF"/>
         </w:rPr>
         <w:t xml:space="preserve"> 1 </w:t>
@@ -1364,7 +1203,6 @@
       <w:r>
         <w:rPr>
           <w:rFonts w:ascii="Microsoft Sans Serif" w:hAnsi="Microsoft Sans Serif" w:cs="Microsoft Sans Serif"/>
-          <w:color w:val="333333"/>
           <w:shd w:val="clear" w:color="auto" w:fill="FFFFFF"/>
         </w:rPr>
         <w:t>被按顺序改成了</w:t>
@@ -1372,7 +1210,6 @@
       <w:r>
         <w:rPr>
           <w:rFonts w:ascii="Microsoft Sans Serif" w:hAnsi="Microsoft Sans Serif" w:cs="Microsoft Sans Serif"/>
-          <w:color w:val="333333"/>
           <w:shd w:val="clear" w:color="auto" w:fill="FFFFFF"/>
         </w:rPr>
         <w:t xml:space="preserve"> 2</w:t>
@@ -1380,7 +1217,6 @@
       <w:r>
         <w:rPr>
           <w:rFonts w:ascii="Microsoft Sans Serif" w:hAnsi="Microsoft Sans Serif" w:cs="Microsoft Sans Serif"/>
-          <w:color w:val="333333"/>
           <w:shd w:val="clear" w:color="auto" w:fill="FFFFFF"/>
         </w:rPr>
         <w:t>、</w:t>
@@ -1388,7 +1224,6 @@
       <w:r>
         <w:rPr>
           <w:rFonts w:ascii="Microsoft Sans Serif" w:hAnsi="Microsoft Sans Serif" w:cs="Microsoft Sans Serif"/>
-          <w:color w:val="333333"/>
           <w:shd w:val="clear" w:color="auto" w:fill="FFFFFF"/>
         </w:rPr>
         <w:t>3</w:t>
@@ -1396,7 +1231,6 @@
       <w:r>
         <w:rPr>
           <w:rFonts w:ascii="Microsoft Sans Serif" w:hAnsi="Microsoft Sans Serif" w:cs="Microsoft Sans Serif"/>
-          <w:color w:val="333333"/>
           <w:shd w:val="clear" w:color="auto" w:fill="FFFFFF"/>
         </w:rPr>
         <w:t>、</w:t>
@@ -1404,7 +1238,6 @@
       <w:r>
         <w:rPr>
           <w:rFonts w:ascii="Microsoft Sans Serif" w:hAnsi="Microsoft Sans Serif" w:cs="Microsoft Sans Serif"/>
-          <w:color w:val="333333"/>
           <w:shd w:val="clear" w:color="auto" w:fill="FFFFFF"/>
         </w:rPr>
         <w:t>4</w:t>
@@ -1412,7 +1245,6 @@
       <w:r>
         <w:rPr>
           <w:rFonts w:ascii="Microsoft Sans Serif" w:hAnsi="Microsoft Sans Serif" w:cs="Microsoft Sans Serif"/>
-          <w:color w:val="333333"/>
           <w:shd w:val="clear" w:color="auto" w:fill="FFFFFF"/>
         </w:rPr>
         <w:t>，</w:t>
@@ -1421,7 +1253,6 @@
       <w:r>
         <w:rPr>
           <w:rFonts w:ascii="Microsoft Sans Serif" w:hAnsi="Microsoft Sans Serif" w:cs="Microsoft Sans Serif"/>
-          <w:color w:val="333333"/>
           <w:shd w:val="clear" w:color="auto" w:fill="FFFFFF"/>
         </w:rPr>
         <w:t>在回滚日志</w:t>
@@ -1430,7 +1261,6 @@
       <w:r>
         <w:rPr>
           <w:rFonts w:ascii="Microsoft Sans Serif" w:hAnsi="Microsoft Sans Serif" w:cs="Microsoft Sans Serif"/>
-          <w:color w:val="333333"/>
           <w:shd w:val="clear" w:color="auto" w:fill="FFFFFF"/>
         </w:rPr>
         <w:t>里面就会有类似下面的记录。</w:t>
@@ -1440,19 +1270,18 @@
       <w:pPr>
         <w:rPr>
           <w:rFonts w:ascii="Microsoft Sans Serif" w:hAnsi="Microsoft Sans Serif" w:cs="Microsoft Sans Serif"/>
-          <w:color w:val="333333"/>
           <w:shd w:val="clear" w:color="auto" w:fill="FFFFFF"/>
         </w:rPr>
       </w:pPr>
       <w:r>
         <w:rPr>
           <w:rFonts w:ascii="Microsoft Sans Serif" w:hAnsi="Microsoft Sans Serif" w:cs="Microsoft Sans Serif"/>
-          <w:color w:val="333333"/>
+          <w:noProof/>
           <w:shd w:val="clear" w:color="auto" w:fill="FFFFFF"/>
         </w:rPr>
         <w:lastRenderedPageBreak/>
         <w:drawing>
-          <wp:inline distT="0" distB="0" distL="0" distR="0" wp14:anchorId="25D0BDB4" wp14:editId="2FC94E86">
+          <wp:inline distT="0" distB="0" distL="0" distR="0" wp14:anchorId="3653107A" wp14:editId="2BABE7AC">
             <wp:extent cx="3859200" cy="1800000"/>
             <wp:effectExtent l="0" t="0" r="8255" b="0"/>
             <wp:docPr id="1" name="图片 1"/>
@@ -1491,15 +1320,13 @@
     <w:p>
       <w:pPr>
         <w:rPr>
-          <w:rFonts w:ascii="Microsoft Sans Serif" w:hAnsi="Microsoft Sans Serif" w:cs="Microsoft Sans Serif" w:hint="eastAsia"/>
-          <w:color w:val="333333"/>
+          <w:rFonts w:ascii="Microsoft Sans Serif" w:hAnsi="Microsoft Sans Serif" w:cs="Microsoft Sans Serif"/>
           <w:shd w:val="clear" w:color="auto" w:fill="FFFFFF"/>
         </w:rPr>
       </w:pPr>
       <w:r>
         <w:rPr>
           <w:rFonts w:ascii="Microsoft Sans Serif" w:hAnsi="Microsoft Sans Serif" w:cs="Microsoft Sans Serif"/>
-          <w:color w:val="333333"/>
           <w:shd w:val="clear" w:color="auto" w:fill="FFFFFF"/>
         </w:rPr>
         <w:t>当前值是</w:t>
@@ -1507,7 +1334,6 @@
       <w:r>
         <w:rPr>
           <w:rFonts w:ascii="Microsoft Sans Serif" w:hAnsi="Microsoft Sans Serif" w:cs="Microsoft Sans Serif"/>
-          <w:color w:val="333333"/>
           <w:shd w:val="clear" w:color="auto" w:fill="FFFFFF"/>
         </w:rPr>
         <w:t xml:space="preserve"> 4</w:t>
@@ -1515,7 +1341,6 @@
       <w:r>
         <w:rPr>
           <w:rFonts w:ascii="Microsoft Sans Serif" w:hAnsi="Microsoft Sans Serif" w:cs="Microsoft Sans Serif"/>
-          <w:color w:val="333333"/>
           <w:shd w:val="clear" w:color="auto" w:fill="FFFFFF"/>
         </w:rPr>
         <w:t>，但是在查询这条记录的时候，不同时刻启动的事务会有不同的</w:t>
@@ -1523,7 +1348,6 @@
       <w:r>
         <w:rPr>
           <w:rFonts w:ascii="Microsoft Sans Serif" w:hAnsi="Microsoft Sans Serif" w:cs="Microsoft Sans Serif"/>
-          <w:color w:val="333333"/>
           <w:shd w:val="clear" w:color="auto" w:fill="FFFFFF"/>
         </w:rPr>
         <w:t xml:space="preserve"> read-view</w:t>
@@ -1531,7 +1355,6 @@
       <w:r>
         <w:rPr>
           <w:rFonts w:ascii="Microsoft Sans Serif" w:hAnsi="Microsoft Sans Serif" w:cs="Microsoft Sans Serif"/>
-          <w:color w:val="333333"/>
           <w:shd w:val="clear" w:color="auto" w:fill="FFFFFF"/>
         </w:rPr>
         <w:t>。如图中看到的，在视图</w:t>
@@ -1539,7 +1362,6 @@
       <w:r>
         <w:rPr>
           <w:rFonts w:ascii="Microsoft Sans Serif" w:hAnsi="Microsoft Sans Serif" w:cs="Microsoft Sans Serif"/>
-          <w:color w:val="333333"/>
           <w:shd w:val="clear" w:color="auto" w:fill="FFFFFF"/>
         </w:rPr>
         <w:t xml:space="preserve"> A</w:t>
@@ -1547,7 +1369,6 @@
       <w:r>
         <w:rPr>
           <w:rFonts w:ascii="Microsoft Sans Serif" w:hAnsi="Microsoft Sans Serif" w:cs="Microsoft Sans Serif"/>
-          <w:color w:val="333333"/>
           <w:shd w:val="clear" w:color="auto" w:fill="FFFFFF"/>
         </w:rPr>
         <w:t>、</w:t>
@@ -1555,7 +1376,6 @@
       <w:r>
         <w:rPr>
           <w:rFonts w:ascii="Microsoft Sans Serif" w:hAnsi="Microsoft Sans Serif" w:cs="Microsoft Sans Serif"/>
-          <w:color w:val="333333"/>
           <w:shd w:val="clear" w:color="auto" w:fill="FFFFFF"/>
         </w:rPr>
         <w:t>B</w:t>
@@ -1563,7 +1383,6 @@
       <w:r>
         <w:rPr>
           <w:rFonts w:ascii="Microsoft Sans Serif" w:hAnsi="Microsoft Sans Serif" w:cs="Microsoft Sans Serif"/>
-          <w:color w:val="333333"/>
           <w:shd w:val="clear" w:color="auto" w:fill="FFFFFF"/>
         </w:rPr>
         <w:t>、</w:t>
@@ -1571,7 +1390,6 @@
       <w:r>
         <w:rPr>
           <w:rFonts w:ascii="Microsoft Sans Serif" w:hAnsi="Microsoft Sans Serif" w:cs="Microsoft Sans Serif"/>
-          <w:color w:val="333333"/>
           <w:shd w:val="clear" w:color="auto" w:fill="FFFFFF"/>
         </w:rPr>
         <w:t xml:space="preserve">C </w:t>
@@ -1579,7 +1397,6 @@
       <w:r>
         <w:rPr>
           <w:rFonts w:ascii="Microsoft Sans Serif" w:hAnsi="Microsoft Sans Serif" w:cs="Microsoft Sans Serif"/>
-          <w:color w:val="333333"/>
           <w:shd w:val="clear" w:color="auto" w:fill="FFFFFF"/>
         </w:rPr>
         <w:t>里面，这一个记录的值分别是</w:t>
@@ -1587,7 +1404,6 @@
       <w:r>
         <w:rPr>
           <w:rFonts w:ascii="Microsoft Sans Serif" w:hAnsi="Microsoft Sans Serif" w:cs="Microsoft Sans Serif"/>
-          <w:color w:val="333333"/>
           <w:shd w:val="clear" w:color="auto" w:fill="FFFFFF"/>
         </w:rPr>
         <w:t xml:space="preserve"> 1</w:t>
@@ -1595,7 +1411,6 @@
       <w:r>
         <w:rPr>
           <w:rFonts w:ascii="Microsoft Sans Serif" w:hAnsi="Microsoft Sans Serif" w:cs="Microsoft Sans Serif"/>
-          <w:color w:val="333333"/>
           <w:shd w:val="clear" w:color="auto" w:fill="FFFFFF"/>
         </w:rPr>
         <w:t>、</w:t>
@@ -1603,7 +1418,6 @@
       <w:r>
         <w:rPr>
           <w:rFonts w:ascii="Microsoft Sans Serif" w:hAnsi="Microsoft Sans Serif" w:cs="Microsoft Sans Serif"/>
-          <w:color w:val="333333"/>
           <w:shd w:val="clear" w:color="auto" w:fill="FFFFFF"/>
         </w:rPr>
         <w:t>2</w:t>
@@ -1611,7 +1425,6 @@
       <w:r>
         <w:rPr>
           <w:rFonts w:ascii="Microsoft Sans Serif" w:hAnsi="Microsoft Sans Serif" w:cs="Microsoft Sans Serif"/>
-          <w:color w:val="333333"/>
           <w:shd w:val="clear" w:color="auto" w:fill="FFFFFF"/>
         </w:rPr>
         <w:t>、</w:t>
@@ -1619,7 +1432,6 @@
       <w:r>
         <w:rPr>
           <w:rFonts w:ascii="Microsoft Sans Serif" w:hAnsi="Microsoft Sans Serif" w:cs="Microsoft Sans Serif"/>
-          <w:color w:val="333333"/>
           <w:shd w:val="clear" w:color="auto" w:fill="FFFFFF"/>
         </w:rPr>
         <w:t>4</w:t>
@@ -1627,7 +1439,6 @@
       <w:r>
         <w:rPr>
           <w:rFonts w:ascii="Microsoft Sans Serif" w:hAnsi="Microsoft Sans Serif" w:cs="Microsoft Sans Serif"/>
-          <w:color w:val="333333"/>
           <w:shd w:val="clear" w:color="auto" w:fill="FFFFFF"/>
         </w:rPr>
         <w:t>，同一条记录在系统中可以存在多个版本，就是数据库的多版本并发控制（</w:t>
@@ -1635,7 +1446,6 @@
       <w:r>
         <w:rPr>
           <w:rFonts w:ascii="Microsoft Sans Serif" w:hAnsi="Microsoft Sans Serif" w:cs="Microsoft Sans Serif"/>
-          <w:color w:val="333333"/>
           <w:shd w:val="clear" w:color="auto" w:fill="FFFFFF"/>
         </w:rPr>
         <w:t>MVCC</w:t>
@@ -1643,7 +1453,6 @@
       <w:r>
         <w:rPr>
           <w:rFonts w:ascii="Microsoft Sans Serif" w:hAnsi="Microsoft Sans Serif" w:cs="Microsoft Sans Serif"/>
-          <w:color w:val="333333"/>
           <w:shd w:val="clear" w:color="auto" w:fill="FFFFFF"/>
         </w:rPr>
         <w:t>）。对于</w:t>
@@ -1651,7 +1460,6 @@
       <w:r>
         <w:rPr>
           <w:rFonts w:ascii="Microsoft Sans Serif" w:hAnsi="Microsoft Sans Serif" w:cs="Microsoft Sans Serif"/>
-          <w:color w:val="333333"/>
           <w:shd w:val="clear" w:color="auto" w:fill="FFFFFF"/>
         </w:rPr>
         <w:t xml:space="preserve"> read-view A</w:t>
@@ -1659,7 +1467,6 @@
       <w:r>
         <w:rPr>
           <w:rFonts w:ascii="Microsoft Sans Serif" w:hAnsi="Microsoft Sans Serif" w:cs="Microsoft Sans Serif"/>
-          <w:color w:val="333333"/>
           <w:shd w:val="clear" w:color="auto" w:fill="FFFFFF"/>
         </w:rPr>
         <w:t>，要得到</w:t>
@@ -1667,7 +1474,6 @@
       <w:r>
         <w:rPr>
           <w:rFonts w:ascii="Microsoft Sans Serif" w:hAnsi="Microsoft Sans Serif" w:cs="Microsoft Sans Serif"/>
-          <w:color w:val="333333"/>
           <w:shd w:val="clear" w:color="auto" w:fill="FFFFFF"/>
         </w:rPr>
         <w:t xml:space="preserve"> 1</w:t>
@@ -1675,7 +1481,6 @@
       <w:r>
         <w:rPr>
           <w:rFonts w:ascii="Microsoft Sans Serif" w:hAnsi="Microsoft Sans Serif" w:cs="Microsoft Sans Serif"/>
-          <w:color w:val="333333"/>
           <w:shd w:val="clear" w:color="auto" w:fill="FFFFFF"/>
         </w:rPr>
         <w:t>，就必须将当前值依次执行图中所有的</w:t>
@@ -1684,7 +1489,6 @@
       <w:r>
         <w:rPr>
           <w:rFonts w:ascii="Microsoft Sans Serif" w:hAnsi="Microsoft Sans Serif" w:cs="Microsoft Sans Serif"/>
-          <w:color w:val="333333"/>
           <w:shd w:val="clear" w:color="auto" w:fill="FFFFFF"/>
         </w:rPr>
         <w:t>回滚操作</w:t>
@@ -1693,7 +1497,6 @@
       <w:r>
         <w:rPr>
           <w:rFonts w:ascii="Microsoft Sans Serif" w:hAnsi="Microsoft Sans Serif" w:cs="Microsoft Sans Serif"/>
-          <w:color w:val="333333"/>
           <w:shd w:val="clear" w:color="auto" w:fill="FFFFFF"/>
         </w:rPr>
         <w:t>得到。</w:t>
@@ -1703,7 +1506,6 @@
       <w:pPr>
         <w:rPr>
           <w:rFonts w:ascii="Microsoft Sans Serif" w:hAnsi="Microsoft Sans Serif" w:cs="Microsoft Sans Serif"/>
-          <w:color w:val="505050"/>
           <w:szCs w:val="21"/>
           <w:shd w:val="clear" w:color="auto" w:fill="FFFFFF"/>
         </w:rPr>
@@ -1711,7 +1513,6 @@
       <w:r>
         <w:rPr>
           <w:rFonts w:ascii="Microsoft Sans Serif" w:hAnsi="Microsoft Sans Serif" w:cs="Microsoft Sans Serif"/>
-          <w:color w:val="505050"/>
           <w:szCs w:val="21"/>
         </w:rPr>
         <w:br/>
@@ -1719,7 +1520,6 @@
       <w:r>
         <w:rPr>
           <w:rFonts w:ascii="Microsoft Sans Serif" w:hAnsi="Microsoft Sans Serif" w:cs="Microsoft Sans Serif"/>
-          <w:color w:val="505050"/>
           <w:szCs w:val="21"/>
           <w:shd w:val="clear" w:color="auto" w:fill="FFFFFF"/>
         </w:rPr>
@@ -1728,7 +1528,6 @@
       <w:r>
         <w:rPr>
           <w:rFonts w:ascii="Microsoft Sans Serif" w:hAnsi="Microsoft Sans Serif" w:cs="Microsoft Sans Serif"/>
-          <w:color w:val="505050"/>
           <w:szCs w:val="21"/>
           <w:shd w:val="clear" w:color="auto" w:fill="FFFFFF"/>
         </w:rPr>
@@ -1737,7 +1536,6 @@
       <w:r>
         <w:rPr>
           <w:rFonts w:ascii="Microsoft Sans Serif" w:hAnsi="Microsoft Sans Serif" w:cs="Microsoft Sans Serif"/>
-          <w:color w:val="505050"/>
           <w:szCs w:val="21"/>
           <w:shd w:val="clear" w:color="auto" w:fill="FFFFFF"/>
         </w:rPr>
@@ -1746,7 +1544,6 @@
       <w:r>
         <w:rPr>
           <w:rFonts w:ascii="Microsoft Sans Serif" w:hAnsi="Microsoft Sans Serif" w:cs="Microsoft Sans Serif"/>
-          <w:color w:val="505050"/>
           <w:szCs w:val="21"/>
           <w:shd w:val="clear" w:color="auto" w:fill="FFFFFF"/>
         </w:rPr>
@@ -1755,7 +1552,6 @@
       <w:r>
         <w:rPr>
           <w:rFonts w:ascii="Microsoft Sans Serif" w:hAnsi="Microsoft Sans Serif" w:cs="Microsoft Sans Serif"/>
-          <w:color w:val="505050"/>
           <w:szCs w:val="21"/>
           <w:shd w:val="clear" w:color="auto" w:fill="FFFFFF"/>
         </w:rPr>
@@ -1764,7 +1560,6 @@
       <w:r>
         <w:rPr>
           <w:rFonts w:ascii="Microsoft Sans Serif" w:hAnsi="Microsoft Sans Serif" w:cs="Microsoft Sans Serif"/>
-          <w:color w:val="505050"/>
           <w:szCs w:val="21"/>
           <w:shd w:val="clear" w:color="auto" w:fill="FFFFFF"/>
         </w:rPr>
@@ -1773,7 +1568,6 @@
       <w:r>
         <w:rPr>
           <w:rFonts w:ascii="Microsoft Sans Serif" w:hAnsi="Microsoft Sans Serif" w:cs="Microsoft Sans Serif"/>
-          <w:color w:val="505050"/>
           <w:szCs w:val="21"/>
           <w:shd w:val="clear" w:color="auto" w:fill="FFFFFF"/>
         </w:rPr>
@@ -1782,7 +1576,6 @@
       <w:r>
         <w:rPr>
           <w:rFonts w:ascii="Microsoft Sans Serif" w:hAnsi="Microsoft Sans Serif" w:cs="Microsoft Sans Serif"/>
-          <w:color w:val="505050"/>
           <w:szCs w:val="21"/>
           <w:shd w:val="clear" w:color="auto" w:fill="FFFFFF"/>
         </w:rPr>
@@ -1793,7 +1586,6 @@
       <w:pPr>
         <w:rPr>
           <w:rFonts w:ascii="Verdana" w:hAnsi="Verdana"/>
-          <w:color w:val="333333"/>
           <w:sz w:val="20"/>
           <w:szCs w:val="20"/>
           <w:shd w:val="clear" w:color="auto" w:fill="FFFFFF"/>
@@ -1802,7 +1594,6 @@
       <w:r>
         <w:rPr>
           <w:rFonts w:ascii="Verdana" w:hAnsi="Verdana" w:hint="eastAsia"/>
-          <w:color w:val="333333"/>
           <w:sz w:val="20"/>
           <w:szCs w:val="20"/>
           <w:shd w:val="clear" w:color="auto" w:fill="FFFFFF"/>
@@ -1812,7 +1603,6 @@
       <w:r>
         <w:rPr>
           <w:rFonts w:ascii="Verdana" w:hAnsi="Verdana"/>
-          <w:color w:val="333333"/>
           <w:sz w:val="20"/>
           <w:szCs w:val="20"/>
           <w:shd w:val="clear" w:color="auto" w:fill="FFFFFF"/>
@@ -1823,8 +1613,7 @@
     <w:p>
       <w:pPr>
         <w:rPr>
-          <w:rFonts w:ascii="Microsoft Sans Serif" w:hAnsi="Microsoft Sans Serif" w:cs="Microsoft Sans Serif" w:hint="eastAsia"/>
-          <w:color w:val="505050"/>
+          <w:rFonts w:ascii="Microsoft Sans Serif" w:hAnsi="Microsoft Sans Serif" w:cs="Microsoft Sans Serif"/>
           <w:szCs w:val="21"/>
           <w:shd w:val="clear" w:color="auto" w:fill="FFFFFF"/>
         </w:rPr>
@@ -1832,7 +1621,6 @@
       <w:r>
         <w:rPr>
           <w:rFonts w:ascii="Verdana" w:hAnsi="Verdana" w:hint="eastAsia"/>
-          <w:color w:val="333333"/>
           <w:sz w:val="20"/>
           <w:szCs w:val="20"/>
           <w:shd w:val="clear" w:color="auto" w:fill="FFFFFF"/>
@@ -1843,7 +1631,6 @@
       <w:r>
         <w:rPr>
           <w:rFonts w:ascii="Verdana" w:hAnsi="Verdana" w:hint="eastAsia"/>
-          <w:color w:val="333333"/>
           <w:sz w:val="20"/>
           <w:szCs w:val="20"/>
           <w:shd w:val="clear" w:color="auto" w:fill="FFFFFF"/>
@@ -1854,7 +1641,6 @@
       <w:r>
         <w:rPr>
           <w:rFonts w:ascii="Verdana" w:hAnsi="Verdana" w:hint="eastAsia"/>
-          <w:color w:val="333333"/>
           <w:sz w:val="20"/>
           <w:szCs w:val="20"/>
           <w:shd w:val="clear" w:color="auto" w:fill="FFFFFF"/>
@@ -1865,7 +1651,6 @@
       <w:r>
         <w:rPr>
           <w:rFonts w:ascii="Verdana" w:hAnsi="Verdana" w:hint="eastAsia"/>
-          <w:color w:val="333333"/>
           <w:sz w:val="20"/>
           <w:szCs w:val="20"/>
           <w:shd w:val="clear" w:color="auto" w:fill="FFFFFF"/>
@@ -1876,7 +1661,6 @@
       <w:r>
         <w:rPr>
           <w:rFonts w:ascii="Verdana" w:hAnsi="Verdana" w:hint="eastAsia"/>
-          <w:color w:val="333333"/>
           <w:sz w:val="20"/>
           <w:szCs w:val="20"/>
           <w:shd w:val="clear" w:color="auto" w:fill="FFFFFF"/>
@@ -1887,7 +1671,6 @@
       <w:r>
         <w:rPr>
           <w:rFonts w:ascii="Verdana" w:hAnsi="Verdana" w:hint="eastAsia"/>
-          <w:color w:val="333333"/>
           <w:sz w:val="20"/>
           <w:szCs w:val="20"/>
           <w:shd w:val="clear" w:color="auto" w:fill="FFFFFF"/>
@@ -1898,7 +1681,6 @@
       <w:r>
         <w:rPr>
           <w:rFonts w:ascii="Verdana" w:hAnsi="Verdana" w:hint="eastAsia"/>
-          <w:color w:val="333333"/>
           <w:sz w:val="20"/>
           <w:szCs w:val="20"/>
           <w:shd w:val="clear" w:color="auto" w:fill="FFFFFF"/>
@@ -1910,15 +1692,15 @@
       <w:pPr>
         <w:rPr>
           <w:rFonts w:ascii="Microsoft Sans Serif" w:hAnsi="Microsoft Sans Serif" w:cs="Microsoft Sans Serif"/>
-          <w:color w:val="505050"/>
           <w:szCs w:val="21"/>
           <w:shd w:val="clear" w:color="auto" w:fill="FFFFFF"/>
         </w:rPr>
       </w:pPr>
-      <w:r>
-        <w:rPr>
-          <w:rFonts w:ascii="Microsoft Sans Serif" w:hAnsi="Microsoft Sans Serif" w:cs="Microsoft Sans Serif"/>
-          <w:color w:val="505050"/>
+      <w:bookmarkStart w:id="1" w:name="_GoBack"/>
+      <w:bookmarkEnd w:id="1"/>
+      <w:r>
+        <w:rPr>
+          <w:rFonts w:ascii="Microsoft Sans Serif" w:hAnsi="Microsoft Sans Serif" w:cs="Microsoft Sans Serif"/>
           <w:szCs w:val="21"/>
         </w:rPr>
         <w:br/>
@@ -1926,7 +1708,6 @@
       <w:r>
         <w:rPr>
           <w:rFonts w:ascii="Microsoft Sans Serif" w:hAnsi="Microsoft Sans Serif" w:cs="Microsoft Sans Serif"/>
-          <w:color w:val="505050"/>
           <w:szCs w:val="21"/>
           <w:shd w:val="clear" w:color="auto" w:fill="FFFFFF"/>
         </w:rPr>
@@ -1935,7 +1716,6 @@
       <w:r>
         <w:rPr>
           <w:rFonts w:ascii="Microsoft Sans Serif" w:hAnsi="Microsoft Sans Serif" w:cs="Microsoft Sans Serif"/>
-          <w:color w:val="505050"/>
           <w:szCs w:val="21"/>
           <w:shd w:val="clear" w:color="auto" w:fill="FFFFFF"/>
         </w:rPr>
@@ -1944,7 +1724,6 @@
       <w:r>
         <w:rPr>
           <w:rFonts w:ascii="Microsoft Sans Serif" w:hAnsi="Microsoft Sans Serif" w:cs="Microsoft Sans Serif"/>
-          <w:color w:val="505050"/>
           <w:szCs w:val="21"/>
           <w:shd w:val="clear" w:color="auto" w:fill="FFFFFF"/>
         </w:rPr>
@@ -1953,7 +1732,6 @@
       <w:r>
         <w:rPr>
           <w:rFonts w:ascii="Microsoft Sans Serif" w:hAnsi="Microsoft Sans Serif" w:cs="Microsoft Sans Serif"/>
-          <w:color w:val="505050"/>
           <w:szCs w:val="21"/>
           <w:shd w:val="clear" w:color="auto" w:fill="FFFFFF"/>
         </w:rPr>
@@ -1962,7 +1740,6 @@
       <w:r>
         <w:rPr>
           <w:rFonts w:ascii="Microsoft Sans Serif" w:hAnsi="Microsoft Sans Serif" w:cs="Microsoft Sans Serif"/>
-          <w:color w:val="505050"/>
           <w:szCs w:val="21"/>
           <w:shd w:val="clear" w:color="auto" w:fill="FFFFFF"/>
         </w:rPr>
@@ -1971,7 +1748,6 @@
       <w:r>
         <w:rPr>
           <w:rFonts w:ascii="Microsoft Sans Serif" w:hAnsi="Microsoft Sans Serif" w:cs="Microsoft Sans Serif"/>
-          <w:color w:val="505050"/>
           <w:szCs w:val="21"/>
           <w:shd w:val="clear" w:color="auto" w:fill="FFFFFF"/>
         </w:rPr>
@@ -1982,14 +1758,12 @@
       <w:pPr>
         <w:rPr>
           <w:rFonts w:ascii="Microsoft Sans Serif" w:hAnsi="Microsoft Sans Serif" w:cs="Microsoft Sans Serif"/>
-          <w:color w:val="333333"/>
           <w:shd w:val="clear" w:color="auto" w:fill="FFFFFF"/>
         </w:rPr>
       </w:pPr>
       <w:r>
         <w:rPr>
           <w:rFonts w:ascii="Microsoft Sans Serif" w:hAnsi="Microsoft Sans Serif" w:cs="Microsoft Sans Serif"/>
-          <w:color w:val="333333"/>
           <w:shd w:val="clear" w:color="auto" w:fill="FFFFFF"/>
         </w:rPr>
         <w:t>长事务意味着系统里面会存在很老的事务视图。由于这些事务随时可能访问数据库里面的任何数据，所以这个事务提交之前，数据库里面它可能用到的</w:t>
@@ -1998,7 +1772,6 @@
       <w:r>
         <w:rPr>
           <w:rFonts w:ascii="Microsoft Sans Serif" w:hAnsi="Microsoft Sans Serif" w:cs="Microsoft Sans Serif"/>
-          <w:color w:val="333333"/>
           <w:shd w:val="clear" w:color="auto" w:fill="FFFFFF"/>
         </w:rPr>
         <w:t>回滚记录</w:t>
@@ -2007,7 +1780,6 @@
       <w:r>
         <w:rPr>
           <w:rFonts w:ascii="Microsoft Sans Serif" w:hAnsi="Microsoft Sans Serif" w:cs="Microsoft Sans Serif"/>
-          <w:color w:val="333333"/>
           <w:shd w:val="clear" w:color="auto" w:fill="FFFFFF"/>
         </w:rPr>
         <w:t>都必须保留，这就会导致大量占用存储空间。</w:t>
@@ -2017,7 +1789,6 @@
       <w:pPr>
         <w:rPr>
           <w:rFonts w:ascii="Microsoft Sans Serif" w:hAnsi="Microsoft Sans Serif" w:cs="Microsoft Sans Serif"/>
-          <w:color w:val="505050"/>
           <w:szCs w:val="21"/>
           <w:shd w:val="clear" w:color="auto" w:fill="FFFFFF"/>
         </w:rPr>
@@ -2025,7 +1796,6 @@
       <w:r>
         <w:rPr>
           <w:rFonts w:ascii="Microsoft Sans Serif" w:hAnsi="Microsoft Sans Serif" w:cs="Microsoft Sans Serif"/>
-          <w:color w:val="505050"/>
           <w:szCs w:val="21"/>
         </w:rPr>
         <w:br/>
@@ -2033,7 +1803,6 @@
       <w:r>
         <w:rPr>
           <w:rFonts w:ascii="Microsoft Sans Serif" w:hAnsi="Microsoft Sans Serif" w:cs="Microsoft Sans Serif"/>
-          <w:color w:val="505050"/>
           <w:szCs w:val="21"/>
           <w:shd w:val="clear" w:color="auto" w:fill="FFFFFF"/>
         </w:rPr>
@@ -2042,7 +1811,6 @@
       <w:r>
         <w:rPr>
           <w:rFonts w:ascii="Microsoft Sans Serif" w:hAnsi="Microsoft Sans Serif" w:cs="Microsoft Sans Serif"/>
-          <w:color w:val="505050"/>
           <w:szCs w:val="21"/>
           <w:shd w:val="clear" w:color="auto" w:fill="FFFFFF"/>
         </w:rPr>
@@ -2051,7 +1819,6 @@
       <w:r>
         <w:rPr>
           <w:rFonts w:ascii="Microsoft Sans Serif" w:hAnsi="Microsoft Sans Serif" w:cs="Microsoft Sans Serif"/>
-          <w:color w:val="505050"/>
           <w:szCs w:val="21"/>
           <w:shd w:val="clear" w:color="auto" w:fill="FFFFFF"/>
         </w:rPr>
@@ -2060,7 +1827,6 @@
       <w:r>
         <w:rPr>
           <w:rFonts w:ascii="Microsoft Sans Serif" w:hAnsi="Microsoft Sans Serif" w:cs="Microsoft Sans Serif"/>
-          <w:color w:val="505050"/>
           <w:szCs w:val="21"/>
           <w:shd w:val="clear" w:color="auto" w:fill="FFFFFF"/>
         </w:rPr>
@@ -2070,15 +1836,13 @@
     <w:p>
       <w:pPr>
         <w:rPr>
-          <w:rFonts w:ascii="Microsoft Sans Serif" w:hAnsi="Microsoft Sans Serif" w:cs="Microsoft Sans Serif" w:hint="eastAsia"/>
-          <w:color w:val="505050"/>
+          <w:rFonts w:ascii="Microsoft Sans Serif" w:hAnsi="Microsoft Sans Serif" w:cs="Microsoft Sans Serif"/>
           <w:szCs w:val="21"/>
         </w:rPr>
       </w:pPr>
       <w:r>
         <w:rPr>
           <w:rFonts w:ascii="Microsoft Sans Serif" w:hAnsi="Microsoft Sans Serif" w:cs="Microsoft Sans Serif"/>
-          <w:color w:val="505050"/>
           <w:szCs w:val="21"/>
           <w:shd w:val="clear" w:color="auto" w:fill="FFFFFF"/>
         </w:rPr>
@@ -2087,7 +1851,6 @@
       <w:r>
         <w:rPr>
           <w:rFonts w:ascii="Microsoft Sans Serif" w:hAnsi="Microsoft Sans Serif" w:cs="Microsoft Sans Serif"/>
-          <w:color w:val="505050"/>
           <w:szCs w:val="21"/>
           <w:shd w:val="clear" w:color="auto" w:fill="FFFFFF"/>
         </w:rPr>
@@ -2096,7 +1859,6 @@
       <w:r>
         <w:rPr>
           <w:rFonts w:ascii="Microsoft Sans Serif" w:hAnsi="Microsoft Sans Serif" w:cs="Microsoft Sans Serif"/>
-          <w:color w:val="505050"/>
           <w:szCs w:val="21"/>
           <w:shd w:val="clear" w:color="auto" w:fill="FFFFFF"/>
         </w:rPr>
@@ -2105,7 +1867,6 @@
       <w:r>
         <w:rPr>
           <w:rFonts w:ascii="Microsoft Sans Serif" w:hAnsi="Microsoft Sans Serif" w:cs="Microsoft Sans Serif"/>
-          <w:color w:val="505050"/>
           <w:szCs w:val="21"/>
           <w:shd w:val="clear" w:color="auto" w:fill="FFFFFF"/>
         </w:rPr>
@@ -2114,7 +1875,6 @@
       <w:r>
         <w:rPr>
           <w:rFonts w:ascii="Microsoft Sans Serif" w:hAnsi="Microsoft Sans Serif" w:cs="Microsoft Sans Serif"/>
-          <w:color w:val="505050"/>
           <w:szCs w:val="21"/>
           <w:shd w:val="clear" w:color="auto" w:fill="FFFFFF"/>
         </w:rPr>
@@ -2123,7 +1883,6 @@
       <w:r>
         <w:rPr>
           <w:rFonts w:ascii="Microsoft Sans Serif" w:hAnsi="Microsoft Sans Serif" w:cs="Microsoft Sans Serif"/>
-          <w:color w:val="505050"/>
           <w:szCs w:val="21"/>
           <w:shd w:val="clear" w:color="auto" w:fill="FFFFFF"/>
         </w:rPr>
@@ -2132,7 +1891,6 @@
       <w:r>
         <w:rPr>
           <w:rFonts w:ascii="Microsoft Sans Serif" w:hAnsi="Microsoft Sans Serif" w:cs="Microsoft Sans Serif"/>
-          <w:color w:val="505050"/>
           <w:szCs w:val="21"/>
           <w:shd w:val="clear" w:color="auto" w:fill="FFFFFF"/>
         </w:rPr>
@@ -2142,7 +1900,6 @@
       <w:r>
         <w:rPr>
           <w:rFonts w:ascii="Microsoft Sans Serif" w:hAnsi="Microsoft Sans Serif" w:cs="Microsoft Sans Serif"/>
-          <w:color w:val="505050"/>
           <w:szCs w:val="21"/>
           <w:shd w:val="clear" w:color="auto" w:fill="FFFFFF"/>
         </w:rPr>
@@ -2152,7 +1909,6 @@
       <w:r>
         <w:rPr>
           <w:rFonts w:ascii="Microsoft Sans Serif" w:hAnsi="Microsoft Sans Serif" w:cs="Microsoft Sans Serif"/>
-          <w:color w:val="505050"/>
           <w:szCs w:val="21"/>
           <w:shd w:val="clear" w:color="auto" w:fill="FFFFFF"/>
         </w:rPr>
@@ -2161,7 +1917,6 @@
       <w:r>
         <w:rPr>
           <w:rFonts w:ascii="Microsoft Sans Serif" w:hAnsi="Microsoft Sans Serif" w:cs="Microsoft Sans Serif"/>
-          <w:color w:val="505050"/>
           <w:szCs w:val="21"/>
           <w:shd w:val="clear" w:color="auto" w:fill="FFFFFF"/>
         </w:rPr>
@@ -2170,7 +1925,6 @@
       <w:r>
         <w:rPr>
           <w:rFonts w:ascii="Microsoft Sans Serif" w:hAnsi="Microsoft Sans Serif" w:cs="Microsoft Sans Serif"/>
-          <w:color w:val="505050"/>
           <w:szCs w:val="21"/>
           <w:shd w:val="clear" w:color="auto" w:fill="FFFFFF"/>
         </w:rPr>
@@ -2180,7 +1934,6 @@
       <w:r>
         <w:rPr>
           <w:rFonts w:ascii="Microsoft Sans Serif" w:hAnsi="Microsoft Sans Serif" w:cs="Microsoft Sans Serif"/>
-          <w:color w:val="505050"/>
           <w:szCs w:val="21"/>
           <w:shd w:val="clear" w:color="auto" w:fill="FFFFFF"/>
         </w:rPr>
@@ -2190,7 +1943,6 @@
       <w:r>
         <w:rPr>
           <w:rFonts w:ascii="Microsoft Sans Serif" w:hAnsi="Microsoft Sans Serif" w:cs="Microsoft Sans Serif"/>
-          <w:color w:val="505050"/>
           <w:szCs w:val="21"/>
           <w:shd w:val="clear" w:color="auto" w:fill="FFFFFF"/>
         </w:rPr>
@@ -2199,7 +1951,6 @@
       <w:r>
         <w:rPr>
           <w:rFonts w:ascii="Microsoft Sans Serif" w:hAnsi="Microsoft Sans Serif" w:cs="Microsoft Sans Serif"/>
-          <w:color w:val="505050"/>
           <w:szCs w:val="21"/>
           <w:shd w:val="clear" w:color="auto" w:fill="FFFFFF"/>
         </w:rPr>
@@ -2208,7 +1959,6 @@
       <w:r>
         <w:rPr>
           <w:rFonts w:ascii="Microsoft Sans Serif" w:hAnsi="Microsoft Sans Serif" w:cs="Microsoft Sans Serif"/>
-          <w:color w:val="505050"/>
           <w:szCs w:val="21"/>
           <w:shd w:val="clear" w:color="auto" w:fill="FFFFFF"/>
         </w:rPr>
@@ -2217,7 +1967,6 @@
       <w:r>
         <w:rPr>
           <w:rFonts w:ascii="Microsoft Sans Serif" w:hAnsi="Microsoft Sans Serif" w:cs="Microsoft Sans Serif"/>
-          <w:color w:val="505050"/>
           <w:szCs w:val="21"/>
           <w:shd w:val="clear" w:color="auto" w:fill="FFFFFF"/>
         </w:rPr>
@@ -2226,7 +1975,6 @@
       <w:r>
         <w:rPr>
           <w:rFonts w:ascii="Microsoft Sans Serif" w:hAnsi="Microsoft Sans Serif" w:cs="Microsoft Sans Serif"/>
-          <w:color w:val="505050"/>
           <w:szCs w:val="21"/>
           <w:shd w:val="clear" w:color="auto" w:fill="FFFFFF"/>
         </w:rPr>
@@ -2235,7 +1983,6 @@
       <w:r>
         <w:rPr>
           <w:rFonts w:ascii="Microsoft Sans Serif" w:hAnsi="Microsoft Sans Serif" w:cs="Microsoft Sans Serif"/>
-          <w:color w:val="505050"/>
           <w:szCs w:val="21"/>
           <w:shd w:val="clear" w:color="auto" w:fill="FFFFFF"/>
         </w:rPr>
@@ -2244,7 +1991,6 @@
       <w:r>
         <w:rPr>
           <w:rFonts w:ascii="Microsoft Sans Serif" w:hAnsi="Microsoft Sans Serif" w:cs="Microsoft Sans Serif"/>
-          <w:color w:val="505050"/>
           <w:szCs w:val="21"/>
           <w:shd w:val="clear" w:color="auto" w:fill="FFFFFF"/>
         </w:rPr>
@@ -2253,7 +1999,6 @@
       <w:r>
         <w:rPr>
           <w:rFonts w:ascii="Microsoft Sans Serif" w:hAnsi="Microsoft Sans Serif" w:cs="Microsoft Sans Serif"/>
-          <w:color w:val="505050"/>
           <w:szCs w:val="21"/>
           <w:shd w:val="clear" w:color="auto" w:fill="FFFFFF"/>
         </w:rPr>
@@ -2269,10 +2014,7 @@
         </w:rPr>
       </w:pPr>
     </w:p>
-    <w:p>
-      <w:bookmarkStart w:id="1" w:name="_GoBack"/>
-      <w:bookmarkEnd w:id="1"/>
-    </w:p>
+    <w:p/>
     <w:sectPr>
       <w:pgSz w:w="11906" w:h="16838"/>
       <w:pgMar w:top="1440" w:right="1800" w:bottom="1440" w:left="1800" w:header="851" w:footer="992" w:gutter="0"/>
@@ -3151,7 +2893,7 @@
 </file>
 
 <file path=customXml/itemProps1.xml><?xml version="1.0" encoding="utf-8"?>
-<ds:datastoreItem xmlns:ds="http://schemas.openxmlformats.org/officeDocument/2006/customXml" ds:itemID="{387E809F-F291-4180-B742-296DC444245A}">
+<ds:datastoreItem xmlns:ds="http://schemas.openxmlformats.org/officeDocument/2006/customXml" ds:itemID="{537AF764-8401-4648-9B74-1DC252807AF8}">
   <ds:schemaRefs>
     <ds:schemaRef ds:uri="http://schemas.openxmlformats.org/officeDocument/2006/bibliography"/>
   </ds:schemaRefs>

--- a/mysql/mysql.docx
+++ b/mysql/mysql.docx
@@ -1696,325 +1696,1058 @@
           <w:shd w:val="clear" w:color="auto" w:fill="FFFFFF"/>
         </w:rPr>
       </w:pPr>
+      <w:r>
+        <w:rPr>
+          <w:rFonts w:ascii="Microsoft Sans Serif" w:hAnsi="Microsoft Sans Serif" w:cs="Microsoft Sans Serif"/>
+          <w:szCs w:val="21"/>
+        </w:rPr>
+        <w:br/>
+      </w:r>
+      <w:r>
+        <w:rPr>
+          <w:rFonts w:ascii="Microsoft Sans Serif" w:hAnsi="Microsoft Sans Serif" w:cs="Microsoft Sans Serif"/>
+          <w:szCs w:val="21"/>
+          <w:shd w:val="clear" w:color="auto" w:fill="FFFFFF"/>
+        </w:rPr>
+        <w:t>8</w:t>
+      </w:r>
+      <w:r>
+        <w:rPr>
+          <w:rFonts w:ascii="Microsoft Sans Serif" w:hAnsi="Microsoft Sans Serif" w:cs="Microsoft Sans Serif"/>
+          <w:szCs w:val="21"/>
+          <w:shd w:val="clear" w:color="auto" w:fill="FFFFFF"/>
+        </w:rPr>
+        <w:t>. </w:t>
+      </w:r>
+      <w:r>
+        <w:rPr>
+          <w:rFonts w:ascii="Microsoft Sans Serif" w:hAnsi="Microsoft Sans Serif" w:cs="Microsoft Sans Serif"/>
+          <w:szCs w:val="21"/>
+          <w:shd w:val="clear" w:color="auto" w:fill="FFFFFF"/>
+        </w:rPr>
+        <w:t>使用长事务的弊病</w:t>
+      </w:r>
+      <w:r>
+        <w:rPr>
+          <w:rFonts w:ascii="Microsoft Sans Serif" w:hAnsi="Microsoft Sans Serif" w:cs="Microsoft Sans Serif"/>
+          <w:szCs w:val="21"/>
+          <w:shd w:val="clear" w:color="auto" w:fill="FFFFFF"/>
+        </w:rPr>
+        <w:t xml:space="preserve">? </w:t>
+      </w:r>
+      <w:r>
+        <w:rPr>
+          <w:rFonts w:ascii="Microsoft Sans Serif" w:hAnsi="Microsoft Sans Serif" w:cs="Microsoft Sans Serif"/>
+          <w:szCs w:val="21"/>
+          <w:shd w:val="clear" w:color="auto" w:fill="FFFFFF"/>
+        </w:rPr>
+        <w:t>为什么使用常事务可能拖垮整个库</w:t>
+      </w:r>
+      <w:r>
+        <w:rPr>
+          <w:rFonts w:ascii="Microsoft Sans Serif" w:hAnsi="Microsoft Sans Serif" w:cs="Microsoft Sans Serif"/>
+          <w:szCs w:val="21"/>
+          <w:shd w:val="clear" w:color="auto" w:fill="FFFFFF"/>
+        </w:rPr>
+        <w:t>?</w:t>
+      </w:r>
+    </w:p>
+    <w:p>
+      <w:pPr>
+        <w:rPr>
+          <w:rFonts w:ascii="Microsoft Sans Serif" w:hAnsi="Microsoft Sans Serif" w:cs="Microsoft Sans Serif"/>
+          <w:shd w:val="clear" w:color="auto" w:fill="FFFFFF"/>
+        </w:rPr>
+      </w:pPr>
+      <w:r>
+        <w:rPr>
+          <w:rFonts w:ascii="Microsoft Sans Serif" w:hAnsi="Microsoft Sans Serif" w:cs="Microsoft Sans Serif"/>
+          <w:shd w:val="clear" w:color="auto" w:fill="FFFFFF"/>
+        </w:rPr>
+        <w:t>长事务意味着系统里面会存在很老的事务视图。由于这些事务随时可能访问数据库里面的任何数据，所以这个事务提交之前，数据库里面它可能用到的</w:t>
+      </w:r>
+      <w:proofErr w:type="gramStart"/>
+      <w:r>
+        <w:rPr>
+          <w:rFonts w:ascii="Microsoft Sans Serif" w:hAnsi="Microsoft Sans Serif" w:cs="Microsoft Sans Serif"/>
+          <w:shd w:val="clear" w:color="auto" w:fill="FFFFFF"/>
+        </w:rPr>
+        <w:t>回滚记录</w:t>
+      </w:r>
+      <w:proofErr w:type="gramEnd"/>
+      <w:r>
+        <w:rPr>
+          <w:rFonts w:ascii="Microsoft Sans Serif" w:hAnsi="Microsoft Sans Serif" w:cs="Microsoft Sans Serif"/>
+          <w:shd w:val="clear" w:color="auto" w:fill="FFFFFF"/>
+        </w:rPr>
+        <w:t>都必须保留，这就会导致大量占用存储空间。</w:t>
+      </w:r>
+    </w:p>
+    <w:p>
+      <w:pPr>
+        <w:rPr>
+          <w:rFonts w:ascii="Microsoft Sans Serif" w:hAnsi="Microsoft Sans Serif" w:cs="Microsoft Sans Serif"/>
+          <w:szCs w:val="21"/>
+          <w:shd w:val="clear" w:color="auto" w:fill="FFFFFF"/>
+        </w:rPr>
+      </w:pPr>
+      <w:r>
+        <w:rPr>
+          <w:rFonts w:ascii="Microsoft Sans Serif" w:hAnsi="Microsoft Sans Serif" w:cs="Microsoft Sans Serif"/>
+          <w:szCs w:val="21"/>
+        </w:rPr>
+        <w:br/>
+      </w:r>
+      <w:r>
+        <w:rPr>
+          <w:rFonts w:ascii="Microsoft Sans Serif" w:hAnsi="Microsoft Sans Serif" w:cs="Microsoft Sans Serif"/>
+          <w:szCs w:val="21"/>
+          <w:shd w:val="clear" w:color="auto" w:fill="FFFFFF"/>
+        </w:rPr>
+        <w:t>9</w:t>
+      </w:r>
+      <w:r>
+        <w:rPr>
+          <w:rFonts w:ascii="Microsoft Sans Serif" w:hAnsi="Microsoft Sans Serif" w:cs="Microsoft Sans Serif"/>
+          <w:szCs w:val="21"/>
+          <w:shd w:val="clear" w:color="auto" w:fill="FFFFFF"/>
+        </w:rPr>
+        <w:t>. </w:t>
+      </w:r>
+      <w:r>
+        <w:rPr>
+          <w:rFonts w:ascii="Microsoft Sans Serif" w:hAnsi="Microsoft Sans Serif" w:cs="Microsoft Sans Serif"/>
+          <w:szCs w:val="21"/>
+          <w:shd w:val="clear" w:color="auto" w:fill="FFFFFF"/>
+        </w:rPr>
+        <w:t>事务的启动方式有哪几种</w:t>
+      </w:r>
+      <w:r>
+        <w:rPr>
+          <w:rFonts w:ascii="Microsoft Sans Serif" w:hAnsi="Microsoft Sans Serif" w:cs="Microsoft Sans Serif"/>
+          <w:szCs w:val="21"/>
+          <w:shd w:val="clear" w:color="auto" w:fill="FFFFFF"/>
+        </w:rPr>
+        <w:t>? </w:t>
+      </w:r>
+    </w:p>
+    <w:p>
+      <w:pPr>
+        <w:rPr>
+          <w:rFonts w:ascii="Microsoft Sans Serif" w:hAnsi="Microsoft Sans Serif" w:cs="Microsoft Sans Serif"/>
+          <w:szCs w:val="21"/>
+        </w:rPr>
+      </w:pPr>
+      <w:r>
+        <w:rPr>
+          <w:rFonts w:ascii="Microsoft Sans Serif" w:hAnsi="Microsoft Sans Serif" w:cs="Microsoft Sans Serif"/>
+          <w:szCs w:val="21"/>
+          <w:shd w:val="clear" w:color="auto" w:fill="FFFFFF"/>
+        </w:rPr>
+        <w:t>一、显式启动事务语句，</w:t>
+      </w:r>
+      <w:r>
+        <w:rPr>
+          <w:rFonts w:ascii="Microsoft Sans Serif" w:hAnsi="Microsoft Sans Serif" w:cs="Microsoft Sans Serif"/>
+          <w:szCs w:val="21"/>
+          <w:shd w:val="clear" w:color="auto" w:fill="FFFFFF"/>
+        </w:rPr>
+        <w:t>begin</w:t>
+      </w:r>
+      <w:r>
+        <w:rPr>
+          <w:rFonts w:ascii="Microsoft Sans Serif" w:hAnsi="Microsoft Sans Serif" w:cs="Microsoft Sans Serif"/>
+          <w:szCs w:val="21"/>
+          <w:shd w:val="clear" w:color="auto" w:fill="FFFFFF"/>
+        </w:rPr>
+        <w:t>或者</w:t>
+      </w:r>
+      <w:r>
+        <w:rPr>
+          <w:rFonts w:ascii="Microsoft Sans Serif" w:hAnsi="Microsoft Sans Serif" w:cs="Microsoft Sans Serif"/>
+          <w:szCs w:val="21"/>
+          <w:shd w:val="clear" w:color="auto" w:fill="FFFFFF"/>
+        </w:rPr>
+        <w:t>start transaction,</w:t>
+      </w:r>
+      <w:r>
+        <w:rPr>
+          <w:rFonts w:ascii="Microsoft Sans Serif" w:hAnsi="Microsoft Sans Serif" w:cs="Microsoft Sans Serif"/>
+          <w:szCs w:val="21"/>
+          <w:shd w:val="clear" w:color="auto" w:fill="FFFFFF"/>
+        </w:rPr>
+        <w:t>提交</w:t>
+      </w:r>
+      <w:r>
+        <w:rPr>
+          <w:rFonts w:ascii="Microsoft Sans Serif" w:hAnsi="Microsoft Sans Serif" w:cs="Microsoft Sans Serif"/>
+          <w:szCs w:val="21"/>
+          <w:shd w:val="clear" w:color="auto" w:fill="FFFFFF"/>
+        </w:rPr>
+        <w:t>commit</w:t>
+      </w:r>
+      <w:r>
+        <w:rPr>
+          <w:rFonts w:ascii="Microsoft Sans Serif" w:hAnsi="Microsoft Sans Serif" w:cs="Microsoft Sans Serif"/>
+          <w:szCs w:val="21"/>
+          <w:shd w:val="clear" w:color="auto" w:fill="FFFFFF"/>
+        </w:rPr>
+        <w:t>，</w:t>
+      </w:r>
+      <w:proofErr w:type="gramStart"/>
+      <w:r>
+        <w:rPr>
+          <w:rFonts w:ascii="Microsoft Sans Serif" w:hAnsi="Microsoft Sans Serif" w:cs="Microsoft Sans Serif"/>
+          <w:szCs w:val="21"/>
+          <w:shd w:val="clear" w:color="auto" w:fill="FFFFFF"/>
+        </w:rPr>
+        <w:t>回滚</w:t>
+      </w:r>
+      <w:proofErr w:type="gramEnd"/>
+      <w:r>
+        <w:rPr>
+          <w:rFonts w:ascii="Microsoft Sans Serif" w:hAnsi="Microsoft Sans Serif" w:cs="Microsoft Sans Serif"/>
+          <w:szCs w:val="21"/>
+          <w:shd w:val="clear" w:color="auto" w:fill="FFFFFF"/>
+        </w:rPr>
+        <w:t>rollback</w:t>
+      </w:r>
+      <w:r>
+        <w:rPr>
+          <w:rFonts w:ascii="Microsoft Sans Serif" w:hAnsi="Microsoft Sans Serif" w:cs="Microsoft Sans Serif"/>
+          <w:szCs w:val="21"/>
+          <w:shd w:val="clear" w:color="auto" w:fill="FFFFFF"/>
+        </w:rPr>
+        <w:t>；二、</w:t>
+      </w:r>
+      <w:r>
+        <w:rPr>
+          <w:rFonts w:ascii="Microsoft Sans Serif" w:hAnsi="Microsoft Sans Serif" w:cs="Microsoft Sans Serif"/>
+          <w:szCs w:val="21"/>
+          <w:shd w:val="clear" w:color="auto" w:fill="FFFFFF"/>
+        </w:rPr>
+        <w:t xml:space="preserve">set </w:t>
+      </w:r>
+      <w:proofErr w:type="spellStart"/>
+      <w:r>
+        <w:rPr>
+          <w:rFonts w:ascii="Microsoft Sans Serif" w:hAnsi="Microsoft Sans Serif" w:cs="Microsoft Sans Serif"/>
+          <w:szCs w:val="21"/>
+          <w:shd w:val="clear" w:color="auto" w:fill="FFFFFF"/>
+        </w:rPr>
+        <w:t>autocommit</w:t>
+      </w:r>
+      <w:proofErr w:type="spellEnd"/>
+      <w:r>
+        <w:rPr>
+          <w:rFonts w:ascii="Microsoft Sans Serif" w:hAnsi="Microsoft Sans Serif" w:cs="Microsoft Sans Serif"/>
+          <w:szCs w:val="21"/>
+          <w:shd w:val="clear" w:color="auto" w:fill="FFFFFF"/>
+        </w:rPr>
+        <w:t>=0</w:t>
+      </w:r>
+      <w:r>
+        <w:rPr>
+          <w:rFonts w:ascii="Microsoft Sans Serif" w:hAnsi="Microsoft Sans Serif" w:cs="Microsoft Sans Serif"/>
+          <w:szCs w:val="21"/>
+          <w:shd w:val="clear" w:color="auto" w:fill="FFFFFF"/>
+        </w:rPr>
+        <w:t>，该命令会把这个线程的自动提交关掉。这样只要执行一个</w:t>
+      </w:r>
+      <w:r>
+        <w:rPr>
+          <w:rFonts w:ascii="Microsoft Sans Serif" w:hAnsi="Microsoft Sans Serif" w:cs="Microsoft Sans Serif"/>
+          <w:szCs w:val="21"/>
+          <w:shd w:val="clear" w:color="auto" w:fill="FFFFFF"/>
+        </w:rPr>
+        <w:t>select</w:t>
+      </w:r>
+      <w:r>
+        <w:rPr>
+          <w:rFonts w:ascii="Microsoft Sans Serif" w:hAnsi="Microsoft Sans Serif" w:cs="Microsoft Sans Serif"/>
+          <w:szCs w:val="21"/>
+          <w:shd w:val="clear" w:color="auto" w:fill="FFFFFF"/>
+        </w:rPr>
+        <w:t>语句，事务就启动，并不会自动提交，直到主动执行</w:t>
+      </w:r>
+      <w:r>
+        <w:rPr>
+          <w:rFonts w:ascii="Microsoft Sans Serif" w:hAnsi="Microsoft Sans Serif" w:cs="Microsoft Sans Serif"/>
+          <w:szCs w:val="21"/>
+          <w:shd w:val="clear" w:color="auto" w:fill="FFFFFF"/>
+        </w:rPr>
+        <w:t>commit</w:t>
+      </w:r>
+      <w:r>
+        <w:rPr>
+          <w:rFonts w:ascii="Microsoft Sans Serif" w:hAnsi="Microsoft Sans Serif" w:cs="Microsoft Sans Serif"/>
+          <w:szCs w:val="21"/>
+          <w:shd w:val="clear" w:color="auto" w:fill="FFFFFF"/>
+        </w:rPr>
+        <w:t>或</w:t>
+      </w:r>
+      <w:r>
+        <w:rPr>
+          <w:rFonts w:ascii="Microsoft Sans Serif" w:hAnsi="Microsoft Sans Serif" w:cs="Microsoft Sans Serif"/>
+          <w:szCs w:val="21"/>
+          <w:shd w:val="clear" w:color="auto" w:fill="FFFFFF"/>
+        </w:rPr>
+        <w:t>rollback</w:t>
+      </w:r>
+      <w:r>
+        <w:rPr>
+          <w:rFonts w:ascii="Microsoft Sans Serif" w:hAnsi="Microsoft Sans Serif" w:cs="Microsoft Sans Serif"/>
+          <w:szCs w:val="21"/>
+          <w:shd w:val="clear" w:color="auto" w:fill="FFFFFF"/>
+        </w:rPr>
+        <w:t>或断开连接。</w:t>
+      </w:r>
+    </w:p>
+    <w:p>
+      <w:pPr>
+        <w:rPr>
+          <w:rFonts w:ascii="Microsoft Sans Serif" w:hAnsi="Microsoft Sans Serif" w:cs="Microsoft Sans Serif"/>
+          <w:color w:val="505050"/>
+          <w:szCs w:val="21"/>
+        </w:rPr>
+      </w:pPr>
+    </w:p>
+    <w:p>
+      <w:r>
+        <w:rPr>
+          <w:rFonts w:hint="eastAsia"/>
+        </w:rPr>
+        <w:t>二．索引</w:t>
+      </w:r>
+    </w:p>
+    <w:p>
+      <w:pPr>
+        <w:rPr>
+          <w:rFonts w:hint="eastAsia"/>
+        </w:rPr>
+      </w:pPr>
+      <w:r>
+        <w:rPr>
+          <w:rFonts w:hint="eastAsia"/>
+        </w:rPr>
+        <w:t>1</w:t>
+      </w:r>
+      <w:r>
+        <w:t>.</w:t>
+      </w:r>
+      <w:r>
+        <w:rPr>
+          <w:rFonts w:hint="eastAsia"/>
+        </w:rPr>
+        <w:t>索引的常见模型：哈希表、有序数组、搜索树</w:t>
+      </w:r>
+    </w:p>
+    <w:p/>
+    <w:p>
+      <w:pPr>
+        <w:rPr>
+          <w:rFonts w:hint="eastAsia"/>
+        </w:rPr>
+      </w:pPr>
+      <w:r>
+        <w:rPr>
+          <w:rFonts w:hint="eastAsia"/>
+        </w:rPr>
+        <w:t>三种模型的比较</w:t>
+      </w:r>
+    </w:p>
+    <w:tbl>
+      <w:tblPr>
+        <w:tblStyle w:val="a5"/>
+        <w:tblW w:w="0" w:type="auto"/>
+        <w:tblLook w:val="04A0" w:firstRow="1" w:lastRow="0" w:firstColumn="1" w:lastColumn="0" w:noHBand="0" w:noVBand="1"/>
+      </w:tblPr>
+      <w:tblGrid>
+        <w:gridCol w:w="1271"/>
+        <w:gridCol w:w="2906"/>
+        <w:gridCol w:w="2089"/>
+        <w:gridCol w:w="2030"/>
+      </w:tblGrid>
+      <w:tr>
+        <w:tc>
+          <w:tcPr>
+            <w:tcW w:w="1271" w:type="dxa"/>
+          </w:tcPr>
+          <w:p>
+            <w:pPr>
+              <w:rPr>
+                <w:rFonts w:hint="eastAsia"/>
+              </w:rPr>
+            </w:pPr>
+          </w:p>
+        </w:tc>
+        <w:tc>
+          <w:tcPr>
+            <w:tcW w:w="2906" w:type="dxa"/>
+          </w:tcPr>
+          <w:p>
+            <w:pPr>
+              <w:rPr>
+                <w:rFonts w:hint="eastAsia"/>
+              </w:rPr>
+            </w:pPr>
+            <w:r>
+              <w:rPr>
+                <w:rFonts w:hint="eastAsia"/>
+              </w:rPr>
+              <w:t>优点</w:t>
+            </w:r>
+          </w:p>
+        </w:tc>
+        <w:tc>
+          <w:tcPr>
+            <w:tcW w:w="2089" w:type="dxa"/>
+          </w:tcPr>
+          <w:p>
+            <w:pPr>
+              <w:rPr>
+                <w:rFonts w:hint="eastAsia"/>
+              </w:rPr>
+            </w:pPr>
+            <w:r>
+              <w:rPr>
+                <w:rFonts w:hint="eastAsia"/>
+              </w:rPr>
+              <w:t>缺点</w:t>
+            </w:r>
+          </w:p>
+        </w:tc>
+        <w:tc>
+          <w:tcPr>
+            <w:tcW w:w="2030" w:type="dxa"/>
+          </w:tcPr>
+          <w:p>
+            <w:pPr>
+              <w:rPr>
+                <w:rFonts w:hint="eastAsia"/>
+              </w:rPr>
+            </w:pPr>
+            <w:r>
+              <w:rPr>
+                <w:rFonts w:hint="eastAsia"/>
+              </w:rPr>
+              <w:t>适用场景</w:t>
+            </w:r>
+          </w:p>
+        </w:tc>
+      </w:tr>
+      <w:tr>
+        <w:tc>
+          <w:tcPr>
+            <w:tcW w:w="1271" w:type="dxa"/>
+          </w:tcPr>
+          <w:p>
+            <w:pPr>
+              <w:rPr>
+                <w:rFonts w:hint="eastAsia"/>
+              </w:rPr>
+            </w:pPr>
+            <w:r>
+              <w:rPr>
+                <w:rFonts w:hint="eastAsia"/>
+              </w:rPr>
+              <w:t>哈希表</w:t>
+            </w:r>
+          </w:p>
+        </w:tc>
+        <w:tc>
+          <w:tcPr>
+            <w:tcW w:w="2906" w:type="dxa"/>
+          </w:tcPr>
+          <w:p>
+            <w:pPr>
+              <w:rPr>
+                <w:rFonts w:hint="eastAsia"/>
+              </w:rPr>
+            </w:pPr>
+            <w:r>
+              <w:rPr>
+                <w:rFonts w:hint="eastAsia"/>
+              </w:rPr>
+              <w:t>新增和等值查询很快</w:t>
+            </w:r>
+          </w:p>
+        </w:tc>
+        <w:tc>
+          <w:tcPr>
+            <w:tcW w:w="2089" w:type="dxa"/>
+          </w:tcPr>
+          <w:p>
+            <w:pPr>
+              <w:rPr>
+                <w:rFonts w:hint="eastAsia"/>
+              </w:rPr>
+            </w:pPr>
+            <w:r>
+              <w:rPr>
+                <w:rFonts w:hint="eastAsia"/>
+              </w:rPr>
+              <w:t>范围查询慢</w:t>
+            </w:r>
+          </w:p>
+        </w:tc>
+        <w:tc>
+          <w:tcPr>
+            <w:tcW w:w="2030" w:type="dxa"/>
+          </w:tcPr>
+          <w:p>
+            <w:pPr>
+              <w:rPr>
+                <w:rFonts w:hint="eastAsia"/>
+              </w:rPr>
+            </w:pPr>
+            <w:r>
+              <w:rPr>
+                <w:rFonts w:hint="eastAsia"/>
+              </w:rPr>
+              <w:t>等值查询</w:t>
+            </w:r>
+          </w:p>
+        </w:tc>
+      </w:tr>
+      <w:tr>
+        <w:tc>
+          <w:tcPr>
+            <w:tcW w:w="1271" w:type="dxa"/>
+          </w:tcPr>
+          <w:p>
+            <w:pPr>
+              <w:rPr>
+                <w:rFonts w:hint="eastAsia"/>
+              </w:rPr>
+            </w:pPr>
+            <w:r>
+              <w:rPr>
+                <w:rFonts w:hint="eastAsia"/>
+              </w:rPr>
+              <w:t>有序数组</w:t>
+            </w:r>
+          </w:p>
+        </w:tc>
+        <w:tc>
+          <w:tcPr>
+            <w:tcW w:w="2906" w:type="dxa"/>
+          </w:tcPr>
+          <w:p>
+            <w:pPr>
+              <w:rPr>
+                <w:rFonts w:hint="eastAsia"/>
+              </w:rPr>
+            </w:pPr>
+            <w:r>
+              <w:rPr>
+                <w:rFonts w:hint="eastAsia"/>
+              </w:rPr>
+              <w:t>等值和范围查询都很快</w:t>
+            </w:r>
+          </w:p>
+        </w:tc>
+        <w:tc>
+          <w:tcPr>
+            <w:tcW w:w="2089" w:type="dxa"/>
+          </w:tcPr>
+          <w:p>
+            <w:pPr>
+              <w:rPr>
+                <w:rFonts w:hint="eastAsia"/>
+              </w:rPr>
+            </w:pPr>
+            <w:r>
+              <w:rPr>
+                <w:rFonts w:hint="eastAsia"/>
+              </w:rPr>
+              <w:t>新增效率慢</w:t>
+            </w:r>
+          </w:p>
+        </w:tc>
+        <w:tc>
+          <w:tcPr>
+            <w:tcW w:w="2030" w:type="dxa"/>
+          </w:tcPr>
+          <w:p>
+            <w:pPr>
+              <w:rPr>
+                <w:rFonts w:hint="eastAsia"/>
+              </w:rPr>
+            </w:pPr>
+            <w:r>
+              <w:rPr>
+                <w:rFonts w:hint="eastAsia"/>
+              </w:rPr>
+              <w:t>静态存储引擎（不大会修改数据）</w:t>
+            </w:r>
+          </w:p>
+        </w:tc>
+      </w:tr>
+      <w:tr>
+        <w:tc>
+          <w:tcPr>
+            <w:tcW w:w="1271" w:type="dxa"/>
+          </w:tcPr>
+          <w:p>
+            <w:pPr>
+              <w:rPr>
+                <w:rFonts w:hint="eastAsia"/>
+              </w:rPr>
+            </w:pPr>
+            <w:r>
+              <w:rPr>
+                <w:rFonts w:hint="eastAsia"/>
+              </w:rPr>
+              <w:t>搜索树</w:t>
+            </w:r>
+          </w:p>
+        </w:tc>
+        <w:tc>
+          <w:tcPr>
+            <w:tcW w:w="2906" w:type="dxa"/>
+          </w:tcPr>
+          <w:p>
+            <w:pPr>
+              <w:rPr>
+                <w:rFonts w:hint="eastAsia"/>
+              </w:rPr>
+            </w:pPr>
+            <w:r>
+              <w:rPr>
+                <w:rFonts w:hint="eastAsia"/>
+              </w:rPr>
+              <w:t>兼顾了</w:t>
+            </w:r>
+            <w:r>
+              <w:rPr>
+                <w:rFonts w:hint="eastAsia"/>
+              </w:rPr>
+              <w:t>新增和查询的速度</w:t>
+            </w:r>
+          </w:p>
+        </w:tc>
+        <w:tc>
+          <w:tcPr>
+            <w:tcW w:w="2089" w:type="dxa"/>
+          </w:tcPr>
+          <w:p>
+            <w:pPr>
+              <w:rPr>
+                <w:rFonts w:hint="eastAsia"/>
+              </w:rPr>
+            </w:pPr>
+          </w:p>
+        </w:tc>
+        <w:tc>
+          <w:tcPr>
+            <w:tcW w:w="2030" w:type="dxa"/>
+          </w:tcPr>
+          <w:p>
+            <w:pPr>
+              <w:rPr>
+                <w:rFonts w:hint="eastAsia"/>
+              </w:rPr>
+            </w:pPr>
+            <w:r>
+              <w:rPr>
+                <w:rFonts w:hint="eastAsia"/>
+              </w:rPr>
+              <w:t>大部分场景</w:t>
+            </w:r>
+          </w:p>
+        </w:tc>
+      </w:tr>
+    </w:tbl>
+    <w:p/>
+    <w:p>
+      <w:r>
+        <w:rPr>
+          <w:rFonts w:hint="eastAsia"/>
+        </w:rPr>
+        <w:t>2.I</w:t>
+      </w:r>
+      <w:r>
+        <w:t>nnoDB</w:t>
+      </w:r>
+      <w:r>
+        <w:rPr>
+          <w:rFonts w:hint="eastAsia"/>
+        </w:rPr>
+        <w:t>的索引模型（因为该引擎最常用）</w:t>
+      </w:r>
+    </w:p>
+    <w:p>
+      <w:pPr>
+        <w:rPr>
+          <w:rFonts w:ascii="Microsoft Sans Serif" w:hAnsi="Microsoft Sans Serif" w:cs="Microsoft Sans Serif"/>
+          <w:color w:val="333333"/>
+          <w:shd w:val="clear" w:color="auto" w:fill="FFFFFF"/>
+        </w:rPr>
+      </w:pPr>
+      <w:proofErr w:type="spellStart"/>
+      <w:r>
+        <w:rPr>
+          <w:rFonts w:ascii="Microsoft Sans Serif" w:hAnsi="Microsoft Sans Serif" w:cs="Microsoft Sans Serif"/>
+          <w:color w:val="333333"/>
+          <w:shd w:val="clear" w:color="auto" w:fill="FFFFFF"/>
+        </w:rPr>
+        <w:t>InnoDB</w:t>
+      </w:r>
+      <w:proofErr w:type="spellEnd"/>
+      <w:r>
+        <w:rPr>
+          <w:rFonts w:ascii="Microsoft Sans Serif" w:hAnsi="Microsoft Sans Serif" w:cs="Microsoft Sans Serif"/>
+          <w:color w:val="333333"/>
+          <w:shd w:val="clear" w:color="auto" w:fill="FFFFFF"/>
+        </w:rPr>
+        <w:t xml:space="preserve"> </w:t>
+      </w:r>
+      <w:r>
+        <w:rPr>
+          <w:rFonts w:ascii="Microsoft Sans Serif" w:hAnsi="Microsoft Sans Serif" w:cs="Microsoft Sans Serif"/>
+          <w:color w:val="333333"/>
+          <w:shd w:val="clear" w:color="auto" w:fill="FFFFFF"/>
+        </w:rPr>
+        <w:t>使用了</w:t>
+      </w:r>
+      <w:r>
+        <w:rPr>
+          <w:rFonts w:ascii="Microsoft Sans Serif" w:hAnsi="Microsoft Sans Serif" w:cs="Microsoft Sans Serif"/>
+          <w:color w:val="333333"/>
+          <w:shd w:val="clear" w:color="auto" w:fill="FFFFFF"/>
+        </w:rPr>
+        <w:t xml:space="preserve"> B+ </w:t>
+      </w:r>
+      <w:r>
+        <w:rPr>
+          <w:rFonts w:ascii="Microsoft Sans Serif" w:hAnsi="Microsoft Sans Serif" w:cs="Microsoft Sans Serif"/>
+          <w:color w:val="333333"/>
+          <w:shd w:val="clear" w:color="auto" w:fill="FFFFFF"/>
+        </w:rPr>
+        <w:t>树索引模型，所以数据都是存储在</w:t>
+      </w:r>
+      <w:r>
+        <w:rPr>
+          <w:rFonts w:ascii="Microsoft Sans Serif" w:hAnsi="Microsoft Sans Serif" w:cs="Microsoft Sans Serif"/>
+          <w:color w:val="333333"/>
+          <w:shd w:val="clear" w:color="auto" w:fill="FFFFFF"/>
+        </w:rPr>
+        <w:t xml:space="preserve"> B+ </w:t>
+      </w:r>
+      <w:r>
+        <w:rPr>
+          <w:rFonts w:ascii="Microsoft Sans Serif" w:hAnsi="Microsoft Sans Serif" w:cs="Microsoft Sans Serif"/>
+          <w:color w:val="333333"/>
+          <w:shd w:val="clear" w:color="auto" w:fill="FFFFFF"/>
+        </w:rPr>
+        <w:t>树中的。</w:t>
+      </w:r>
+    </w:p>
+    <w:p>
+      <w:pPr>
+        <w:rPr>
+          <w:rFonts w:ascii="Microsoft Sans Serif" w:hAnsi="Microsoft Sans Serif" w:cs="Microsoft Sans Serif"/>
+          <w:color w:val="333333"/>
+          <w:shd w:val="clear" w:color="auto" w:fill="FFFFFF"/>
+        </w:rPr>
+      </w:pPr>
+    </w:p>
+    <w:p>
+      <w:r>
+        <w:rPr>
+          <w:rFonts w:hint="eastAsia"/>
+        </w:rPr>
+        <w:t>假设，我们有一个主键列为</w:t>
+      </w:r>
+      <w:r>
+        <w:t xml:space="preserve"> ID 的表，表中有字段 k，并且在 k 上有索引。</w:t>
+      </w:r>
+    </w:p>
+    <w:p>
+      <w:pPr>
+        <w:rPr>
+          <w:rFonts w:ascii="Microsoft Sans Serif" w:hAnsi="Microsoft Sans Serif" w:cs="Microsoft Sans Serif"/>
+          <w:color w:val="333333"/>
+          <w:shd w:val="clear" w:color="auto" w:fill="FFFFFF"/>
+        </w:rPr>
+      </w:pPr>
+      <w:r>
+        <w:rPr>
+          <w:rFonts w:ascii="Microsoft Sans Serif" w:hAnsi="Microsoft Sans Serif" w:cs="Microsoft Sans Serif"/>
+          <w:color w:val="333333"/>
+          <w:shd w:val="clear" w:color="auto" w:fill="FFFFFF"/>
+        </w:rPr>
+        <w:t>表中</w:t>
+      </w:r>
+      <w:r>
+        <w:rPr>
+          <w:rFonts w:ascii="Microsoft Sans Serif" w:hAnsi="Microsoft Sans Serif" w:cs="Microsoft Sans Serif"/>
+          <w:color w:val="333333"/>
+          <w:shd w:val="clear" w:color="auto" w:fill="FFFFFF"/>
+        </w:rPr>
+        <w:t xml:space="preserve"> R1~R5 </w:t>
+      </w:r>
+      <w:r>
+        <w:rPr>
+          <w:rFonts w:ascii="Microsoft Sans Serif" w:hAnsi="Microsoft Sans Serif" w:cs="Microsoft Sans Serif"/>
+          <w:color w:val="333333"/>
+          <w:shd w:val="clear" w:color="auto" w:fill="FFFFFF"/>
+        </w:rPr>
+        <w:t>的</w:t>
+      </w:r>
+      <w:r>
+        <w:rPr>
+          <w:rFonts w:ascii="Microsoft Sans Serif" w:hAnsi="Microsoft Sans Serif" w:cs="Microsoft Sans Serif"/>
+          <w:color w:val="333333"/>
+          <w:shd w:val="clear" w:color="auto" w:fill="FFFFFF"/>
+        </w:rPr>
+        <w:t xml:space="preserve"> (</w:t>
+      </w:r>
+      <w:proofErr w:type="spellStart"/>
+      <w:r>
+        <w:rPr>
+          <w:rFonts w:ascii="Microsoft Sans Serif" w:hAnsi="Microsoft Sans Serif" w:cs="Microsoft Sans Serif"/>
+          <w:color w:val="333333"/>
+          <w:shd w:val="clear" w:color="auto" w:fill="FFFFFF"/>
+        </w:rPr>
+        <w:t>ID,k</w:t>
+      </w:r>
+      <w:proofErr w:type="spellEnd"/>
+      <w:r>
+        <w:rPr>
+          <w:rFonts w:ascii="Microsoft Sans Serif" w:hAnsi="Microsoft Sans Serif" w:cs="Microsoft Sans Serif"/>
+          <w:color w:val="333333"/>
+          <w:shd w:val="clear" w:color="auto" w:fill="FFFFFF"/>
+        </w:rPr>
+        <w:t xml:space="preserve">) </w:t>
+      </w:r>
+      <w:r>
+        <w:rPr>
+          <w:rFonts w:ascii="Microsoft Sans Serif" w:hAnsi="Microsoft Sans Serif" w:cs="Microsoft Sans Serif"/>
+          <w:color w:val="333333"/>
+          <w:shd w:val="clear" w:color="auto" w:fill="FFFFFF"/>
+        </w:rPr>
+        <w:t>值分别为</w:t>
+      </w:r>
+      <w:r>
+        <w:rPr>
+          <w:rFonts w:ascii="Microsoft Sans Serif" w:hAnsi="Microsoft Sans Serif" w:cs="Microsoft Sans Serif"/>
+          <w:color w:val="333333"/>
+          <w:shd w:val="clear" w:color="auto" w:fill="FFFFFF"/>
+        </w:rPr>
+        <w:t xml:space="preserve"> (100,1)</w:t>
+      </w:r>
+      <w:r>
+        <w:rPr>
+          <w:rFonts w:ascii="Microsoft Sans Serif" w:hAnsi="Microsoft Sans Serif" w:cs="Microsoft Sans Serif"/>
+          <w:color w:val="333333"/>
+          <w:shd w:val="clear" w:color="auto" w:fill="FFFFFF"/>
+        </w:rPr>
+        <w:t>、</w:t>
+      </w:r>
+      <w:r>
+        <w:rPr>
+          <w:rFonts w:ascii="Microsoft Sans Serif" w:hAnsi="Microsoft Sans Serif" w:cs="Microsoft Sans Serif"/>
+          <w:color w:val="333333"/>
+          <w:shd w:val="clear" w:color="auto" w:fill="FFFFFF"/>
+        </w:rPr>
+        <w:t>(200,2)</w:t>
+      </w:r>
+      <w:r>
+        <w:rPr>
+          <w:rFonts w:ascii="Microsoft Sans Serif" w:hAnsi="Microsoft Sans Serif" w:cs="Microsoft Sans Serif"/>
+          <w:color w:val="333333"/>
+          <w:shd w:val="clear" w:color="auto" w:fill="FFFFFF"/>
+        </w:rPr>
+        <w:t>、</w:t>
+      </w:r>
+      <w:r>
+        <w:rPr>
+          <w:rFonts w:ascii="Microsoft Sans Serif" w:hAnsi="Microsoft Sans Serif" w:cs="Microsoft Sans Serif"/>
+          <w:color w:val="333333"/>
+          <w:shd w:val="clear" w:color="auto" w:fill="FFFFFF"/>
+        </w:rPr>
+        <w:t>(300,3)</w:t>
+      </w:r>
+      <w:r>
+        <w:rPr>
+          <w:rFonts w:ascii="Microsoft Sans Serif" w:hAnsi="Microsoft Sans Serif" w:cs="Microsoft Sans Serif"/>
+          <w:color w:val="333333"/>
+          <w:shd w:val="clear" w:color="auto" w:fill="FFFFFF"/>
+        </w:rPr>
+        <w:t>、</w:t>
+      </w:r>
+      <w:r>
+        <w:rPr>
+          <w:rFonts w:ascii="Microsoft Sans Serif" w:hAnsi="Microsoft Sans Serif" w:cs="Microsoft Sans Serif"/>
+          <w:color w:val="333333"/>
+          <w:shd w:val="clear" w:color="auto" w:fill="FFFFFF"/>
+        </w:rPr>
+        <w:t xml:space="preserve">(500,5) </w:t>
+      </w:r>
+      <w:r>
+        <w:rPr>
+          <w:rFonts w:ascii="Microsoft Sans Serif" w:hAnsi="Microsoft Sans Serif" w:cs="Microsoft Sans Serif"/>
+          <w:color w:val="333333"/>
+          <w:shd w:val="clear" w:color="auto" w:fill="FFFFFF"/>
+        </w:rPr>
+        <w:t>和</w:t>
+      </w:r>
+      <w:r>
+        <w:rPr>
+          <w:rFonts w:ascii="Microsoft Sans Serif" w:hAnsi="Microsoft Sans Serif" w:cs="Microsoft Sans Serif"/>
+          <w:color w:val="333333"/>
+          <w:shd w:val="clear" w:color="auto" w:fill="FFFFFF"/>
+        </w:rPr>
+        <w:t xml:space="preserve"> (600,6)</w:t>
+      </w:r>
+      <w:r>
+        <w:rPr>
+          <w:rFonts w:ascii="Microsoft Sans Serif" w:hAnsi="Microsoft Sans Serif" w:cs="Microsoft Sans Serif"/>
+          <w:color w:val="333333"/>
+          <w:shd w:val="clear" w:color="auto" w:fill="FFFFFF"/>
+        </w:rPr>
+        <w:t>，两棵树的示例示意图如下。</w:t>
+      </w:r>
+    </w:p>
+    <w:p>
+      <w:pPr>
+        <w:rPr>
+          <w:rFonts w:hint="eastAsia"/>
+        </w:rPr>
+      </w:pPr>
+      <w:r>
+        <w:drawing>
+          <wp:inline distT="0" distB="0" distL="0" distR="0" wp14:anchorId="37B38FA1" wp14:editId="74A363D8">
+            <wp:extent cx="5274310" cy="2327910"/>
+            <wp:effectExtent l="0" t="0" r="2540" b="0"/>
+            <wp:docPr id="2" name="图片 2"/>
+            <wp:cNvGraphicFramePr>
+              <a:graphicFrameLocks xmlns:a="http://schemas.openxmlformats.org/drawingml/2006/main" noChangeAspect="1"/>
+            </wp:cNvGraphicFramePr>
+            <a:graphic xmlns:a="http://schemas.openxmlformats.org/drawingml/2006/main">
+              <a:graphicData uri="http://schemas.openxmlformats.org/drawingml/2006/picture">
+                <pic:pic xmlns:pic="http://schemas.openxmlformats.org/drawingml/2006/picture">
+                  <pic:nvPicPr>
+                    <pic:cNvPr id="1" name=""/>
+                    <pic:cNvPicPr/>
+                  </pic:nvPicPr>
+                  <pic:blipFill>
+                    <a:blip r:embed="rId6"/>
+                    <a:stretch>
+                      <a:fillRect/>
+                    </a:stretch>
+                  </pic:blipFill>
+                  <pic:spPr>
+                    <a:xfrm>
+                      <a:off x="0" y="0"/>
+                      <a:ext cx="5274310" cy="2327910"/>
+                    </a:xfrm>
+                    <a:prstGeom prst="rect">
+                      <a:avLst/>
+                    </a:prstGeom>
+                  </pic:spPr>
+                </pic:pic>
+              </a:graphicData>
+            </a:graphic>
+          </wp:inline>
+        </w:drawing>
+      </w:r>
+    </w:p>
+    <w:p/>
+    <w:p>
+      <w:r>
+        <w:rPr>
+          <w:rFonts w:hint="eastAsia"/>
+        </w:rPr>
+        <w:t>从图中不难看出，根据叶子节点的内容，索引类型分为主键索引和非主键索引。</w:t>
+      </w:r>
+    </w:p>
+    <w:p>
+      <w:pPr>
+        <w:rPr>
+          <w:rFonts w:hint="eastAsia"/>
+        </w:rPr>
+      </w:pPr>
+    </w:p>
+    <w:p>
+      <w:r>
+        <w:rPr>
+          <w:rFonts w:hint="eastAsia"/>
+        </w:rPr>
+        <w:t>主键索引的叶子节点存的是整行数据。在</w:t>
+      </w:r>
+      <w:r>
+        <w:t xml:space="preserve"> </w:t>
+      </w:r>
+      <w:proofErr w:type="spellStart"/>
+      <w:r>
+        <w:t>InnoDB</w:t>
+      </w:r>
+      <w:proofErr w:type="spellEnd"/>
+      <w:r>
+        <w:t xml:space="preserve"> 里，主键索引也被称为聚簇索引（clustered index）。</w:t>
+      </w:r>
+    </w:p>
+    <w:p>
       <w:bookmarkStart w:id="1" w:name="_GoBack"/>
       <w:bookmarkEnd w:id="1"/>
-      <w:r>
-        <w:rPr>
-          <w:rFonts w:ascii="Microsoft Sans Serif" w:hAnsi="Microsoft Sans Serif" w:cs="Microsoft Sans Serif"/>
-          <w:szCs w:val="21"/>
-        </w:rPr>
-        <w:br/>
-      </w:r>
-      <w:r>
-        <w:rPr>
-          <w:rFonts w:ascii="Microsoft Sans Serif" w:hAnsi="Microsoft Sans Serif" w:cs="Microsoft Sans Serif"/>
-          <w:szCs w:val="21"/>
-          <w:shd w:val="clear" w:color="auto" w:fill="FFFFFF"/>
-        </w:rPr>
-        <w:t>8</w:t>
-      </w:r>
-      <w:r>
-        <w:rPr>
-          <w:rFonts w:ascii="Microsoft Sans Serif" w:hAnsi="Microsoft Sans Serif" w:cs="Microsoft Sans Serif"/>
-          <w:szCs w:val="21"/>
-          <w:shd w:val="clear" w:color="auto" w:fill="FFFFFF"/>
-        </w:rPr>
-        <w:t>. </w:t>
-      </w:r>
-      <w:r>
-        <w:rPr>
-          <w:rFonts w:ascii="Microsoft Sans Serif" w:hAnsi="Microsoft Sans Serif" w:cs="Microsoft Sans Serif"/>
-          <w:szCs w:val="21"/>
-          <w:shd w:val="clear" w:color="auto" w:fill="FFFFFF"/>
-        </w:rPr>
-        <w:t>使用长事务的弊病</w:t>
-      </w:r>
-      <w:r>
-        <w:rPr>
-          <w:rFonts w:ascii="Microsoft Sans Serif" w:hAnsi="Microsoft Sans Serif" w:cs="Microsoft Sans Serif"/>
-          <w:szCs w:val="21"/>
-          <w:shd w:val="clear" w:color="auto" w:fill="FFFFFF"/>
-        </w:rPr>
-        <w:t xml:space="preserve">? </w:t>
-      </w:r>
-      <w:r>
-        <w:rPr>
-          <w:rFonts w:ascii="Microsoft Sans Serif" w:hAnsi="Microsoft Sans Serif" w:cs="Microsoft Sans Serif"/>
-          <w:szCs w:val="21"/>
-          <w:shd w:val="clear" w:color="auto" w:fill="FFFFFF"/>
-        </w:rPr>
-        <w:t>为什么使用常事务可能拖垮整个库</w:t>
-      </w:r>
-      <w:r>
-        <w:rPr>
-          <w:rFonts w:ascii="Microsoft Sans Serif" w:hAnsi="Microsoft Sans Serif" w:cs="Microsoft Sans Serif"/>
-          <w:szCs w:val="21"/>
-          <w:shd w:val="clear" w:color="auto" w:fill="FFFFFF"/>
-        </w:rPr>
-        <w:t>?</w:t>
-      </w:r>
-    </w:p>
-    <w:p>
-      <w:pPr>
-        <w:rPr>
-          <w:rFonts w:ascii="Microsoft Sans Serif" w:hAnsi="Microsoft Sans Serif" w:cs="Microsoft Sans Serif"/>
-          <w:shd w:val="clear" w:color="auto" w:fill="FFFFFF"/>
-        </w:rPr>
-      </w:pPr>
-      <w:r>
-        <w:rPr>
-          <w:rFonts w:ascii="Microsoft Sans Serif" w:hAnsi="Microsoft Sans Serif" w:cs="Microsoft Sans Serif"/>
-          <w:shd w:val="clear" w:color="auto" w:fill="FFFFFF"/>
-        </w:rPr>
-        <w:t>长事务意味着系统里面会存在很老的事务视图。由于这些事务随时可能访问数据库里面的任何数据，所以这个事务提交之前，数据库里面它可能用到的</w:t>
-      </w:r>
-      <w:proofErr w:type="gramStart"/>
-      <w:r>
-        <w:rPr>
-          <w:rFonts w:ascii="Microsoft Sans Serif" w:hAnsi="Microsoft Sans Serif" w:cs="Microsoft Sans Serif"/>
-          <w:shd w:val="clear" w:color="auto" w:fill="FFFFFF"/>
-        </w:rPr>
-        <w:t>回滚记录</w:t>
-      </w:r>
-      <w:proofErr w:type="gramEnd"/>
-      <w:r>
-        <w:rPr>
-          <w:rFonts w:ascii="Microsoft Sans Serif" w:hAnsi="Microsoft Sans Serif" w:cs="Microsoft Sans Serif"/>
-          <w:shd w:val="clear" w:color="auto" w:fill="FFFFFF"/>
-        </w:rPr>
-        <w:t>都必须保留，这就会导致大量占用存储空间。</w:t>
-      </w:r>
-    </w:p>
-    <w:p>
-      <w:pPr>
-        <w:rPr>
-          <w:rFonts w:ascii="Microsoft Sans Serif" w:hAnsi="Microsoft Sans Serif" w:cs="Microsoft Sans Serif"/>
-          <w:szCs w:val="21"/>
-          <w:shd w:val="clear" w:color="auto" w:fill="FFFFFF"/>
-        </w:rPr>
-      </w:pPr>
-      <w:r>
-        <w:rPr>
-          <w:rFonts w:ascii="Microsoft Sans Serif" w:hAnsi="Microsoft Sans Serif" w:cs="Microsoft Sans Serif"/>
-          <w:szCs w:val="21"/>
-        </w:rPr>
-        <w:br/>
-      </w:r>
-      <w:r>
-        <w:rPr>
-          <w:rFonts w:ascii="Microsoft Sans Serif" w:hAnsi="Microsoft Sans Serif" w:cs="Microsoft Sans Serif"/>
-          <w:szCs w:val="21"/>
-          <w:shd w:val="clear" w:color="auto" w:fill="FFFFFF"/>
-        </w:rPr>
-        <w:t>9</w:t>
-      </w:r>
-      <w:r>
-        <w:rPr>
-          <w:rFonts w:ascii="Microsoft Sans Serif" w:hAnsi="Microsoft Sans Serif" w:cs="Microsoft Sans Serif"/>
-          <w:szCs w:val="21"/>
-          <w:shd w:val="clear" w:color="auto" w:fill="FFFFFF"/>
-        </w:rPr>
-        <w:t>. </w:t>
-      </w:r>
-      <w:r>
-        <w:rPr>
-          <w:rFonts w:ascii="Microsoft Sans Serif" w:hAnsi="Microsoft Sans Serif" w:cs="Microsoft Sans Serif"/>
-          <w:szCs w:val="21"/>
-          <w:shd w:val="clear" w:color="auto" w:fill="FFFFFF"/>
-        </w:rPr>
-        <w:t>事务的启动方式有哪几种</w:t>
-      </w:r>
-      <w:r>
-        <w:rPr>
-          <w:rFonts w:ascii="Microsoft Sans Serif" w:hAnsi="Microsoft Sans Serif" w:cs="Microsoft Sans Serif"/>
-          <w:szCs w:val="21"/>
-          <w:shd w:val="clear" w:color="auto" w:fill="FFFFFF"/>
-        </w:rPr>
-        <w:t>? </w:t>
-      </w:r>
-    </w:p>
-    <w:p>
-      <w:pPr>
-        <w:rPr>
-          <w:rFonts w:ascii="Microsoft Sans Serif" w:hAnsi="Microsoft Sans Serif" w:cs="Microsoft Sans Serif"/>
-          <w:szCs w:val="21"/>
-        </w:rPr>
-      </w:pPr>
-      <w:r>
-        <w:rPr>
-          <w:rFonts w:ascii="Microsoft Sans Serif" w:hAnsi="Microsoft Sans Serif" w:cs="Microsoft Sans Serif"/>
-          <w:szCs w:val="21"/>
-          <w:shd w:val="clear" w:color="auto" w:fill="FFFFFF"/>
-        </w:rPr>
-        <w:t>一、显式启动事务语句，</w:t>
-      </w:r>
-      <w:r>
-        <w:rPr>
-          <w:rFonts w:ascii="Microsoft Sans Serif" w:hAnsi="Microsoft Sans Serif" w:cs="Microsoft Sans Serif"/>
-          <w:szCs w:val="21"/>
-          <w:shd w:val="clear" w:color="auto" w:fill="FFFFFF"/>
-        </w:rPr>
-        <w:t>begin</w:t>
-      </w:r>
-      <w:r>
-        <w:rPr>
-          <w:rFonts w:ascii="Microsoft Sans Serif" w:hAnsi="Microsoft Sans Serif" w:cs="Microsoft Sans Serif"/>
-          <w:szCs w:val="21"/>
-          <w:shd w:val="clear" w:color="auto" w:fill="FFFFFF"/>
-        </w:rPr>
-        <w:t>或者</w:t>
-      </w:r>
-      <w:r>
-        <w:rPr>
-          <w:rFonts w:ascii="Microsoft Sans Serif" w:hAnsi="Microsoft Sans Serif" w:cs="Microsoft Sans Serif"/>
-          <w:szCs w:val="21"/>
-          <w:shd w:val="clear" w:color="auto" w:fill="FFFFFF"/>
-        </w:rPr>
-        <w:t>start transaction,</w:t>
-      </w:r>
-      <w:r>
-        <w:rPr>
-          <w:rFonts w:ascii="Microsoft Sans Serif" w:hAnsi="Microsoft Sans Serif" w:cs="Microsoft Sans Serif"/>
-          <w:szCs w:val="21"/>
-          <w:shd w:val="clear" w:color="auto" w:fill="FFFFFF"/>
-        </w:rPr>
-        <w:t>提交</w:t>
-      </w:r>
-      <w:r>
-        <w:rPr>
-          <w:rFonts w:ascii="Microsoft Sans Serif" w:hAnsi="Microsoft Sans Serif" w:cs="Microsoft Sans Serif"/>
-          <w:szCs w:val="21"/>
-          <w:shd w:val="clear" w:color="auto" w:fill="FFFFFF"/>
-        </w:rPr>
-        <w:t>commit</w:t>
-      </w:r>
-      <w:r>
-        <w:rPr>
-          <w:rFonts w:ascii="Microsoft Sans Serif" w:hAnsi="Microsoft Sans Serif" w:cs="Microsoft Sans Serif"/>
-          <w:szCs w:val="21"/>
-          <w:shd w:val="clear" w:color="auto" w:fill="FFFFFF"/>
-        </w:rPr>
-        <w:t>，</w:t>
-      </w:r>
-      <w:proofErr w:type="gramStart"/>
-      <w:r>
-        <w:rPr>
-          <w:rFonts w:ascii="Microsoft Sans Serif" w:hAnsi="Microsoft Sans Serif" w:cs="Microsoft Sans Serif"/>
-          <w:szCs w:val="21"/>
-          <w:shd w:val="clear" w:color="auto" w:fill="FFFFFF"/>
-        </w:rPr>
-        <w:t>回滚</w:t>
-      </w:r>
-      <w:proofErr w:type="gramEnd"/>
-      <w:r>
-        <w:rPr>
-          <w:rFonts w:ascii="Microsoft Sans Serif" w:hAnsi="Microsoft Sans Serif" w:cs="Microsoft Sans Serif"/>
-          <w:szCs w:val="21"/>
-          <w:shd w:val="clear" w:color="auto" w:fill="FFFFFF"/>
-        </w:rPr>
-        <w:t>rollback</w:t>
-      </w:r>
-      <w:r>
-        <w:rPr>
-          <w:rFonts w:ascii="Microsoft Sans Serif" w:hAnsi="Microsoft Sans Serif" w:cs="Microsoft Sans Serif"/>
-          <w:szCs w:val="21"/>
-          <w:shd w:val="clear" w:color="auto" w:fill="FFFFFF"/>
-        </w:rPr>
-        <w:t>；二、</w:t>
-      </w:r>
-      <w:r>
-        <w:rPr>
-          <w:rFonts w:ascii="Microsoft Sans Serif" w:hAnsi="Microsoft Sans Serif" w:cs="Microsoft Sans Serif"/>
-          <w:szCs w:val="21"/>
-          <w:shd w:val="clear" w:color="auto" w:fill="FFFFFF"/>
-        </w:rPr>
-        <w:t xml:space="preserve">set </w:t>
+    </w:p>
+    <w:p>
+      <w:r>
+        <w:t xml:space="preserve">非主键索引的叶子节点内容是主键的值。在 </w:t>
       </w:r>
       <w:proofErr w:type="spellStart"/>
       <w:r>
-        <w:rPr>
-          <w:rFonts w:ascii="Microsoft Sans Serif" w:hAnsi="Microsoft Sans Serif" w:cs="Microsoft Sans Serif"/>
-          <w:szCs w:val="21"/>
-          <w:shd w:val="clear" w:color="auto" w:fill="FFFFFF"/>
-        </w:rPr>
-        <w:t>autocommit</w:t>
+        <w:t>InnoDB</w:t>
       </w:r>
       <w:proofErr w:type="spellEnd"/>
       <w:r>
-        <w:rPr>
-          <w:rFonts w:ascii="Microsoft Sans Serif" w:hAnsi="Microsoft Sans Serif" w:cs="Microsoft Sans Serif"/>
-          <w:szCs w:val="21"/>
-          <w:shd w:val="clear" w:color="auto" w:fill="FFFFFF"/>
-        </w:rPr>
-        <w:t>=0</w:t>
-      </w:r>
-      <w:r>
-        <w:rPr>
-          <w:rFonts w:ascii="Microsoft Sans Serif" w:hAnsi="Microsoft Sans Serif" w:cs="Microsoft Sans Serif"/>
-          <w:szCs w:val="21"/>
-          <w:shd w:val="clear" w:color="auto" w:fill="FFFFFF"/>
-        </w:rPr>
-        <w:t>，该命令会把这个线程的自动提交关掉。这样只要执行一个</w:t>
-      </w:r>
-      <w:r>
-        <w:rPr>
-          <w:rFonts w:ascii="Microsoft Sans Serif" w:hAnsi="Microsoft Sans Serif" w:cs="Microsoft Sans Serif"/>
-          <w:szCs w:val="21"/>
-          <w:shd w:val="clear" w:color="auto" w:fill="FFFFFF"/>
-        </w:rPr>
-        <w:t>select</w:t>
-      </w:r>
-      <w:r>
-        <w:rPr>
-          <w:rFonts w:ascii="Microsoft Sans Serif" w:hAnsi="Microsoft Sans Serif" w:cs="Microsoft Sans Serif"/>
-          <w:szCs w:val="21"/>
-          <w:shd w:val="clear" w:color="auto" w:fill="FFFFFF"/>
-        </w:rPr>
-        <w:t>语句，事务就启动，并不会自动提交，直到主动执行</w:t>
-      </w:r>
-      <w:r>
-        <w:rPr>
-          <w:rFonts w:ascii="Microsoft Sans Serif" w:hAnsi="Microsoft Sans Serif" w:cs="Microsoft Sans Serif"/>
-          <w:szCs w:val="21"/>
-          <w:shd w:val="clear" w:color="auto" w:fill="FFFFFF"/>
-        </w:rPr>
-        <w:t>commit</w:t>
-      </w:r>
-      <w:r>
-        <w:rPr>
-          <w:rFonts w:ascii="Microsoft Sans Serif" w:hAnsi="Microsoft Sans Serif" w:cs="Microsoft Sans Serif"/>
-          <w:szCs w:val="21"/>
-          <w:shd w:val="clear" w:color="auto" w:fill="FFFFFF"/>
-        </w:rPr>
-        <w:t>或</w:t>
-      </w:r>
-      <w:r>
-        <w:rPr>
-          <w:rFonts w:ascii="Microsoft Sans Serif" w:hAnsi="Microsoft Sans Serif" w:cs="Microsoft Sans Serif"/>
-          <w:szCs w:val="21"/>
-          <w:shd w:val="clear" w:color="auto" w:fill="FFFFFF"/>
-        </w:rPr>
-        <w:t>rollback</w:t>
-      </w:r>
-      <w:r>
-        <w:rPr>
-          <w:rFonts w:ascii="Microsoft Sans Serif" w:hAnsi="Microsoft Sans Serif" w:cs="Microsoft Sans Serif"/>
-          <w:szCs w:val="21"/>
-          <w:shd w:val="clear" w:color="auto" w:fill="FFFFFF"/>
-        </w:rPr>
-        <w:t>或断开连接。</w:t>
-      </w:r>
-    </w:p>
-    <w:p>
-      <w:pPr>
-        <w:rPr>
-          <w:rFonts w:ascii="Microsoft Sans Serif" w:hAnsi="Microsoft Sans Serif" w:cs="Microsoft Sans Serif"/>
-          <w:color w:val="505050"/>
-          <w:szCs w:val="21"/>
-        </w:rPr>
-      </w:pPr>
+        <w:t xml:space="preserve"> 里，非主键索引也被称为二级索引（secondary index）。</w:t>
+      </w:r>
     </w:p>
     <w:p/>
+    <w:p>
+      <w:pPr>
+        <w:rPr>
+          <w:rFonts w:ascii="Microsoft Sans Serif" w:hAnsi="Microsoft Sans Serif" w:cs="Microsoft Sans Serif"/>
+          <w:b/>
+          <w:color w:val="333333"/>
+          <w:shd w:val="clear" w:color="auto" w:fill="FFFFFF"/>
+        </w:rPr>
+      </w:pPr>
+      <w:r>
+        <w:rPr>
+          <w:rFonts w:ascii="Microsoft Sans Serif" w:hAnsi="Microsoft Sans Serif" w:cs="Microsoft Sans Serif"/>
+          <w:b/>
+          <w:color w:val="333333"/>
+          <w:shd w:val="clear" w:color="auto" w:fill="FFFFFF"/>
+        </w:rPr>
+        <w:t>基于主键索引和普通索引的查询有什么区别？</w:t>
+      </w:r>
+    </w:p>
+    <w:p>
+      <w:r>
+        <w:rPr>
+          <w:rFonts w:hint="eastAsia"/>
+        </w:rPr>
+        <w:t>如果语句是</w:t>
+      </w:r>
+      <w:r>
+        <w:t xml:space="preserve"> select * from T where ID=500，即主键查询方式，则只需要搜索 ID 这棵 B+ 树；如果语句是 select * from T where k=5，即普通索引查询方式，则需要先搜索 k 索引树，得到 ID 的值为 500，再到 ID 索引树搜索一次。这个过程称为回表。</w:t>
+      </w:r>
+    </w:p>
+    <w:p>
+      <w:pPr>
+        <w:rPr>
+          <w:rFonts w:hint="eastAsia"/>
+        </w:rPr>
+      </w:pPr>
+      <w:r>
+        <w:t>也就是说，基于非主键索引的查询需要多扫描一棵索引树。因此，我们在应用中应该尽量使用主键查询。</w:t>
+      </w:r>
+    </w:p>
     <w:sectPr>
       <w:pgSz w:w="11906" w:h="16838"/>
       <w:pgMar w:top="1440" w:right="1800" w:bottom="1440" w:left="1800" w:header="851" w:footer="992" w:gutter="0"/>
@@ -2624,6 +3357,22 @@
       <w:u w:val="single"/>
     </w:rPr>
   </w:style>
+  <w:style w:type="table" w:styleId="a5">
+    <w:name w:val="Table Grid"/>
+    <w:basedOn w:val="a1"/>
+    <w:uiPriority w:val="39"/>
+    <w:rsid w:val="00256F6A"/>
+    <w:tblPr>
+      <w:tblBorders>
+        <w:top w:val="single" w:sz="4" w:space="0" w:color="auto"/>
+        <w:left w:val="single" w:sz="4" w:space="0" w:color="auto"/>
+        <w:bottom w:val="single" w:sz="4" w:space="0" w:color="auto"/>
+        <w:right w:val="single" w:sz="4" w:space="0" w:color="auto"/>
+        <w:insideH w:val="single" w:sz="4" w:space="0" w:color="auto"/>
+        <w:insideV w:val="single" w:sz="4" w:space="0" w:color="auto"/>
+      </w:tblBorders>
+    </w:tblPr>
+  </w:style>
 </w:styles>
 </file>
 
@@ -2893,7 +3642,7 @@
 </file>
 
 <file path=customXml/itemProps1.xml><?xml version="1.0" encoding="utf-8"?>
-<ds:datastoreItem xmlns:ds="http://schemas.openxmlformats.org/officeDocument/2006/customXml" ds:itemID="{537AF764-8401-4648-9B74-1DC252807AF8}">
+<ds:datastoreItem xmlns:ds="http://schemas.openxmlformats.org/officeDocument/2006/customXml" ds:itemID="{F95A726A-635B-4D5C-8385-5F525B34A761}">
   <ds:schemaRefs>
     <ds:schemaRef ds:uri="http://schemas.openxmlformats.org/officeDocument/2006/bibliography"/>
   </ds:schemaRefs>
